--- a/Final_report.docx
+++ b/Final_report.docx
@@ -372,9 +372,9 @@
           <w:lang w:val="en-GB"/>
         </w:rPr>
         <w:drawing>
-          <wp:inline distT="0" distB="0" distL="0" distR="0" wp14:anchorId="2CE7BB21" wp14:editId="7319BC1A">
-            <wp:extent cx="5760720" cy="3081655"/>
-            <wp:effectExtent l="0" t="0" r="0" b="4445"/>
+          <wp:inline distT="0" distB="0" distL="0" distR="0" wp14:anchorId="2CE7BB21" wp14:editId="75BE61CE">
+            <wp:extent cx="5760000" cy="3081270"/>
+            <wp:effectExtent l="0" t="0" r="0" b="5080"/>
             <wp:docPr id="1523965613" name="Afbeelding 1"/>
             <wp:cNvGraphicFramePr>
               <a:graphicFrameLocks xmlns:a="http://schemas.openxmlformats.org/drawingml/2006/main" noChangeAspect="1"/>
@@ -395,7 +395,7 @@
                   <pic:spPr>
                     <a:xfrm>
                       <a:off x="0" y="0"/>
-                      <a:ext cx="5760720" cy="3081655"/>
+                      <a:ext cx="5760000" cy="3081270"/>
                     </a:xfrm>
                     <a:prstGeom prst="rect">
                       <a:avLst/>
@@ -12837,7 +12837,7 @@
           <w:bCs/>
           <w:lang w:val="en-GB"/>
         </w:rPr>
-        <w:t xml:space="preserve">Application </w:t>
+        <w:t>Application 2:</w:t>
       </w:r>
       <w:r>
         <w:rPr>
@@ -12845,65 +12845,189 @@
           <w:bCs/>
           <w:lang w:val="en-GB"/>
         </w:rPr>
-        <w:t>2</w:t>
-      </w:r>
-      <w:r>
+        <w:br/>
+      </w:r>
+      <w:r>
+        <w:rPr>
+          <w:lang w:val="en-GB"/>
+        </w:rPr>
+        <w:t xml:space="preserve">There is also data about the </w:t>
+      </w:r>
+      <w:r>
+        <w:rPr>
+          <w:lang w:val="en-GB"/>
+        </w:rPr>
+        <w:t xml:space="preserve">product/service </w:t>
+      </w:r>
+      <w:r>
+        <w:rPr>
+          <w:lang w:val="en-GB"/>
+        </w:rPr>
+        <w:t>being purchased</w:t>
+      </w:r>
+      <w:r>
+        <w:rPr>
+          <w:lang w:val="en-GB"/>
+        </w:rPr>
+        <w:t xml:space="preserve">. This can us help determine, when a specific category of products is bought the most and </w:t>
+      </w:r>
+      <w:r>
+        <w:rPr>
+          <w:lang w:val="en-GB"/>
+        </w:rPr>
+        <w:t xml:space="preserve">by who. </w:t>
+      </w:r>
+      <w:r>
+        <w:rPr>
+          <w:lang w:val="en-GB"/>
+        </w:rPr>
+        <w:t>Understanding and analysing this data</w:t>
+      </w:r>
+      <w:r>
+        <w:rPr>
+          <w:lang w:val="en-GB"/>
+        </w:rPr>
+        <w:t xml:space="preserve"> can help us with targeted advertisement.</w:t>
+      </w:r>
+      <w:r>
+        <w:rPr>
+          <w:lang w:val="en-GB"/>
+        </w:rPr>
+        <w:br/>
+      </w:r>
+      <w:r>
+        <w:rPr>
+          <w:lang w:val="en-GB"/>
+        </w:rPr>
+        <w:sym w:font="Wingdings" w:char="F0E0"/>
+      </w:r>
+      <w:r>
+        <w:rPr>
+          <w:lang w:val="en-GB"/>
+        </w:rPr>
+        <w:t xml:space="preserve"> I assume that in the summer vacation there are more experience based </w:t>
+      </w:r>
+      <w:r>
+        <w:rPr>
+          <w:lang w:val="en-GB"/>
+        </w:rPr>
+        <w:t xml:space="preserve">(services) </w:t>
+      </w:r>
+      <w:r>
+        <w:rPr>
+          <w:lang w:val="en-GB"/>
+        </w:rPr>
+        <w:t xml:space="preserve">spendings and in the winter (holiday season) more </w:t>
+      </w:r>
+      <w:r>
+        <w:rPr>
+          <w:lang w:val="en-GB"/>
+        </w:rPr>
+        <w:t>items</w:t>
+      </w:r>
+      <w:r>
+        <w:rPr>
+          <w:lang w:val="en-GB"/>
+        </w:rPr>
+        <w:t xml:space="preserve"> (goods)</w:t>
+      </w:r>
+      <w:r>
+        <w:rPr>
+          <w:lang w:val="en-GB"/>
+        </w:rPr>
+        <w:t>.</w:t>
+      </w:r>
+    </w:p>
+    <w:p>
+      <w:pPr>
+        <w:rPr>
+          <w:lang w:val="en-GB"/>
+        </w:rPr>
+      </w:pPr>
+    </w:p>
+    <w:p>
+      <w:pPr>
         <w:rPr>
           <w:b/>
           <w:bCs/>
           <w:lang w:val="en-GB"/>
         </w:rPr>
-        <w:t>:</w:t>
-      </w:r>
+      </w:pPr>
       <w:r>
         <w:rPr>
           <w:b/>
           <w:bCs/>
           <w:lang w:val="en-GB"/>
         </w:rPr>
+        <w:t>Application 3:</w:t>
+      </w:r>
+      <w:r>
+        <w:rPr>
+          <w:b/>
+          <w:bCs/>
+          <w:lang w:val="en-GB"/>
+        </w:rPr>
         <w:br/>
       </w:r>
       <w:r>
         <w:rPr>
           <w:lang w:val="en-GB"/>
         </w:rPr>
-        <w:t xml:space="preserve">There is also data about the </w:t>
-      </w:r>
-      <w:r>
-        <w:rPr>
-          <w:lang w:val="en-GB"/>
-        </w:rPr>
-        <w:t xml:space="preserve">product/service </w:t>
-      </w:r>
-      <w:r>
-        <w:rPr>
-          <w:lang w:val="en-GB"/>
-        </w:rPr>
-        <w:t>being purchased</w:t>
-      </w:r>
-      <w:r>
-        <w:rPr>
-          <w:lang w:val="en-GB"/>
-        </w:rPr>
-        <w:t xml:space="preserve">. This can us help determine, when a specific category of products is bought the most and </w:t>
-      </w:r>
-      <w:r>
-        <w:rPr>
-          <w:lang w:val="en-GB"/>
-        </w:rPr>
-        <w:t xml:space="preserve">by who. </w:t>
-      </w:r>
-      <w:r>
-        <w:rPr>
-          <w:lang w:val="en-GB"/>
-        </w:rPr>
-        <w:t>Understanding and analysing this data</w:t>
-      </w:r>
-      <w:r>
-        <w:rPr>
-          <w:lang w:val="en-GB"/>
-        </w:rPr>
-        <w:t xml:space="preserve"> can help us with targeted advertisement.</w:t>
+        <w:t xml:space="preserve">Another key </w:t>
+      </w:r>
+      <w:r>
+        <w:rPr>
+          <w:lang w:val="en-GB"/>
+        </w:rPr>
+        <w:t>data point is the data point about fraud.</w:t>
+      </w:r>
+      <w:r>
+        <w:rPr>
+          <w:lang w:val="en-GB"/>
+        </w:rPr>
+        <w:t xml:space="preserve"> By </w:t>
+      </w:r>
+      <w:r>
+        <w:rPr>
+          <w:lang w:val="en-GB"/>
+        </w:rPr>
+        <w:t>using</w:t>
+      </w:r>
+      <w:r>
+        <w:rPr>
+          <w:lang w:val="en-GB"/>
+        </w:rPr>
+        <w:t xml:space="preserve"> machine learning or </w:t>
+      </w:r>
+      <w:r>
+        <w:rPr>
+          <w:lang w:val="en-GB"/>
+        </w:rPr>
+        <w:t>other data analysing techniques</w:t>
+      </w:r>
+      <w:r>
+        <w:rPr>
+          <w:lang w:val="en-GB"/>
+        </w:rPr>
+        <w:t xml:space="preserve"> we c</w:t>
+      </w:r>
+      <w:r>
+        <w:rPr>
+          <w:lang w:val="en-GB"/>
+        </w:rPr>
+        <w:t>ould possibly find</w:t>
+      </w:r>
+      <w:r>
+        <w:rPr>
+          <w:lang w:val="en-GB"/>
+        </w:rPr>
+        <w:t xml:space="preserve"> fraudulent transactions. </w:t>
+      </w:r>
+      <w:r>
+        <w:rPr>
+          <w:lang w:val="en-GB"/>
+        </w:rPr>
+        <w:t>This could help people that will otherwise lose money by this transactions.</w:t>
       </w:r>
       <w:r>
         <w:rPr>
@@ -12921,37 +13045,13 @@
         <w:rPr>
           <w:lang w:val="en-GB"/>
         </w:rPr>
-        <w:t xml:space="preserve"> I assume that in the summer vacation there are more experience based </w:t>
-      </w:r>
-      <w:r>
-        <w:rPr>
-          <w:lang w:val="en-GB"/>
-        </w:rPr>
-        <w:t xml:space="preserve">(services) </w:t>
-      </w:r>
-      <w:r>
-        <w:rPr>
-          <w:lang w:val="en-GB"/>
-        </w:rPr>
-        <w:t xml:space="preserve">spendings and in the winter (holiday season) more </w:t>
-      </w:r>
-      <w:r>
-        <w:rPr>
-          <w:lang w:val="en-GB"/>
-        </w:rPr>
-        <w:t>items</w:t>
-      </w:r>
-      <w:r>
-        <w:rPr>
-          <w:lang w:val="en-GB"/>
-        </w:rPr>
-        <w:t xml:space="preserve"> (goods)</w:t>
-      </w:r>
-      <w:r>
-        <w:rPr>
-          <w:lang w:val="en-GB"/>
-        </w:rPr>
-        <w:t>.</w:t>
+        <w:t xml:space="preserve"> I hope to find a clear feature in the data that can help me </w:t>
+      </w:r>
+      <w:r>
+        <w:rPr>
+          <w:lang w:val="en-GB"/>
+        </w:rPr>
+        <w:t>categorize a transaction into fraudulent transactions or honest transactions.</w:t>
       </w:r>
     </w:p>
     <w:p>
@@ -12960,130 +13060,26 @@
           <w:lang w:val="en-GB"/>
         </w:rPr>
       </w:pPr>
+      <w:r>
+        <w:rPr>
+          <w:lang w:val="en-GB"/>
+        </w:rPr>
+        <w:br w:type="page"/>
+      </w:r>
     </w:p>
     <w:p>
       <w:pPr>
-        <w:rPr>
-          <w:b/>
-          <w:bCs/>
-          <w:lang w:val="en-GB"/>
-        </w:rPr>
-      </w:pPr>
-      <w:r>
-        <w:rPr>
-          <w:b/>
-          <w:bCs/>
-          <w:lang w:val="en-GB"/>
-        </w:rPr>
-        <w:t xml:space="preserve">Application </w:t>
-      </w:r>
-      <w:r>
-        <w:rPr>
-          <w:b/>
-          <w:bCs/>
-          <w:lang w:val="en-GB"/>
-        </w:rPr>
-        <w:t>3</w:t>
-      </w:r>
-      <w:r>
-        <w:rPr>
-          <w:b/>
-          <w:bCs/>
-          <w:lang w:val="en-GB"/>
-        </w:rPr>
-        <w:t>:</w:t>
-      </w:r>
-      <w:r>
-        <w:rPr>
-          <w:b/>
-          <w:bCs/>
-          <w:lang w:val="en-GB"/>
-        </w:rPr>
-        <w:br/>
-      </w:r>
-      <w:r>
-        <w:rPr>
-          <w:lang w:val="en-GB"/>
-        </w:rPr>
-        <w:t xml:space="preserve">Another key </w:t>
-      </w:r>
-      <w:r>
-        <w:rPr>
-          <w:lang w:val="en-GB"/>
-        </w:rPr>
-        <w:t>data point is the data point about fraud.</w:t>
-      </w:r>
-      <w:r>
-        <w:rPr>
-          <w:lang w:val="en-GB"/>
-        </w:rPr>
-        <w:t xml:space="preserve"> By </w:t>
-      </w:r>
-      <w:r>
-        <w:rPr>
-          <w:lang w:val="en-GB"/>
-        </w:rPr>
-        <w:t>using</w:t>
-      </w:r>
-      <w:r>
-        <w:rPr>
-          <w:lang w:val="en-GB"/>
-        </w:rPr>
-        <w:t xml:space="preserve"> machine learning or </w:t>
-      </w:r>
-      <w:r>
-        <w:rPr>
-          <w:lang w:val="en-GB"/>
-        </w:rPr>
-        <w:t>other data analysing techniques</w:t>
-      </w:r>
-      <w:r>
-        <w:rPr>
-          <w:lang w:val="en-GB"/>
-        </w:rPr>
-        <w:t xml:space="preserve"> we c</w:t>
-      </w:r>
-      <w:r>
-        <w:rPr>
-          <w:lang w:val="en-GB"/>
-        </w:rPr>
-        <w:t>ould possibly find</w:t>
-      </w:r>
-      <w:r>
-        <w:rPr>
-          <w:lang w:val="en-GB"/>
-        </w:rPr>
-        <w:t xml:space="preserve"> fraudulent transactions. </w:t>
-      </w:r>
-      <w:r>
-        <w:rPr>
-          <w:lang w:val="en-GB"/>
-        </w:rPr>
-        <w:t>This could help people that will otherwise lose money by this transactions.</w:t>
-      </w:r>
-      <w:r>
-        <w:rPr>
-          <w:lang w:val="en-GB"/>
-        </w:rPr>
-        <w:br/>
-      </w:r>
-      <w:r>
-        <w:rPr>
-          <w:lang w:val="en-GB"/>
-        </w:rPr>
-        <w:sym w:font="Wingdings" w:char="F0E0"/>
-      </w:r>
-      <w:r>
-        <w:rPr>
-          <w:lang w:val="en-GB"/>
-        </w:rPr>
-        <w:t xml:space="preserve"> I hope to find a clear feature in the data that can help me </w:t>
-      </w:r>
-      <w:r>
-        <w:rPr>
-          <w:lang w:val="en-GB"/>
-        </w:rPr>
-        <w:t>categorize a transaction into fraudulent transactions or honest transactions.</w:t>
+        <w:pStyle w:val="Ondertitel"/>
+        <w:rPr>
+          <w:lang w:val="en-GB"/>
+        </w:rPr>
+      </w:pPr>
+      <w:r>
+        <w:rPr>
+          <w:lang w:val="en-GB"/>
+        </w:rPr>
+        <w:lastRenderedPageBreak/>
+        <w:t>Data preprocessing</w:t>
       </w:r>
     </w:p>
     <w:p>
@@ -13096,39 +13092,11 @@
         <w:rPr>
           <w:lang w:val="en-GB"/>
         </w:rPr>
-        <w:br w:type="page"/>
+        <w:t>First I check if there is any data missing in my dataset.</w:t>
       </w:r>
     </w:p>
     <w:p>
       <w:pPr>
-        <w:pStyle w:val="Ondertitel"/>
-        <w:rPr>
-          <w:lang w:val="en-GB"/>
-        </w:rPr>
-      </w:pPr>
-      <w:r>
-        <w:rPr>
-          <w:lang w:val="en-GB"/>
-        </w:rPr>
-        <w:lastRenderedPageBreak/>
-        <w:t>Data preprocessing</w:t>
-      </w:r>
-    </w:p>
-    <w:p>
-      <w:pPr>
-        <w:rPr>
-          <w:lang w:val="en-GB"/>
-        </w:rPr>
-      </w:pPr>
-      <w:r>
-        <w:rPr>
-          <w:lang w:val="en-GB"/>
-        </w:rPr>
-        <w:t>First I check if there is any data missing in my dataset.</w:t>
-      </w:r>
-    </w:p>
-    <w:p>
-      <w:pPr>
         <w:rPr>
           <w:lang w:val="en-GB"/>
         </w:rPr>
@@ -13139,9 +13107,9 @@
           <w:lang w:val="en-GB"/>
         </w:rPr>
         <w:drawing>
-          <wp:inline distT="0" distB="0" distL="0" distR="0" wp14:anchorId="06B50B43" wp14:editId="3B01DA68">
-            <wp:extent cx="4091940" cy="1710458"/>
-            <wp:effectExtent l="0" t="0" r="3810" b="4445"/>
+          <wp:inline distT="0" distB="0" distL="0" distR="0" wp14:anchorId="06B50B43" wp14:editId="46281A71">
+            <wp:extent cx="3664528" cy="1531797"/>
+            <wp:effectExtent l="0" t="0" r="0" b="0"/>
             <wp:docPr id="1967563947" name="Afbeelding 1"/>
             <wp:cNvGraphicFramePr>
               <a:graphicFrameLocks xmlns:a="http://schemas.openxmlformats.org/drawingml/2006/main" noChangeAspect="1"/>
@@ -13161,7 +13129,7 @@
                   <pic:spPr bwMode="auto">
                     <a:xfrm>
                       <a:off x="0" y="0"/>
-                      <a:ext cx="4108800" cy="1717506"/>
+                      <a:ext cx="3694417" cy="1544291"/>
                     </a:xfrm>
                     <a:prstGeom prst="rect">
                       <a:avLst/>
@@ -13556,12 +13524,13 @@
       </w:pPr>
       <w:r>
         <w:rPr>
+          <w:noProof/>
           <w:lang w:val="en-GB"/>
         </w:rPr>
         <w:drawing>
-          <wp:inline distT="0" distB="0" distL="0" distR="0" wp14:anchorId="470F87C8" wp14:editId="4293DDEA">
-            <wp:extent cx="2785557" cy="1752600"/>
-            <wp:effectExtent l="0" t="0" r="0" b="0"/>
+          <wp:inline distT="0" distB="0" distL="0" distR="0" wp14:anchorId="470F87C8" wp14:editId="1F3BFD74">
+            <wp:extent cx="2961719" cy="1863437"/>
+            <wp:effectExtent l="0" t="0" r="0" b="3810"/>
             <wp:docPr id="1130625328" name="Afbeelding 1"/>
             <wp:cNvGraphicFramePr>
               <a:graphicFrameLocks xmlns:a="http://schemas.openxmlformats.org/drawingml/2006/main" noChangeAspect="1"/>
@@ -13581,7 +13550,7 @@
                   <pic:spPr bwMode="auto">
                     <a:xfrm>
                       <a:off x="0" y="0"/>
-                      <a:ext cx="2805103" cy="1764898"/>
+                      <a:ext cx="2988089" cy="1880028"/>
                     </a:xfrm>
                     <a:prstGeom prst="rect">
                       <a:avLst/>
@@ -13718,8 +13687,8 @@
           <w:lang w:val="en-US"/>
         </w:rPr>
         <w:drawing>
-          <wp:inline distT="0" distB="0" distL="0" distR="0" wp14:anchorId="69A1BFFE" wp14:editId="357A11AC">
-            <wp:extent cx="4953000" cy="1073150"/>
+          <wp:inline distT="0" distB="0" distL="0" distR="0" wp14:anchorId="69A1BFFE" wp14:editId="6D3463BD">
+            <wp:extent cx="5040000" cy="1092000"/>
             <wp:effectExtent l="0" t="0" r="0" b="0"/>
             <wp:docPr id="691230388" name="Afbeelding 1" descr="Afbeelding met tekst, schermopname, software, Multimediasoftware&#10;&#10;Automatisch gegenereerde beschrijving"/>
             <wp:cNvGraphicFramePr>
@@ -13740,7 +13709,7 @@
                   <pic:spPr bwMode="auto">
                     <a:xfrm>
                       <a:off x="0" y="0"/>
-                      <a:ext cx="4953000" cy="1073150"/>
+                      <a:ext cx="5040000" cy="1092000"/>
                     </a:xfrm>
                     <a:prstGeom prst="rect">
                       <a:avLst/>
@@ -13830,9 +13799,9 @@
           <w:lang w:val="en-US"/>
         </w:rPr>
         <w:drawing>
-          <wp:inline distT="0" distB="0" distL="0" distR="0" wp14:anchorId="28668E47" wp14:editId="15C9258B">
-            <wp:extent cx="4663440" cy="1028700"/>
-            <wp:effectExtent l="0" t="0" r="3810" b="0"/>
+          <wp:inline distT="0" distB="0" distL="0" distR="0" wp14:anchorId="28668E47" wp14:editId="171EBE25">
+            <wp:extent cx="5040000" cy="1111765"/>
+            <wp:effectExtent l="0" t="0" r="0" b="0"/>
             <wp:docPr id="1494721707" name="Afbeelding 1"/>
             <wp:cNvGraphicFramePr>
               <a:graphicFrameLocks xmlns:a="http://schemas.openxmlformats.org/drawingml/2006/main" noChangeAspect="1"/>
@@ -13852,7 +13821,7 @@
                   <pic:spPr bwMode="auto">
                     <a:xfrm>
                       <a:off x="0" y="0"/>
-                      <a:ext cx="4663440" cy="1028700"/>
+                      <a:ext cx="5040000" cy="1111765"/>
                     </a:xfrm>
                     <a:prstGeom prst="rect">
                       <a:avLst/>
@@ -13936,21 +13905,7 @@
             <w:rStyle w:val="Hyperlink"/>
             <w:lang w:val="en-US"/>
           </w:rPr>
-          <w:t>https://www.kaggle.com/datasets/brogam</w:t>
-        </w:r>
-        <w:r>
-          <w:rPr>
-            <w:rStyle w:val="Hyperlink"/>
-            <w:lang w:val="en-US"/>
-          </w:rPr>
-          <w:t>i</w:t>
-        </w:r>
-        <w:r>
-          <w:rPr>
-            <w:rStyle w:val="Hyperlink"/>
-            <w:lang w:val="en-US"/>
-          </w:rPr>
-          <w:t>ng/preprocessed-dataset-transactions-dataming/data</w:t>
+          <w:t>https://www.kaggle.com/datasets/brogaming/preprocessed-dataset-transactions-dataming/data</w:t>
         </w:r>
       </w:hyperlink>
     </w:p>
@@ -13995,7 +13950,7 @@
           <w:lang w:val="en-US"/>
         </w:rPr>
         <w:lastRenderedPageBreak/>
-        <w:t>P</w:t>
+        <w:t>Preprocess</w:t>
       </w:r>
       <w:r>
         <w:rPr>
@@ -14003,28 +13958,20 @@
           <w:bCs/>
           <w:lang w:val="en-US"/>
         </w:rPr>
-        <w:t>reprocess</w:t>
+        <w:t>ing for pattern mining (</w:t>
       </w:r>
       <w:r>
         <w:rPr>
           <w:b/>
           <w:bCs/>
-          <w:lang w:val="en-US"/>
-        </w:rPr>
-        <w:t>ing for pattern mining (</w:t>
+          <w:lang w:val="en-GB"/>
+        </w:rPr>
+        <w:t>Application 1</w:t>
       </w:r>
       <w:r>
         <w:rPr>
           <w:b/>
           <w:bCs/>
-          <w:lang w:val="en-GB"/>
-        </w:rPr>
-        <w:t>Application 1</w:t>
-      </w:r>
-      <w:r>
-        <w:rPr>
-          <w:b/>
-          <w:bCs/>
           <w:lang w:val="en-US"/>
         </w:rPr>
         <w:t>):</w:t>
@@ -14088,12 +14035,13 @@
       </w:pPr>
       <w:r>
         <w:rPr>
+          <w:noProof/>
           <w:lang w:val="en-US"/>
         </w:rPr>
         <w:drawing>
-          <wp:inline distT="0" distB="0" distL="0" distR="0" wp14:anchorId="16724C15" wp14:editId="21AB97E0">
-            <wp:extent cx="5768340" cy="303127"/>
-            <wp:effectExtent l="0" t="0" r="3810" b="1905"/>
+          <wp:inline distT="0" distB="0" distL="0" distR="0" wp14:anchorId="16724C15" wp14:editId="5F2BA239">
+            <wp:extent cx="5760000" cy="302689"/>
+            <wp:effectExtent l="0" t="0" r="0" b="2540"/>
             <wp:docPr id="1940112504" name="Afbeelding 1"/>
             <wp:cNvGraphicFramePr>
               <a:graphicFrameLocks xmlns:a="http://schemas.openxmlformats.org/drawingml/2006/main" noChangeAspect="1"/>
@@ -14113,7 +14061,7 @@
                   <pic:spPr bwMode="auto">
                     <a:xfrm>
                       <a:off x="0" y="0"/>
-                      <a:ext cx="5958114" cy="313100"/>
+                      <a:ext cx="5760000" cy="302689"/>
                     </a:xfrm>
                     <a:prstGeom prst="rect">
                       <a:avLst/>
@@ -14217,12 +14165,13 @@
       </w:pPr>
       <w:r>
         <w:rPr>
+          <w:noProof/>
           <w:lang w:val="en-US"/>
         </w:rPr>
         <w:drawing>
-          <wp:inline distT="0" distB="0" distL="0" distR="0" wp14:anchorId="2C4CBE8E" wp14:editId="503C6E50">
-            <wp:extent cx="5285559" cy="1783080"/>
-            <wp:effectExtent l="0" t="0" r="0" b="7620"/>
+          <wp:inline distT="0" distB="0" distL="0" distR="0" wp14:anchorId="2C4CBE8E" wp14:editId="4C989D73">
+            <wp:extent cx="5760000" cy="1943132"/>
+            <wp:effectExtent l="0" t="0" r="0" b="0"/>
             <wp:docPr id="700394757" name="Afbeelding 1"/>
             <wp:cNvGraphicFramePr>
               <a:graphicFrameLocks xmlns:a="http://schemas.openxmlformats.org/drawingml/2006/main" noChangeAspect="1"/>
@@ -14242,7 +14191,7 @@
                   <pic:spPr bwMode="auto">
                     <a:xfrm>
                       <a:off x="0" y="0"/>
-                      <a:ext cx="5293210" cy="1785661"/>
+                      <a:ext cx="5760000" cy="1943132"/>
                     </a:xfrm>
                     <a:prstGeom prst="rect">
                       <a:avLst/>
@@ -14420,20 +14369,12 @@
           <w:bCs/>
           <w:lang w:val="en-GB"/>
         </w:rPr>
-        <w:t xml:space="preserve">Application </w:t>
+        <w:t>Application 2</w:t>
       </w:r>
       <w:r>
         <w:rPr>
           <w:b/>
           <w:bCs/>
-          <w:lang w:val="en-GB"/>
-        </w:rPr>
-        <w:t>2</w:t>
-      </w:r>
-      <w:r>
-        <w:rPr>
-          <w:b/>
-          <w:bCs/>
           <w:lang w:val="en-US"/>
         </w:rPr>
         <w:t>):</w:t>
@@ -14528,11 +14469,12 @@
       </w:pPr>
       <w:r>
         <w:rPr>
+          <w:noProof/>
           <w:lang w:val="en-US"/>
         </w:rPr>
         <w:drawing>
-          <wp:inline distT="0" distB="0" distL="0" distR="0" wp14:anchorId="2D3C6FBD" wp14:editId="02BEB9B3">
-            <wp:extent cx="5552711" cy="1127760"/>
+          <wp:inline distT="0" distB="0" distL="0" distR="0" wp14:anchorId="2D3C6FBD" wp14:editId="1A529AC5">
+            <wp:extent cx="5760000" cy="1169861"/>
             <wp:effectExtent l="0" t="0" r="0" b="0"/>
             <wp:docPr id="164107231" name="Afbeelding 1"/>
             <wp:cNvGraphicFramePr>
@@ -14553,7 +14495,7 @@
                   <pic:spPr bwMode="auto">
                     <a:xfrm>
                       <a:off x="0" y="0"/>
-                      <a:ext cx="5555045" cy="1128234"/>
+                      <a:ext cx="5760000" cy="1169861"/>
                     </a:xfrm>
                     <a:prstGeom prst="rect">
                       <a:avLst/>
@@ -14633,11 +14575,12 @@
       </w:pPr>
       <w:r>
         <w:rPr>
+          <w:noProof/>
           <w:lang w:val="en-US"/>
         </w:rPr>
         <w:drawing>
-          <wp:inline distT="0" distB="0" distL="0" distR="0" wp14:anchorId="516B95A5" wp14:editId="0E30FF0F">
-            <wp:extent cx="5609212" cy="800100"/>
+          <wp:inline distT="0" distB="0" distL="0" distR="0" wp14:anchorId="516B95A5" wp14:editId="6E7C377B">
+            <wp:extent cx="5760000" cy="821608"/>
             <wp:effectExtent l="0" t="0" r="0" b="0"/>
             <wp:docPr id="750471143" name="Afbeelding 1" descr="Afbeelding met tekst, schermopname, Lettertype&#10;&#10;Automatisch gegenereerde beschrijving"/>
             <wp:cNvGraphicFramePr>
@@ -14658,7 +14601,7 @@
                   <pic:spPr bwMode="auto">
                     <a:xfrm>
                       <a:off x="0" y="0"/>
-                      <a:ext cx="5615363" cy="800977"/>
+                      <a:ext cx="5760000" cy="821608"/>
                     </a:xfrm>
                     <a:prstGeom prst="rect">
                       <a:avLst/>
@@ -14812,15 +14755,15 @@
           <w:bCs/>
           <w:lang w:val="en-US"/>
         </w:rPr>
-        <w:t xml:space="preserve">ing for </w:t>
+        <w:t>ing for Classification model (</w:t>
       </w:r>
       <w:r>
         <w:rPr>
           <w:b/>
           <w:bCs/>
-          <w:lang w:val="en-US"/>
-        </w:rPr>
-        <w:t>Classification model</w:t>
+          <w:lang w:val="en-GB"/>
+        </w:rPr>
+        <w:t>Application 4</w:t>
       </w:r>
       <w:r>
         <w:rPr>
@@ -14828,30 +14771,6 @@
           <w:bCs/>
           <w:lang w:val="en-US"/>
         </w:rPr>
-        <w:t xml:space="preserve"> (</w:t>
-      </w:r>
-      <w:r>
-        <w:rPr>
-          <w:b/>
-          <w:bCs/>
-          <w:lang w:val="en-GB"/>
-        </w:rPr>
-        <w:t xml:space="preserve">Application </w:t>
-      </w:r>
-      <w:r>
-        <w:rPr>
-          <w:b/>
-          <w:bCs/>
-          <w:lang w:val="en-GB"/>
-        </w:rPr>
-        <w:t>4</w:t>
-      </w:r>
-      <w:r>
-        <w:rPr>
-          <w:b/>
-          <w:bCs/>
-          <w:lang w:val="en-US"/>
-        </w:rPr>
         <w:t>):</w:t>
       </w:r>
     </w:p>
@@ -14970,12 +14889,13 @@
       </w:pPr>
       <w:r>
         <w:rPr>
+          <w:noProof/>
           <w:lang w:val="en-US"/>
         </w:rPr>
         <w:drawing>
-          <wp:inline distT="0" distB="0" distL="0" distR="0" wp14:anchorId="7FDE00CF" wp14:editId="5902BE8B">
-            <wp:extent cx="6043889" cy="2194560"/>
-            <wp:effectExtent l="0" t="0" r="0" b="0"/>
+          <wp:inline distT="0" distB="0" distL="0" distR="0" wp14:anchorId="7FDE00CF" wp14:editId="10638A74">
+            <wp:extent cx="5760000" cy="2091479"/>
+            <wp:effectExtent l="0" t="0" r="0" b="4445"/>
             <wp:docPr id="1819059523" name="Afbeelding 1"/>
             <wp:cNvGraphicFramePr>
               <a:graphicFrameLocks xmlns:a="http://schemas.openxmlformats.org/drawingml/2006/main" noChangeAspect="1"/>
@@ -14995,7 +14915,7 @@
                   <pic:spPr bwMode="auto">
                     <a:xfrm>
                       <a:off x="0" y="0"/>
-                      <a:ext cx="6052796" cy="2197794"/>
+                      <a:ext cx="5760000" cy="2091479"/>
                     </a:xfrm>
                     <a:prstGeom prst="rect">
                       <a:avLst/>
@@ -15379,13 +15299,6 @@
         </w:rPr>
         <w:br/>
       </w:r>
-      <w:r>
-        <w:rPr>
-          <w:highlight w:val="red"/>
-          <w:lang w:val="en-GB"/>
-        </w:rPr>
-        <w:t>Code can be found on my GitHub:</w:t>
-      </w:r>
     </w:p>
     <w:p>
       <w:pPr>
@@ -15393,10 +15306,44 @@
           <w:lang w:val="en-GB"/>
         </w:rPr>
       </w:pPr>
+      <w:r>
+        <w:rPr>
+          <w:lang w:val="en-GB"/>
+        </w:rPr>
+        <w:t>Code can be found on my GitHub:</w:t>
+      </w:r>
+      <w:r>
+        <w:rPr>
+          <w:lang w:val="en-GB"/>
+        </w:rPr>
+        <w:br/>
+      </w:r>
+      <w:hyperlink r:id="rId24" w:history="1">
+        <w:r>
+          <w:rPr>
+            <w:rStyle w:val="Hyperlink"/>
+            <w:lang w:val="en-GB"/>
+          </w:rPr>
+          <w:t>https://github.com/jarne2703/Datamining_Final_project</w:t>
+        </w:r>
+      </w:hyperlink>
     </w:p>
     <w:p>
       <w:pPr>
         <w:rPr>
+          <w:lang w:val="en-GB"/>
+        </w:rPr>
+      </w:pPr>
+      <w:r>
+        <w:rPr>
+          <w:lang w:val="en-GB"/>
+        </w:rPr>
+        <w:br w:type="page"/>
+      </w:r>
+    </w:p>
+    <w:p>
+      <w:pPr>
+        <w:rPr>
           <w:b/>
           <w:bCs/>
           <w:lang w:val="en-GB"/>
@@ -15408,6 +15355,7 @@
           <w:bCs/>
           <w:lang w:val="en-GB"/>
         </w:rPr>
+        <w:lastRenderedPageBreak/>
         <w:t>Methods</w:t>
       </w:r>
     </w:p>
@@ -15580,31 +15528,838 @@
       </w:pPr>
       <w:r>
         <w:rPr>
+          <w:lang w:val="en-US"/>
+        </w:rPr>
+        <w:drawing>
+          <wp:inline distT="0" distB="0" distL="0" distR="0" wp14:anchorId="29AC7A29" wp14:editId="6F38F503">
+            <wp:extent cx="5760000" cy="365838"/>
+            <wp:effectExtent l="0" t="0" r="0" b="0"/>
+            <wp:docPr id="1460269254" name="Afbeelding 1"/>
+            <wp:cNvGraphicFramePr>
+              <a:graphicFrameLocks xmlns:a="http://schemas.openxmlformats.org/drawingml/2006/main" noChangeAspect="1"/>
+            </wp:cNvGraphicFramePr>
+            <a:graphic xmlns:a="http://schemas.openxmlformats.org/drawingml/2006/main">
+              <a:graphicData uri="http://schemas.openxmlformats.org/drawingml/2006/picture">
+                <pic:pic xmlns:pic="http://schemas.openxmlformats.org/drawingml/2006/picture">
+                  <pic:nvPicPr>
+                    <pic:cNvPr id="1460269254" name=""/>
+                    <pic:cNvPicPr/>
+                  </pic:nvPicPr>
+                  <pic:blipFill rotWithShape="1">
+                    <a:blip r:embed="rId25"/>
+                    <a:srcRect l="5051" t="44090" r="5931" b="26296"/>
+                    <a:stretch/>
+                  </pic:blipFill>
+                  <pic:spPr bwMode="auto">
+                    <a:xfrm>
+                      <a:off x="0" y="0"/>
+                      <a:ext cx="5760000" cy="365838"/>
+                    </a:xfrm>
+                    <a:prstGeom prst="rect">
+                      <a:avLst/>
+                    </a:prstGeom>
+                    <a:ln>
+                      <a:noFill/>
+                    </a:ln>
+                    <a:extLst>
+                      <a:ext uri="{53640926-AAD7-44D8-BBD7-CCE9431645EC}">
+                        <a14:shadowObscured xmlns:a14="http://schemas.microsoft.com/office/drawing/2010/main"/>
+                      </a:ext>
+                    </a:extLst>
+                  </pic:spPr>
+                </pic:pic>
+              </a:graphicData>
+            </a:graphic>
+          </wp:inline>
+        </w:drawing>
+      </w:r>
+    </w:p>
+    <w:p>
+      <w:pPr>
+        <w:pStyle w:val="Bijschrift"/>
+        <w:rPr>
+          <w:lang w:val="en-GB"/>
+        </w:rPr>
+      </w:pPr>
+      <w:r>
+        <w:rPr>
+          <w:lang w:val="en-GB"/>
+        </w:rPr>
+        <w:t xml:space="preserve">Figure </w:t>
+      </w:r>
+      <w:r>
+        <w:fldChar w:fldCharType="begin"/>
+      </w:r>
+      <w:r>
+        <w:rPr>
+          <w:lang w:val="en-GB"/>
+        </w:rPr>
+        <w:instrText xml:space="preserve"> SEQ Figure \* ARABIC </w:instrText>
+      </w:r>
+      <w:r>
+        <w:fldChar w:fldCharType="separate"/>
+      </w:r>
+      <w:r>
+        <w:rPr>
+          <w:noProof/>
+          <w:lang w:val="en-GB"/>
+        </w:rPr>
+        <w:t>1</w:t>
+      </w:r>
+      <w:r>
+        <w:fldChar w:fldCharType="end"/>
+      </w:r>
+      <w:r>
+        <w:rPr>
+          <w:lang w:val="en-US"/>
+        </w:rPr>
+        <w:t>1</w:t>
+      </w:r>
+      <w:r>
+        <w:rPr>
+          <w:lang w:val="en-GB"/>
+        </w:rPr>
+        <w:t xml:space="preserve">: </w:t>
+      </w:r>
+      <w:r>
+        <w:rPr>
+          <w:lang w:val="en-GB"/>
+        </w:rPr>
+        <w:t>Frequent itemsets and associ</w:t>
+      </w:r>
+      <w:r>
+        <w:rPr>
+          <w:lang w:val="en-GB"/>
+        </w:rPr>
+        <w:t>a</w:t>
+      </w:r>
+      <w:r>
+        <w:rPr>
+          <w:lang w:val="en-GB"/>
+        </w:rPr>
+        <w:t>tion</w:t>
+      </w:r>
+      <w:r>
+        <w:rPr>
+          <w:lang w:val="en-GB"/>
+        </w:rPr>
+        <w:t xml:space="preserve"> rules calculation</w:t>
+      </w:r>
+      <w:r>
+        <w:rPr>
+          <w:lang w:val="en-GB"/>
+        </w:rPr>
+        <w:t>.</w:t>
+      </w:r>
+    </w:p>
+    <w:p>
+      <w:pPr>
+        <w:rPr>
+          <w:lang w:val="en-US"/>
+        </w:rPr>
+      </w:pPr>
+      <w:r>
+        <w:rPr>
+          <w:lang w:val="en-US"/>
+        </w:rPr>
+        <w:t xml:space="preserve">I used the Apriori function from the </w:t>
+      </w:r>
+      <w:r>
+        <w:rPr>
+          <w:lang w:val="en-US"/>
+        </w:rPr>
+        <w:t xml:space="preserve">mlxtend library. </w:t>
+      </w:r>
+      <w:r>
+        <w:rPr>
+          <w:lang w:val="en-US"/>
+        </w:rPr>
+        <w:br/>
+      </w:r>
+      <w:r>
+        <w:rPr>
+          <w:lang w:val="en-US"/>
+        </w:rPr>
+        <w:t>min_support=0.05: This parameter sets the minimum support threshold. Itemsets must appear in at least 5% of the transactions to be considered frequent.</w:t>
+      </w:r>
+      <w:r>
+        <w:rPr>
+          <w:lang w:val="en-US"/>
+        </w:rPr>
+        <w:t xml:space="preserve"> </w:t>
+      </w:r>
+      <w:r>
+        <w:rPr>
+          <w:lang w:val="en-US"/>
+        </w:rPr>
+        <w:t xml:space="preserve">I choice 5% because it’s a nice general </w:t>
+      </w:r>
+      <w:r>
+        <w:rPr>
+          <w:lang w:val="en-US"/>
+        </w:rPr>
+        <w:t>balance between a too low or too high minimum.</w:t>
+      </w:r>
+      <w:r>
+        <w:rPr>
+          <w:lang w:val="en-US"/>
+        </w:rPr>
+        <w:br/>
+      </w:r>
+      <w:r>
+        <w:rPr>
+          <w:lang w:val="en-US"/>
+        </w:rPr>
+        <w:t xml:space="preserve">use_colnames=True: </w:t>
+      </w:r>
+      <w:r>
+        <w:rPr>
+          <w:lang w:val="en-US"/>
+        </w:rPr>
+        <w:t>Use</w:t>
+      </w:r>
+      <w:r>
+        <w:rPr>
+          <w:lang w:val="en-US"/>
+        </w:rPr>
+        <w:t>t the original item names from the dataset</w:t>
+      </w:r>
+      <w:r>
+        <w:rPr>
+          <w:lang w:val="en-US"/>
+        </w:rPr>
+        <w:t>.</w:t>
+      </w:r>
+      <w:r>
+        <w:rPr>
+          <w:lang w:val="en-US"/>
+        </w:rPr>
+        <w:br/>
+      </w:r>
+      <w:r>
+        <w:rPr>
+          <w:lang w:val="en-US"/>
+        </w:rPr>
+        <w:t>max_len=</w:t>
+      </w:r>
+      <w:r>
+        <w:rPr>
+          <w:lang w:val="en-US"/>
+        </w:rPr>
+        <w:t>5</w:t>
+      </w:r>
+      <w:r>
+        <w:rPr>
+          <w:lang w:val="en-US"/>
+        </w:rPr>
+        <w:t xml:space="preserve">: Limits the maximum size of itemsets considered (up to </w:t>
+      </w:r>
+      <w:r>
+        <w:rPr>
+          <w:lang w:val="en-US"/>
+        </w:rPr>
+        <w:t>5</w:t>
+      </w:r>
+      <w:r>
+        <w:rPr>
+          <w:lang w:val="en-US"/>
+        </w:rPr>
+        <w:t xml:space="preserve"> items per itemset)</w:t>
+      </w:r>
+      <w:r>
+        <w:rPr>
+          <w:lang w:val="en-US"/>
+        </w:rPr>
+        <w:br/>
+        <w:t xml:space="preserve">This was chosen because we don’t want </w:t>
+      </w:r>
+      <w:r>
+        <w:rPr>
+          <w:lang w:val="en-US"/>
+        </w:rPr>
+        <w:t>itemsets</w:t>
+      </w:r>
+      <w:r>
+        <w:rPr>
+          <w:lang w:val="en-US"/>
+        </w:rPr>
+        <w:t xml:space="preserve"> to be too big, then the </w:t>
+      </w:r>
+      <w:r>
+        <w:rPr>
+          <w:lang w:val="en-US"/>
+        </w:rPr>
+        <w:t>fact that they are together wouldn’t be that useful to know.</w:t>
+      </w:r>
+    </w:p>
+    <w:p>
+      <w:pPr>
+        <w:rPr>
+          <w:lang w:val="en-US"/>
+        </w:rPr>
+      </w:pPr>
+      <w:r>
+        <w:rPr>
+          <w:lang w:val="en-US"/>
+        </w:rPr>
+        <w:t>The Association_rules function gives us the rules based on the frequent itemsets we found.</w:t>
+      </w:r>
+      <w:r>
+        <w:rPr>
+          <w:lang w:val="en-US"/>
+        </w:rPr>
+        <w:br/>
+      </w:r>
+      <w:r>
+        <w:rPr>
+          <w:lang w:val="en-US"/>
+        </w:rPr>
+        <w:t>metric="confidence": The metric used to evaluate the strength of the rules. Confidence measures the probability that item B is purchased when item A is purchased.</w:t>
+      </w:r>
+      <w:r>
+        <w:rPr>
+          <w:lang w:val="en-US"/>
+        </w:rPr>
+        <w:br/>
+      </w:r>
+      <w:r>
+        <w:rPr>
+          <w:lang w:val="en-US"/>
+        </w:rPr>
+        <w:t>min_threshold=0.6: The minimum threshold for the chosen metric (confidence). Only rules with confidence values greater than or equal to 0.6 will be considered.</w:t>
+      </w:r>
+      <w:r>
+        <w:rPr>
+          <w:lang w:val="en-US"/>
+        </w:rPr>
+        <w:br/>
+      </w:r>
+      <w:r>
+        <w:rPr>
+          <w:lang w:val="en-US"/>
+        </w:rPr>
+        <w:t>num_itemsets=len(df): The number of itemsets to consider when generating rules.</w:t>
+      </w:r>
+      <w:r>
+        <w:rPr>
+          <w:lang w:val="en-US"/>
+        </w:rPr>
+        <w:t xml:space="preserve"> We set it on the length of the dataset.</w:t>
+      </w:r>
+    </w:p>
+    <w:p>
+      <w:pPr>
+        <w:rPr>
+          <w:lang w:val="en-US"/>
+        </w:rPr>
+      </w:pPr>
+      <w:r>
+        <w:rPr>
+          <w:lang w:val="en-US"/>
+        </w:rPr>
+        <w:t xml:space="preserve">I want to see what the difference is in patterns between the big and small cities so I also made a function to </w:t>
+      </w:r>
+      <w:r>
+        <w:rPr>
+          <w:lang w:val="en-US"/>
+        </w:rPr>
+        <w:t xml:space="preserve">filter the dataset into a subset using a variable and value. The subset is </w:t>
+      </w:r>
+      <w:r>
+        <w:rPr>
+          <w:lang w:val="en-US"/>
+        </w:rPr>
+        <w:t>getting the same frequent_itemsets and rules function to calculate the association rules.</w:t>
+      </w:r>
+    </w:p>
+    <w:p>
+      <w:pPr>
+        <w:rPr>
+          <w:lang w:val="en-US"/>
+        </w:rPr>
+      </w:pPr>
+      <w:r>
+        <w:rPr>
+          <w:lang w:val="en-US"/>
+        </w:rPr>
+        <w:drawing>
+          <wp:inline distT="0" distB="0" distL="0" distR="0" wp14:anchorId="6C6D3844" wp14:editId="2C657D19">
+            <wp:extent cx="5760000" cy="977685"/>
+            <wp:effectExtent l="0" t="0" r="0" b="0"/>
+            <wp:docPr id="190196985" name="Afbeelding 1" descr="Afbeelding met tekst, schermopname, Lettertype&#10;&#10;Automatisch gegenereerde beschrijving"/>
+            <wp:cNvGraphicFramePr>
+              <a:graphicFrameLocks xmlns:a="http://schemas.openxmlformats.org/drawingml/2006/main" noChangeAspect="1"/>
+            </wp:cNvGraphicFramePr>
+            <a:graphic xmlns:a="http://schemas.openxmlformats.org/drawingml/2006/main">
+              <a:graphicData uri="http://schemas.openxmlformats.org/drawingml/2006/picture">
+                <pic:pic xmlns:pic="http://schemas.openxmlformats.org/drawingml/2006/picture">
+                  <pic:nvPicPr>
+                    <pic:cNvPr id="190196985" name="Afbeelding 1" descr="Afbeelding met tekst, schermopname, Lettertype&#10;&#10;Automatisch gegenereerde beschrijving"/>
+                    <pic:cNvPicPr/>
+                  </pic:nvPicPr>
+                  <pic:blipFill rotWithShape="1">
+                    <a:blip r:embed="rId26"/>
+                    <a:srcRect l="4209" t="26227" r="4383" b="16415"/>
+                    <a:stretch/>
+                  </pic:blipFill>
+                  <pic:spPr bwMode="auto">
+                    <a:xfrm>
+                      <a:off x="0" y="0"/>
+                      <a:ext cx="5760000" cy="977685"/>
+                    </a:xfrm>
+                    <a:prstGeom prst="rect">
+                      <a:avLst/>
+                    </a:prstGeom>
+                    <a:ln>
+                      <a:noFill/>
+                    </a:ln>
+                    <a:extLst>
+                      <a:ext uri="{53640926-AAD7-44D8-BBD7-CCE9431645EC}">
+                        <a14:shadowObscured xmlns:a14="http://schemas.microsoft.com/office/drawing/2010/main"/>
+                      </a:ext>
+                    </a:extLst>
+                  </pic:spPr>
+                </pic:pic>
+              </a:graphicData>
+            </a:graphic>
+          </wp:inline>
+        </w:drawing>
+      </w:r>
+    </w:p>
+    <w:p>
+      <w:pPr>
+        <w:pStyle w:val="Bijschrift"/>
+        <w:rPr>
+          <w:lang w:val="en-GB"/>
+        </w:rPr>
+      </w:pPr>
+      <w:r>
+        <w:rPr>
+          <w:lang w:val="en-GB"/>
+        </w:rPr>
+        <w:t xml:space="preserve">Figure </w:t>
+      </w:r>
+      <w:r>
+        <w:fldChar w:fldCharType="begin"/>
+      </w:r>
+      <w:r>
+        <w:rPr>
+          <w:lang w:val="en-GB"/>
+        </w:rPr>
+        <w:instrText xml:space="preserve"> SEQ Figure \* ARABIC </w:instrText>
+      </w:r>
+      <w:r>
+        <w:fldChar w:fldCharType="separate"/>
+      </w:r>
+      <w:r>
+        <w:rPr>
+          <w:noProof/>
+          <w:lang w:val="en-GB"/>
+        </w:rPr>
+        <w:t>1</w:t>
+      </w:r>
+      <w:r>
+        <w:fldChar w:fldCharType="end"/>
+      </w:r>
+      <w:r>
+        <w:rPr>
+          <w:lang w:val="en-US"/>
+        </w:rPr>
+        <w:t>2</w:t>
+      </w:r>
+      <w:r>
+        <w:rPr>
+          <w:lang w:val="en-GB"/>
+        </w:rPr>
+        <w:t xml:space="preserve">: </w:t>
+      </w:r>
+      <w:r>
+        <w:rPr>
+          <w:lang w:val="en-GB"/>
+        </w:rPr>
+        <w:t>Frequent itemsets and association rules calculation</w:t>
+      </w:r>
+      <w:r>
+        <w:rPr>
+          <w:lang w:val="en-GB"/>
+        </w:rPr>
+        <w:t xml:space="preserve"> on subsets.</w:t>
+      </w:r>
+    </w:p>
+    <w:p>
+      <w:pPr>
+        <w:rPr>
+          <w:lang w:val="en-US"/>
+        </w:rPr>
+      </w:pPr>
+      <w:r>
+        <w:rPr>
+          <w:lang w:val="en-US"/>
+        </w:rPr>
+        <w:br w:type="page"/>
+      </w:r>
+    </w:p>
+    <w:p>
+      <w:pPr>
+        <w:rPr>
+          <w:lang w:val="en-US"/>
+        </w:rPr>
+      </w:pPr>
+      <w:r>
+        <w:rPr>
           <w:b/>
           <w:bCs/>
           <w:lang w:val="en-GB"/>
         </w:rPr>
-        <w:t xml:space="preserve">Application </w:t>
+        <w:lastRenderedPageBreak/>
+        <w:t>Application 2:</w:t>
+      </w:r>
+      <w:r>
+        <w:rPr>
+          <w:lang w:val="en-US"/>
+        </w:rPr>
+        <w:br/>
+      </w:r>
+      <w:r>
+        <w:rPr>
+          <w:lang w:val="en-US"/>
+        </w:rPr>
+        <w:t xml:space="preserve">For this application, I will use a </w:t>
       </w:r>
       <w:r>
         <w:rPr>
           <w:b/>
           <w:bCs/>
-          <w:lang w:val="en-GB"/>
-        </w:rPr>
-        <w:t>2</w:t>
-      </w:r>
+          <w:lang w:val="en-US"/>
+        </w:rPr>
+        <w:t>decision tree</w:t>
+      </w:r>
+      <w:r>
+        <w:rPr>
+          <w:lang w:val="en-US"/>
+        </w:rPr>
+        <w:t xml:space="preserve"> to predict whether products are mostly bought in the winter or summer. A decision tree works by splitting data based on the most important features</w:t>
+      </w:r>
+      <w:r>
+        <w:rPr>
+          <w:lang w:val="en-US"/>
+        </w:rPr>
+        <w:t xml:space="preserve">. By having </w:t>
+      </w:r>
+      <w:r>
+        <w:rPr>
+          <w:lang w:val="en-US"/>
+        </w:rPr>
+        <w:t>good splits we can</w:t>
+      </w:r>
+      <w:r>
+        <w:rPr>
+          <w:lang w:val="en-US"/>
+        </w:rPr>
+        <w:t xml:space="preserve"> classify items into different categories.</w:t>
+      </w:r>
+      <w:r>
+        <w:rPr>
+          <w:lang w:val="en-US"/>
+        </w:rPr>
+        <w:t xml:space="preserve"> We can train the model (choosing the splits) by using the data in our dataset.</w:t>
+      </w:r>
+    </w:p>
+    <w:p>
+      <w:pPr>
+        <w:rPr>
+          <w:lang w:val="en-US"/>
+        </w:rPr>
+      </w:pPr>
+      <w:r>
+        <w:rPr>
+          <w:lang w:val="en-US"/>
+        </w:rPr>
+        <w:drawing>
+          <wp:inline distT="0" distB="0" distL="0" distR="0" wp14:anchorId="00D72EC1" wp14:editId="673C7F44">
+            <wp:extent cx="5760000" cy="1741580"/>
+            <wp:effectExtent l="0" t="0" r="0" b="0"/>
+            <wp:docPr id="1046004709" name="Afbeelding 1"/>
+            <wp:cNvGraphicFramePr>
+              <a:graphicFrameLocks xmlns:a="http://schemas.openxmlformats.org/drawingml/2006/main" noChangeAspect="1"/>
+            </wp:cNvGraphicFramePr>
+            <a:graphic xmlns:a="http://schemas.openxmlformats.org/drawingml/2006/main">
+              <a:graphicData uri="http://schemas.openxmlformats.org/drawingml/2006/picture">
+                <pic:pic xmlns:pic="http://schemas.openxmlformats.org/drawingml/2006/picture">
+                  <pic:nvPicPr>
+                    <pic:cNvPr id="1046004709" name=""/>
+                    <pic:cNvPicPr/>
+                  </pic:nvPicPr>
+                  <pic:blipFill rotWithShape="1">
+                    <a:blip r:embed="rId27"/>
+                    <a:srcRect l="6252" t="23901" r="7028" b="14057"/>
+                    <a:stretch/>
+                  </pic:blipFill>
+                  <pic:spPr bwMode="auto">
+                    <a:xfrm>
+                      <a:off x="0" y="0"/>
+                      <a:ext cx="5760000" cy="1741580"/>
+                    </a:xfrm>
+                    <a:prstGeom prst="rect">
+                      <a:avLst/>
+                    </a:prstGeom>
+                    <a:ln>
+                      <a:noFill/>
+                    </a:ln>
+                    <a:extLst>
+                      <a:ext uri="{53640926-AAD7-44D8-BBD7-CCE9431645EC}">
+                        <a14:shadowObscured xmlns:a14="http://schemas.microsoft.com/office/drawing/2010/main"/>
+                      </a:ext>
+                    </a:extLst>
+                  </pic:spPr>
+                </pic:pic>
+              </a:graphicData>
+            </a:graphic>
+          </wp:inline>
+        </w:drawing>
+      </w:r>
+    </w:p>
+    <w:p>
+      <w:pPr>
+        <w:pStyle w:val="Bijschrift"/>
+        <w:rPr>
+          <w:lang w:val="en-GB"/>
+        </w:rPr>
+      </w:pPr>
+      <w:r>
+        <w:rPr>
+          <w:lang w:val="en-GB"/>
+        </w:rPr>
+        <w:t xml:space="preserve">Figure </w:t>
+      </w:r>
+      <w:r>
+        <w:fldChar w:fldCharType="begin"/>
+      </w:r>
+      <w:r>
+        <w:rPr>
+          <w:lang w:val="en-GB"/>
+        </w:rPr>
+        <w:instrText xml:space="preserve"> SEQ Figure \* ARABIC </w:instrText>
+      </w:r>
+      <w:r>
+        <w:fldChar w:fldCharType="separate"/>
+      </w:r>
+      <w:r>
+        <w:rPr>
+          <w:noProof/>
+          <w:lang w:val="en-GB"/>
+        </w:rPr>
+        <w:t>1</w:t>
+      </w:r>
+      <w:r>
+        <w:fldChar w:fldCharType="end"/>
+      </w:r>
+      <w:r>
+        <w:rPr>
+          <w:lang w:val="en-US"/>
+        </w:rPr>
+        <w:t>3</w:t>
+      </w:r>
+      <w:r>
+        <w:rPr>
+          <w:lang w:val="en-GB"/>
+        </w:rPr>
+        <w:t xml:space="preserve">: </w:t>
+      </w:r>
+      <w:r>
+        <w:rPr>
+          <w:lang w:val="en-GB"/>
+        </w:rPr>
+        <w:t>Training and predictions with decision tree.</w:t>
+      </w:r>
+    </w:p>
+    <w:p>
+      <w:pPr>
+        <w:rPr>
+          <w:lang w:val="en-US"/>
+        </w:rPr>
+      </w:pPr>
+      <w:r>
+        <w:rPr>
+          <w:lang w:val="en-US"/>
+        </w:rPr>
+        <w:t xml:space="preserve">I define the X and Y labels for my </w:t>
+      </w:r>
+      <w:r>
+        <w:rPr>
+          <w:lang w:val="en-US"/>
+        </w:rPr>
+        <w:t>Decision three. I use service so I can always classify that and after I can do the same for goods.</w:t>
+      </w:r>
+    </w:p>
+    <w:p>
+      <w:pPr>
+        <w:rPr>
+          <w:lang w:val="en-US"/>
+        </w:rPr>
+      </w:pPr>
+      <w:r>
+        <w:rPr>
+          <w:lang w:val="en-US"/>
+        </w:rPr>
+        <w:t xml:space="preserve">I use the </w:t>
+      </w:r>
+      <w:r>
+        <w:rPr>
+          <w:lang w:val="en-US"/>
+        </w:rPr>
+        <w:t>train_test_split</w:t>
+      </w:r>
+      <w:r>
+        <w:rPr>
+          <w:lang w:val="en-US"/>
+        </w:rPr>
+        <w:t xml:space="preserve"> function from the </w:t>
+      </w:r>
+      <w:r>
+        <w:rPr>
+          <w:lang w:val="en-US"/>
+        </w:rPr>
+        <w:t>sklearn.model_selection</w:t>
+      </w:r>
+      <w:r>
+        <w:rPr>
+          <w:lang w:val="en-US"/>
+        </w:rPr>
+        <w:t xml:space="preserve"> to split the data </w:t>
+      </w:r>
+      <w:r>
+        <w:rPr>
+          <w:lang w:val="en-US"/>
+        </w:rPr>
+        <w:t xml:space="preserve">into training and test data. </w:t>
+      </w:r>
+      <w:r>
+        <w:rPr>
+          <w:lang w:val="en-US"/>
+        </w:rPr>
+        <w:br/>
+        <w:t xml:space="preserve">I use a test_size of 30%, so that I can use 70% (most of the data) to train the model. </w:t>
+      </w:r>
+      <w:r>
+        <w:rPr>
+          <w:lang w:val="en-US"/>
+        </w:rPr>
+        <w:t>The random_state is a seed for the randomness so that the result of this split stays the same between runs. This is convenient during the testing and developing of the model.</w:t>
+      </w:r>
+    </w:p>
+    <w:p>
+      <w:pPr>
+        <w:rPr>
+          <w:lang w:val="en-US"/>
+        </w:rPr>
+      </w:pPr>
+      <w:r>
+        <w:rPr>
+          <w:lang w:val="en-US"/>
+        </w:rPr>
+        <w:t xml:space="preserve">I used the DecisionTreeClassifier function from </w:t>
+      </w:r>
+      <w:r>
+        <w:rPr>
+          <w:lang w:val="en-US"/>
+        </w:rPr>
+        <w:t>sklearn.tree</w:t>
+      </w:r>
+      <w:r>
+        <w:rPr>
+          <w:lang w:val="en-US"/>
+        </w:rPr>
+        <w:t xml:space="preserve"> to train the decision tree model.</w:t>
+      </w:r>
+      <w:r>
+        <w:rPr>
+          <w:lang w:val="en-US"/>
+        </w:rPr>
+        <w:br/>
+        <w:t xml:space="preserve">The </w:t>
+      </w:r>
+      <w:r>
+        <w:rPr>
+          <w:lang w:val="en-US"/>
+        </w:rPr>
+        <w:t>class_weight='balanced'</w:t>
+      </w:r>
+      <w:r>
+        <w:rPr>
+          <w:lang w:val="en-US"/>
+        </w:rPr>
+        <w:t xml:space="preserve"> variable is used to </w:t>
+      </w:r>
+      <w:r>
+        <w:rPr>
+          <w:lang w:val="en-US"/>
+        </w:rPr>
+        <w:t>help our imbalanced dataset get more balanced. The model will assign higher weights to unrepresented data values so that these values will also be considered in the training process. My dataset is a bit unbalanced bec</w:t>
+      </w:r>
+      <w:r>
+        <w:rPr>
+          <w:lang w:val="en-US"/>
+        </w:rPr>
+        <w:t>ause there are more goods sold then Services, that’s why I used this variable.</w:t>
+      </w:r>
+    </w:p>
+    <w:p>
+      <w:pPr>
+        <w:rPr>
+          <w:lang w:val="en-US"/>
+        </w:rPr>
+      </w:pPr>
+      <w:r>
+        <w:rPr>
+          <w:lang w:val="en-US"/>
+        </w:rPr>
+        <w:t>.fit, will fit the model (train) on the training data.</w:t>
+      </w:r>
+    </w:p>
+    <w:p>
+      <w:pPr>
+        <w:rPr>
+          <w:lang w:val="en-US"/>
+        </w:rPr>
+      </w:pPr>
+      <w:r>
+        <w:rPr>
+          <w:lang w:val="en-US"/>
+        </w:rPr>
+        <w:t xml:space="preserve">After I predict some things with the decision three using the test data. </w:t>
+      </w:r>
+      <w:r>
+        <w:rPr>
+          <w:lang w:val="en-US"/>
+        </w:rPr>
+        <w:t>And the I print the classification report and confusion matrix to see if the model is good.</w:t>
+      </w:r>
+      <w:r>
+        <w:rPr>
+          <w:lang w:val="en-US"/>
+        </w:rPr>
+        <w:br w:type="page"/>
+      </w:r>
+    </w:p>
+    <w:p>
+      <w:pPr>
+        <w:rPr>
+          <w:lang w:val="en-US"/>
+        </w:rPr>
+      </w:pPr>
       <w:r>
         <w:rPr>
           <w:b/>
           <w:bCs/>
           <w:lang w:val="en-GB"/>
         </w:rPr>
-        <w:t>:</w:t>
-      </w:r>
-      <w:r>
-        <w:rPr>
-          <w:lang w:val="en-US"/>
+        <w:lastRenderedPageBreak/>
+        <w:t>Application 3:</w:t>
+      </w:r>
+      <w:r>
+        <w:rPr>
+          <w:lang w:val="en-GB"/>
         </w:rPr>
         <w:br/>
       </w:r>
@@ -15612,7 +16367,31 @@
         <w:rPr>
           <w:lang w:val="en-US"/>
         </w:rPr>
-        <w:t xml:space="preserve">For this application, I will use a </w:t>
+        <w:t xml:space="preserve">To </w:t>
+      </w:r>
+      <w:r>
+        <w:rPr>
+          <w:lang w:val="en-US"/>
+        </w:rPr>
+        <w:t xml:space="preserve">see if a transaction is </w:t>
+      </w:r>
+      <w:r>
+        <w:rPr>
+          <w:lang w:val="en-US"/>
+        </w:rPr>
+        <w:t>frau</w:t>
+      </w:r>
+      <w:r>
+        <w:rPr>
+          <w:lang w:val="en-US"/>
+        </w:rPr>
+        <w:t>d,</w:t>
+      </w:r>
+      <w:r>
+        <w:rPr>
+          <w:lang w:val="en-US"/>
+        </w:rPr>
+        <w:t xml:space="preserve"> I will use the </w:t>
       </w:r>
       <w:r>
         <w:rPr>
@@ -15620,37 +16399,55 @@
           <w:bCs/>
           <w:lang w:val="en-US"/>
         </w:rPr>
-        <w:t>decision tree</w:t>
-      </w:r>
-      <w:r>
-        <w:rPr>
-          <w:lang w:val="en-US"/>
-        </w:rPr>
-        <w:t xml:space="preserve"> to predict whether products are mostly bought in the winter or summer. A decision tree works by splitting data based on the most important features</w:t>
-      </w:r>
-      <w:r>
-        <w:rPr>
-          <w:lang w:val="en-US"/>
-        </w:rPr>
-        <w:t xml:space="preserve">. By having </w:t>
-      </w:r>
-      <w:r>
-        <w:rPr>
-          <w:lang w:val="en-US"/>
-        </w:rPr>
-        <w:t>good splits we can</w:t>
-      </w:r>
-      <w:r>
-        <w:rPr>
-          <w:lang w:val="en-US"/>
-        </w:rPr>
-        <w:t xml:space="preserve"> classify items into different categories.</w:t>
-      </w:r>
-      <w:r>
-        <w:rPr>
-          <w:lang w:val="en-US"/>
-        </w:rPr>
-        <w:t xml:space="preserve"> We can train the model (choosing the splits) by using the data in our dataset.</w:t>
+        <w:t>Random Forest</w:t>
+      </w:r>
+      <w:r>
+        <w:rPr>
+          <w:lang w:val="en-US"/>
+        </w:rPr>
+        <w:t xml:space="preserve"> algorithm. This method creates multiple decision trees and combines their results to make more accurate predictions. It’s great for detecting fraud because it can handle </w:t>
+      </w:r>
+      <w:r>
+        <w:rPr>
+          <w:lang w:val="en-US"/>
+        </w:rPr>
+        <w:t>a lot of features in the</w:t>
+      </w:r>
+      <w:r>
+        <w:rPr>
+          <w:lang w:val="en-US"/>
+        </w:rPr>
+        <w:t xml:space="preserve"> data</w:t>
+      </w:r>
+      <w:r>
+        <w:rPr>
+          <w:lang w:val="en-US"/>
+        </w:rPr>
+        <w:t>.</w:t>
+      </w:r>
+      <w:r>
+        <w:rPr>
+          <w:lang w:val="en-US"/>
+        </w:rPr>
+        <w:t xml:space="preserve"> Using </w:t>
+      </w:r>
+      <w:r>
+        <w:rPr>
+          <w:lang w:val="en-US"/>
+        </w:rPr>
+        <w:t>these features</w:t>
+      </w:r>
+      <w:r>
+        <w:rPr>
+          <w:lang w:val="en-US"/>
+        </w:rPr>
+        <w:t>, the model will classify transactions as fraudulent</w:t>
+      </w:r>
+      <w:r>
+        <w:rPr>
+          <w:lang w:val="en-US"/>
+        </w:rPr>
+        <w:t xml:space="preserve"> or not.</w:t>
       </w:r>
     </w:p>
     <w:p>
@@ -15661,136 +16458,220 @@
       </w:pPr>
       <w:r>
         <w:rPr>
-          <w:b/>
-          <w:bCs/>
-          <w:lang w:val="en-GB"/>
-        </w:rPr>
-        <w:t xml:space="preserve">Application </w:t>
-      </w:r>
-      <w:r>
-        <w:rPr>
-          <w:b/>
-          <w:bCs/>
-          <w:lang w:val="en-GB"/>
-        </w:rPr>
-        <w:t>3</w:t>
-      </w:r>
-      <w:r>
-        <w:rPr>
-          <w:b/>
-          <w:bCs/>
-          <w:lang w:val="en-GB"/>
-        </w:rPr>
-        <w:t>:</w:t>
-      </w:r>
-      <w:r>
-        <w:rPr>
-          <w:lang w:val="en-GB"/>
-        </w:rPr>
-        <w:br/>
-      </w:r>
-      <w:r>
-        <w:rPr>
-          <w:lang w:val="en-US"/>
-        </w:rPr>
-        <w:t xml:space="preserve">To </w:t>
-      </w:r>
-      <w:r>
-        <w:rPr>
-          <w:lang w:val="en-US"/>
-        </w:rPr>
-        <w:t xml:space="preserve">see if a transaction is </w:t>
-      </w:r>
-      <w:r>
-        <w:rPr>
-          <w:lang w:val="en-US"/>
-        </w:rPr>
-        <w:t>frau</w:t>
-      </w:r>
-      <w:r>
-        <w:rPr>
-          <w:lang w:val="en-US"/>
-        </w:rPr>
-        <w:t>d,</w:t>
-      </w:r>
-      <w:r>
-        <w:rPr>
-          <w:lang w:val="en-US"/>
-        </w:rPr>
-        <w:t xml:space="preserve"> I will use the </w:t>
-      </w:r>
-      <w:r>
-        <w:rPr>
-          <w:b/>
-          <w:bCs/>
-          <w:lang w:val="en-US"/>
-        </w:rPr>
-        <w:t>Random Forest</w:t>
-      </w:r>
-      <w:r>
-        <w:rPr>
-          <w:lang w:val="en-US"/>
-        </w:rPr>
-        <w:t xml:space="preserve"> algorithm. This method creates multiple decision trees and combines their results to make more accurate predictions. It’s great for detecting fraud because it can handle </w:t>
-      </w:r>
-      <w:r>
-        <w:rPr>
-          <w:lang w:val="en-US"/>
-        </w:rPr>
-        <w:t>a lot of features in the</w:t>
-      </w:r>
-      <w:r>
-        <w:rPr>
-          <w:lang w:val="en-US"/>
-        </w:rPr>
-        <w:t xml:space="preserve"> data</w:t>
-      </w:r>
-      <w:r>
-        <w:rPr>
-          <w:lang w:val="en-US"/>
-        </w:rPr>
-        <w:t>.</w:t>
-      </w:r>
-      <w:r>
-        <w:rPr>
-          <w:lang w:val="en-US"/>
-        </w:rPr>
-        <w:t xml:space="preserve"> Using </w:t>
-      </w:r>
-      <w:r>
-        <w:rPr>
-          <w:lang w:val="en-US"/>
-        </w:rPr>
-        <w:t>these features</w:t>
-      </w:r>
-      <w:r>
-        <w:rPr>
-          <w:lang w:val="en-US"/>
-        </w:rPr>
-        <w:t>, the model will classify transactions as fraudulent</w:t>
-      </w:r>
-      <w:r>
-        <w:rPr>
-          <w:lang w:val="en-US"/>
-        </w:rPr>
-        <w:t xml:space="preserve"> or not.</w:t>
+          <w:lang w:val="en-US"/>
+        </w:rPr>
+        <w:drawing>
+          <wp:inline distT="0" distB="0" distL="0" distR="0" wp14:anchorId="1373FC74" wp14:editId="69686FC6">
+            <wp:extent cx="5760000" cy="2450387"/>
+            <wp:effectExtent l="0" t="0" r="0" b="7620"/>
+            <wp:docPr id="2040716211" name="Afbeelding 1"/>
+            <wp:cNvGraphicFramePr>
+              <a:graphicFrameLocks xmlns:a="http://schemas.openxmlformats.org/drawingml/2006/main" noChangeAspect="1"/>
+            </wp:cNvGraphicFramePr>
+            <a:graphic xmlns:a="http://schemas.openxmlformats.org/drawingml/2006/main">
+              <a:graphicData uri="http://schemas.openxmlformats.org/drawingml/2006/picture">
+                <pic:pic xmlns:pic="http://schemas.openxmlformats.org/drawingml/2006/picture">
+                  <pic:nvPicPr>
+                    <pic:cNvPr id="2040716211" name=""/>
+                    <pic:cNvPicPr/>
+                  </pic:nvPicPr>
+                  <pic:blipFill rotWithShape="1">
+                    <a:blip r:embed="rId28"/>
+                    <a:srcRect l="6134" t="18631" r="6794" b="12224"/>
+                    <a:stretch/>
+                  </pic:blipFill>
+                  <pic:spPr bwMode="auto">
+                    <a:xfrm>
+                      <a:off x="0" y="0"/>
+                      <a:ext cx="5760000" cy="2450387"/>
+                    </a:xfrm>
+                    <a:prstGeom prst="rect">
+                      <a:avLst/>
+                    </a:prstGeom>
+                    <a:ln>
+                      <a:noFill/>
+                    </a:ln>
+                    <a:extLst>
+                      <a:ext uri="{53640926-AAD7-44D8-BBD7-CCE9431645EC}">
+                        <a14:shadowObscured xmlns:a14="http://schemas.microsoft.com/office/drawing/2010/main"/>
+                      </a:ext>
+                    </a:extLst>
+                  </pic:spPr>
+                </pic:pic>
+              </a:graphicData>
+            </a:graphic>
+          </wp:inline>
+        </w:drawing>
       </w:r>
     </w:p>
     <w:p>
       <w:pPr>
-        <w:rPr>
-          <w:lang w:val="en-US"/>
-        </w:rPr>
-      </w:pPr>
-      <w:r>
-        <w:rPr>
-          <w:lang w:val="en-US"/>
-        </w:rPr>
-        <w:br w:type="page"/>
+        <w:pStyle w:val="Bijschrift"/>
+        <w:rPr>
+          <w:lang w:val="en-GB"/>
+        </w:rPr>
+      </w:pPr>
+      <w:r>
+        <w:rPr>
+          <w:lang w:val="en-GB"/>
+        </w:rPr>
+        <w:t xml:space="preserve">Figure </w:t>
+      </w:r>
+      <w:r>
+        <w:fldChar w:fldCharType="begin"/>
+      </w:r>
+      <w:r>
+        <w:rPr>
+          <w:lang w:val="en-GB"/>
+        </w:rPr>
+        <w:instrText xml:space="preserve"> SEQ Figure \* ARABIC </w:instrText>
+      </w:r>
+      <w:r>
+        <w:fldChar w:fldCharType="separate"/>
+      </w:r>
+      <w:r>
+        <w:rPr>
+          <w:noProof/>
+          <w:lang w:val="en-GB"/>
+        </w:rPr>
+        <w:t>1</w:t>
+      </w:r>
+      <w:r>
+        <w:fldChar w:fldCharType="end"/>
+      </w:r>
+      <w:r>
+        <w:rPr>
+          <w:lang w:val="en-US"/>
+        </w:rPr>
+        <w:t>4</w:t>
+      </w:r>
+      <w:r>
+        <w:rPr>
+          <w:lang w:val="en-GB"/>
+        </w:rPr>
+        <w:t xml:space="preserve">: </w:t>
+      </w:r>
+      <w:r>
+        <w:rPr>
+          <w:lang w:val="en-GB"/>
+        </w:rPr>
+        <w:t>Random forest training and accuracy calculations.</w:t>
       </w:r>
     </w:p>
     <w:p>
       <w:pPr>
+        <w:rPr>
+          <w:lang w:val="en-US"/>
+        </w:rPr>
+      </w:pPr>
+      <w:r>
+        <w:rPr>
+          <w:lang w:val="en-US"/>
+        </w:rPr>
+        <w:t xml:space="preserve">I use all available features in the data for </w:t>
+      </w:r>
+      <w:r>
+        <w:rPr>
+          <w:lang w:val="en-US"/>
+        </w:rPr>
+        <w:t>classifying if the transaction is fraud or not. The Y-label is fraud.</w:t>
+      </w:r>
+      <w:r>
+        <w:rPr>
+          <w:lang w:val="en-US"/>
+        </w:rPr>
+        <w:br/>
+        <w:t>I use the same t</w:t>
+      </w:r>
+      <w:r>
+        <w:rPr>
+          <w:lang w:val="en-US"/>
+        </w:rPr>
+        <w:t>rain_test_split to split my data into train and testing data. Here I use a test_size of 20% because this data is much more, so I will still have plenty of test data, but I can use more data to actually train the model. This will make it more accurate.</w:t>
+      </w:r>
+    </w:p>
+    <w:p>
+      <w:pPr>
+        <w:rPr>
+          <w:lang w:val="en-US"/>
+        </w:rPr>
+      </w:pPr>
+      <w:r>
+        <w:rPr>
+          <w:lang w:val="en-US"/>
+        </w:rPr>
+        <w:t>n_estimators=</w:t>
+      </w:r>
+      <w:r>
+        <w:rPr>
+          <w:lang w:val="en-US"/>
+        </w:rPr>
+        <w:t>20</w:t>
+      </w:r>
+      <w:r>
+        <w:rPr>
+          <w:lang w:val="en-US"/>
+        </w:rPr>
+        <w:t xml:space="preserve">: The model uses </w:t>
+      </w:r>
+      <w:r>
+        <w:rPr>
+          <w:lang w:val="en-US"/>
+        </w:rPr>
+        <w:t>20</w:t>
+      </w:r>
+      <w:r>
+        <w:rPr>
+          <w:lang w:val="en-US"/>
+        </w:rPr>
+        <w:t xml:space="preserve"> decision trees in the </w:t>
+      </w:r>
+      <w:r>
+        <w:rPr>
+          <w:lang w:val="en-US"/>
+        </w:rPr>
+        <w:t>forest</w:t>
+      </w:r>
+      <w:r>
+        <w:rPr>
+          <w:lang w:val="en-US"/>
+        </w:rPr>
+        <w:t>, balancing performance and computational cost</w:t>
+      </w:r>
+      <w:r>
+        <w:rPr>
+          <w:lang w:val="en-US"/>
+        </w:rPr>
+        <w:t xml:space="preserve">. The moment I go above 20 decision threes the model’s training accuracy will become near / to 100%. This clearly shows that the model is overfitting on the data, and that’s </w:t>
+      </w:r>
+      <w:r>
+        <w:rPr>
+          <w:lang w:val="en-US"/>
+        </w:rPr>
+        <w:t>not good.</w:t>
+      </w:r>
+    </w:p>
+    <w:p>
+      <w:pPr>
+        <w:rPr>
+          <w:lang w:val="en-US"/>
+        </w:rPr>
+      </w:pPr>
+      <w:r>
+        <w:rPr>
+          <w:lang w:val="en-US"/>
+        </w:rPr>
+        <w:t>After training I predict and check with my testing data and print the accuracy.</w:t>
+      </w:r>
+      <w:r>
+        <w:rPr>
+          <w:lang w:val="en-US"/>
+        </w:rPr>
+        <w:br w:type="page"/>
+      </w:r>
+    </w:p>
+    <w:p>
+      <w:pPr>
         <w:pStyle w:val="Ondertitel"/>
         <w:rPr>
           <w:lang w:val="en-GB"/>
@@ -15977,7 +16858,7 @@
       </w:pPr>
     </w:p>
     <w:sectPr>
-      <w:footerReference w:type="default" r:id="rId24"/>
+      <w:footerReference w:type="default" r:id="rId29"/>
       <w:pgSz w:w="11906" w:h="16838"/>
       <w:pgMar w:top="1417" w:right="1417" w:bottom="1417" w:left="1417" w:header="708" w:footer="708" w:gutter="0"/>
       <w:cols w:space="708"/>

--- a/Final_report.docx
+++ b/Final_report.docx
@@ -64,7 +64,7 @@
                     </pic:cNvPicPr>
                   </pic:nvPicPr>
                   <pic:blipFill>
-                    <a:blip r:embed="rId7">
+                    <a:blip r:embed="rId8">
                       <a:extLst>
                         <a:ext uri="{28A0092B-C50C-407E-A947-70E740481C1C}">
                           <a14:useLocalDpi xmlns:a14="http://schemas.microsoft.com/office/drawing/2010/main" val="0"/>
@@ -110,8 +110,13 @@
       <w:r>
         <w:t xml:space="preserve">: </w:t>
       </w:r>
-      <w:r>
-        <w:t>Final Project</w:t>
+      <w:proofErr w:type="spellStart"/>
+      <w:r>
+        <w:t>Final</w:t>
+      </w:r>
+      <w:proofErr w:type="spellEnd"/>
+      <w:r>
+        <w:t xml:space="preserve"> Project</w:t>
       </w:r>
     </w:p>
     <w:p>
@@ -184,7 +189,7 @@
         </w:rPr>
         <w:t>, I found the original dataset on Kaggle. (</w:t>
       </w:r>
-      <w:hyperlink r:id="rId8" w:history="1">
+      <w:hyperlink r:id="rId9" w:history="1">
         <w:r>
           <w:rPr>
             <w:rStyle w:val="Hyperlink"/>
@@ -231,7 +236,27 @@
           <w:szCs w:val="20"/>
           <w:lang w:val="en-GB"/>
         </w:rPr>
-        <w:t>is dataset has more then 1.000.000 data points. Th</w:t>
+        <w:t xml:space="preserve">is dataset has more </w:t>
+      </w:r>
+      <w:proofErr w:type="spellStart"/>
+      <w:r>
+        <w:rPr>
+          <w:rFonts w:ascii="Verdana" w:hAnsi="Verdana"/>
+          <w:sz w:val="20"/>
+          <w:szCs w:val="20"/>
+          <w:lang w:val="en-GB"/>
+        </w:rPr>
+        <w:t>then</w:t>
+      </w:r>
+      <w:proofErr w:type="spellEnd"/>
+      <w:r>
+        <w:rPr>
+          <w:rFonts w:ascii="Verdana" w:hAnsi="Verdana"/>
+          <w:sz w:val="20"/>
+          <w:szCs w:val="20"/>
+          <w:lang w:val="en-GB"/>
+        </w:rPr>
+        <w:t xml:space="preserve"> 1.000.000 data points. Th</w:t>
       </w:r>
       <w:r>
         <w:rPr>
@@ -259,7 +284,27 @@
           <w:lang w:val="en-GB"/>
         </w:rPr>
         <w:br/>
-        <w:t>To make the dataset more usable, I wrote a Python program that get’s 15.000 data points evenly spread across the original data.</w:t>
+        <w:t xml:space="preserve">To make the dataset more usable, I wrote a Python program that </w:t>
+      </w:r>
+      <w:proofErr w:type="spellStart"/>
+      <w:r>
+        <w:rPr>
+          <w:rFonts w:ascii="Verdana" w:hAnsi="Verdana"/>
+          <w:sz w:val="20"/>
+          <w:szCs w:val="20"/>
+          <w:lang w:val="en-GB"/>
+        </w:rPr>
+        <w:t>get’s</w:t>
+      </w:r>
+      <w:proofErr w:type="spellEnd"/>
+      <w:r>
+        <w:rPr>
+          <w:rFonts w:ascii="Verdana" w:hAnsi="Verdana"/>
+          <w:sz w:val="20"/>
+          <w:szCs w:val="20"/>
+          <w:lang w:val="en-GB"/>
+        </w:rPr>
+        <w:t xml:space="preserve"> 15.000 data points evenly spread across the original data.</w:t>
       </w:r>
     </w:p>
     <w:p>
@@ -327,7 +372,7 @@
         <w:br/>
         <w:t>(</w:t>
       </w:r>
-      <w:hyperlink r:id="rId9" w:history="1">
+      <w:hyperlink r:id="rId10" w:history="1">
         <w:r>
           <w:rPr>
             <w:rStyle w:val="Hyperlink"/>
@@ -387,7 +432,7 @@
                     <pic:cNvPicPr/>
                   </pic:nvPicPr>
                   <pic:blipFill>
-                    <a:blip r:embed="rId10"/>
+                    <a:blip r:embed="rId11"/>
                     <a:stretch>
                       <a:fillRect/>
                     </a:stretch>
@@ -780,6 +825,7 @@
           <w:lang w:val="en-GB"/>
         </w:rPr>
       </w:pPr>
+      <w:proofErr w:type="spellStart"/>
       <w:r>
         <w:rPr>
           <w:rFonts w:ascii="Verdana" w:hAnsi="Verdana"/>
@@ -791,6 +837,7 @@
         </w:rPr>
         <w:t>line_number</w:t>
       </w:r>
+      <w:proofErr w:type="spellEnd"/>
       <w:r>
         <w:rPr>
           <w:rFonts w:ascii="Verdana" w:hAnsi="Verdana"/>
@@ -845,6 +892,7 @@
         </w:rPr>
         <w:t xml:space="preserve"> </w:t>
       </w:r>
+      <w:proofErr w:type="spellStart"/>
       <w:r>
         <w:rPr>
           <w:rFonts w:ascii="Verdana" w:hAnsi="Verdana"/>
@@ -854,6 +902,7 @@
         </w:rPr>
         <w:t>Numerical</w:t>
       </w:r>
+      <w:proofErr w:type="spellEnd"/>
     </w:p>
     <w:p>
       <w:pPr>
@@ -868,6 +917,7 @@
           <w:lang w:val="en-GB"/>
         </w:rPr>
       </w:pPr>
+      <w:proofErr w:type="spellStart"/>
       <w:r>
         <w:rPr>
           <w:rFonts w:ascii="Verdana" w:hAnsi="Verdana"/>
@@ -879,6 +929,7 @@
         </w:rPr>
         <w:t>trans_date_trans_time</w:t>
       </w:r>
+      <w:proofErr w:type="spellEnd"/>
       <w:r>
         <w:rPr>
           <w:rFonts w:ascii="Verdana" w:hAnsi="Verdana"/>
@@ -905,8 +956,19 @@
           <w:sz w:val="20"/>
           <w:szCs w:val="20"/>
         </w:rPr>
-        <w:t>Interval Numerical</w:t>
-      </w:r>
+        <w:t xml:space="preserve">Interval </w:t>
+      </w:r>
+      <w:proofErr w:type="spellStart"/>
+      <w:r>
+        <w:rPr>
+          <w:rFonts w:ascii="Verdana" w:hAnsi="Verdana"/>
+          <w:color w:val="4EA72E" w:themeColor="accent6"/>
+          <w:sz w:val="20"/>
+          <w:szCs w:val="20"/>
+        </w:rPr>
+        <w:t>Numerical</w:t>
+      </w:r>
+      <w:proofErr w:type="spellEnd"/>
     </w:p>
     <w:p>
       <w:pPr>
@@ -921,6 +983,7 @@
           <w:lang w:val="en-GB"/>
         </w:rPr>
       </w:pPr>
+      <w:proofErr w:type="spellStart"/>
       <w:r>
         <w:rPr>
           <w:rFonts w:ascii="Verdana" w:hAnsi="Verdana"/>
@@ -932,6 +995,7 @@
         </w:rPr>
         <w:t>cc_num</w:t>
       </w:r>
+      <w:proofErr w:type="spellEnd"/>
       <w:r>
         <w:rPr>
           <w:rFonts w:ascii="Verdana" w:hAnsi="Verdana"/>
@@ -951,6 +1015,7 @@
         </w:rPr>
         <w:t xml:space="preserve"> </w:t>
       </w:r>
+      <w:proofErr w:type="spellStart"/>
       <w:r>
         <w:rPr>
           <w:rFonts w:ascii="Verdana" w:hAnsi="Verdana"/>
@@ -958,7 +1023,17 @@
           <w:sz w:val="20"/>
           <w:szCs w:val="20"/>
         </w:rPr>
-        <w:t xml:space="preserve">Nominal </w:t>
+        <w:t>Nominal</w:t>
+      </w:r>
+      <w:proofErr w:type="spellEnd"/>
+      <w:r>
+        <w:rPr>
+          <w:rFonts w:ascii="Verdana" w:hAnsi="Verdana"/>
+          <w:color w:val="FF0000"/>
+          <w:sz w:val="20"/>
+          <w:szCs w:val="20"/>
+        </w:rPr>
+        <w:t xml:space="preserve"> </w:t>
       </w:r>
       <w:r>
         <w:rPr>
@@ -1024,6 +1099,7 @@
         </w:rPr>
         <w:t xml:space="preserve"> </w:t>
       </w:r>
+      <w:proofErr w:type="spellStart"/>
       <w:r>
         <w:rPr>
           <w:rFonts w:ascii="Verdana" w:hAnsi="Verdana"/>
@@ -1031,7 +1107,17 @@
           <w:sz w:val="20"/>
           <w:szCs w:val="20"/>
         </w:rPr>
-        <w:t xml:space="preserve">Nominal </w:t>
+        <w:t>Nominal</w:t>
+      </w:r>
+      <w:proofErr w:type="spellEnd"/>
+      <w:r>
+        <w:rPr>
+          <w:rFonts w:ascii="Verdana" w:hAnsi="Verdana"/>
+          <w:color w:val="FF0000"/>
+          <w:sz w:val="20"/>
+          <w:szCs w:val="20"/>
+        </w:rPr>
+        <w:t xml:space="preserve"> </w:t>
       </w:r>
       <w:r>
         <w:rPr>
@@ -1106,6 +1192,7 @@
         </w:rPr>
         <w:t xml:space="preserve"> </w:t>
       </w:r>
+      <w:proofErr w:type="spellStart"/>
       <w:r>
         <w:rPr>
           <w:rFonts w:ascii="Verdana" w:hAnsi="Verdana"/>
@@ -1113,7 +1200,17 @@
           <w:sz w:val="20"/>
           <w:szCs w:val="20"/>
         </w:rPr>
-        <w:t xml:space="preserve">Nominal </w:t>
+        <w:t>Nominal</w:t>
+      </w:r>
+      <w:proofErr w:type="spellEnd"/>
+      <w:r>
+        <w:rPr>
+          <w:rFonts w:ascii="Verdana" w:hAnsi="Verdana"/>
+          <w:color w:val="FF0000"/>
+          <w:sz w:val="20"/>
+          <w:szCs w:val="20"/>
+        </w:rPr>
+        <w:t xml:space="preserve"> </w:t>
       </w:r>
       <w:r>
         <w:rPr>
@@ -1249,6 +1346,7 @@
         </w:rPr>
         <w:t xml:space="preserve"> </w:t>
       </w:r>
+      <w:proofErr w:type="spellStart"/>
       <w:r>
         <w:rPr>
           <w:rFonts w:ascii="Verdana" w:hAnsi="Verdana"/>
@@ -1256,7 +1354,17 @@
           <w:sz w:val="20"/>
           <w:szCs w:val="20"/>
         </w:rPr>
-        <w:t xml:space="preserve">Nominal </w:t>
+        <w:t>Nominal</w:t>
+      </w:r>
+      <w:proofErr w:type="spellEnd"/>
+      <w:r>
+        <w:rPr>
+          <w:rFonts w:ascii="Verdana" w:hAnsi="Verdana"/>
+          <w:color w:val="FF0000"/>
+          <w:sz w:val="20"/>
+          <w:szCs w:val="20"/>
+        </w:rPr>
+        <w:t xml:space="preserve"> </w:t>
       </w:r>
       <w:r>
         <w:rPr>
@@ -1311,6 +1419,7 @@
         </w:rPr>
         <w:t xml:space="preserve"> </w:t>
       </w:r>
+      <w:proofErr w:type="spellStart"/>
       <w:r>
         <w:rPr>
           <w:rFonts w:ascii="Verdana" w:hAnsi="Verdana"/>
@@ -1318,7 +1427,17 @@
           <w:sz w:val="20"/>
           <w:szCs w:val="20"/>
         </w:rPr>
-        <w:t xml:space="preserve">Nominal </w:t>
+        <w:t>Nominal</w:t>
+      </w:r>
+      <w:proofErr w:type="spellEnd"/>
+      <w:r>
+        <w:rPr>
+          <w:rFonts w:ascii="Verdana" w:hAnsi="Verdana"/>
+          <w:color w:val="FF0000"/>
+          <w:sz w:val="20"/>
+          <w:szCs w:val="20"/>
+        </w:rPr>
+        <w:t xml:space="preserve"> </w:t>
       </w:r>
       <w:r>
         <w:rPr>
@@ -1373,6 +1492,7 @@
         </w:rPr>
         <w:t xml:space="preserve"> </w:t>
       </w:r>
+      <w:proofErr w:type="spellStart"/>
       <w:r>
         <w:rPr>
           <w:rFonts w:ascii="Verdana" w:hAnsi="Verdana"/>
@@ -1380,7 +1500,17 @@
           <w:sz w:val="20"/>
           <w:szCs w:val="20"/>
         </w:rPr>
-        <w:t xml:space="preserve">Nominal </w:t>
+        <w:t>Nominal</w:t>
+      </w:r>
+      <w:proofErr w:type="spellEnd"/>
+      <w:r>
+        <w:rPr>
+          <w:rFonts w:ascii="Verdana" w:hAnsi="Verdana"/>
+          <w:color w:val="FF0000"/>
+          <w:sz w:val="20"/>
+          <w:szCs w:val="20"/>
+        </w:rPr>
+        <w:t xml:space="preserve"> </w:t>
       </w:r>
       <w:r>
         <w:rPr>
@@ -1435,6 +1565,7 @@
         </w:rPr>
         <w:t xml:space="preserve"> </w:t>
       </w:r>
+      <w:proofErr w:type="spellStart"/>
       <w:r>
         <w:rPr>
           <w:rFonts w:ascii="Verdana" w:hAnsi="Verdana"/>
@@ -1442,7 +1573,17 @@
           <w:sz w:val="20"/>
           <w:szCs w:val="20"/>
         </w:rPr>
-        <w:t xml:space="preserve">Nominal </w:t>
+        <w:t>Nominal</w:t>
+      </w:r>
+      <w:proofErr w:type="spellEnd"/>
+      <w:r>
+        <w:rPr>
+          <w:rFonts w:ascii="Verdana" w:hAnsi="Verdana"/>
+          <w:color w:val="FF0000"/>
+          <w:sz w:val="20"/>
+          <w:szCs w:val="20"/>
+        </w:rPr>
+        <w:t xml:space="preserve"> </w:t>
       </w:r>
       <w:r>
         <w:rPr>
@@ -1497,6 +1638,7 @@
         </w:rPr>
         <w:t xml:space="preserve"> </w:t>
       </w:r>
+      <w:proofErr w:type="spellStart"/>
       <w:r>
         <w:rPr>
           <w:rFonts w:ascii="Verdana" w:hAnsi="Verdana"/>
@@ -1504,7 +1646,17 @@
           <w:sz w:val="20"/>
           <w:szCs w:val="20"/>
         </w:rPr>
-        <w:t xml:space="preserve">Nominal </w:t>
+        <w:t>Nominal</w:t>
+      </w:r>
+      <w:proofErr w:type="spellEnd"/>
+      <w:r>
+        <w:rPr>
+          <w:rFonts w:ascii="Verdana" w:hAnsi="Verdana"/>
+          <w:color w:val="FF0000"/>
+          <w:sz w:val="20"/>
+          <w:szCs w:val="20"/>
+        </w:rPr>
+        <w:t xml:space="preserve"> </w:t>
       </w:r>
       <w:r>
         <w:rPr>
@@ -1559,6 +1711,7 @@
         </w:rPr>
         <w:t xml:space="preserve"> </w:t>
       </w:r>
+      <w:proofErr w:type="spellStart"/>
       <w:r>
         <w:rPr>
           <w:rFonts w:ascii="Verdana" w:hAnsi="Verdana"/>
@@ -1566,7 +1719,17 @@
           <w:sz w:val="20"/>
           <w:szCs w:val="20"/>
         </w:rPr>
-        <w:t xml:space="preserve">Nominal </w:t>
+        <w:t>Nominal</w:t>
+      </w:r>
+      <w:proofErr w:type="spellEnd"/>
+      <w:r>
+        <w:rPr>
+          <w:rFonts w:ascii="Verdana" w:hAnsi="Verdana"/>
+          <w:color w:val="FF0000"/>
+          <w:sz w:val="20"/>
+          <w:szCs w:val="20"/>
+        </w:rPr>
+        <w:t xml:space="preserve"> </w:t>
       </w:r>
       <w:r>
         <w:rPr>
@@ -1621,6 +1784,7 @@
         </w:rPr>
         <w:t xml:space="preserve"> </w:t>
       </w:r>
+      <w:proofErr w:type="spellStart"/>
       <w:r>
         <w:rPr>
           <w:rFonts w:ascii="Verdana" w:hAnsi="Verdana"/>
@@ -1628,7 +1792,17 @@
           <w:sz w:val="20"/>
           <w:szCs w:val="20"/>
         </w:rPr>
-        <w:t xml:space="preserve">Nominal </w:t>
+        <w:t>Nominal</w:t>
+      </w:r>
+      <w:proofErr w:type="spellEnd"/>
+      <w:r>
+        <w:rPr>
+          <w:rFonts w:ascii="Verdana" w:hAnsi="Verdana"/>
+          <w:color w:val="FF0000"/>
+          <w:sz w:val="20"/>
+          <w:szCs w:val="20"/>
+        </w:rPr>
+        <w:t xml:space="preserve"> </w:t>
       </w:r>
       <w:r>
         <w:rPr>
@@ -1654,6 +1828,7 @@
           <w:lang w:val="en-GB"/>
         </w:rPr>
       </w:pPr>
+      <w:proofErr w:type="spellStart"/>
       <w:r>
         <w:rPr>
           <w:rFonts w:ascii="Verdana" w:hAnsi="Verdana"/>
@@ -1663,7 +1838,19 @@
           <w:szCs w:val="20"/>
           <w:lang w:val="en-GB"/>
         </w:rPr>
-        <w:t xml:space="preserve">lat: </w:t>
+        <w:t>lat</w:t>
+      </w:r>
+      <w:proofErr w:type="spellEnd"/>
+      <w:r>
+        <w:rPr>
+          <w:rFonts w:ascii="Verdana" w:hAnsi="Verdana"/>
+          <w:b/>
+          <w:bCs/>
+          <w:sz w:val="20"/>
+          <w:szCs w:val="20"/>
+          <w:lang w:val="en-GB"/>
+        </w:rPr>
+        <w:t xml:space="preserve">: </w:t>
       </w:r>
       <w:r>
         <w:rPr>
@@ -1692,6 +1879,7 @@
         </w:rPr>
         <w:t xml:space="preserve">Ratio </w:t>
       </w:r>
+      <w:proofErr w:type="spellStart"/>
       <w:r>
         <w:rPr>
           <w:rFonts w:ascii="Verdana" w:hAnsi="Verdana"/>
@@ -1701,6 +1889,7 @@
         </w:rPr>
         <w:t>Numerical</w:t>
       </w:r>
+      <w:proofErr w:type="spellEnd"/>
     </w:p>
     <w:p>
       <w:pPr>
@@ -1753,6 +1942,7 @@
         </w:rPr>
         <w:t xml:space="preserve">Ratio </w:t>
       </w:r>
+      <w:proofErr w:type="spellStart"/>
       <w:r>
         <w:rPr>
           <w:rFonts w:ascii="Verdana" w:hAnsi="Verdana"/>
@@ -1762,6 +1952,7 @@
         </w:rPr>
         <w:t>Numerical</w:t>
       </w:r>
+      <w:proofErr w:type="spellEnd"/>
     </w:p>
     <w:p>
       <w:pPr>
@@ -1776,6 +1967,7 @@
           <w:lang w:val="en-GB"/>
         </w:rPr>
       </w:pPr>
+      <w:proofErr w:type="spellStart"/>
       <w:r>
         <w:rPr>
           <w:rFonts w:ascii="Verdana" w:hAnsi="Verdana"/>
@@ -1785,7 +1977,19 @@
           <w:szCs w:val="20"/>
           <w:lang w:val="en-GB"/>
         </w:rPr>
-        <w:t xml:space="preserve">city_pop: </w:t>
+        <w:t>city_pop</w:t>
+      </w:r>
+      <w:proofErr w:type="spellEnd"/>
+      <w:r>
+        <w:rPr>
+          <w:rFonts w:ascii="Verdana" w:hAnsi="Verdana"/>
+          <w:b/>
+          <w:bCs/>
+          <w:sz w:val="20"/>
+          <w:szCs w:val="20"/>
+          <w:lang w:val="en-GB"/>
+        </w:rPr>
+        <w:t xml:space="preserve">: </w:t>
       </w:r>
       <w:r>
         <w:rPr>
@@ -1814,6 +2018,7 @@
         </w:rPr>
         <w:t xml:space="preserve">Ratio </w:t>
       </w:r>
+      <w:proofErr w:type="spellStart"/>
       <w:r>
         <w:rPr>
           <w:rFonts w:ascii="Verdana" w:hAnsi="Verdana"/>
@@ -1823,6 +2028,7 @@
         </w:rPr>
         <w:t>Numerical</w:t>
       </w:r>
+      <w:proofErr w:type="spellEnd"/>
     </w:p>
     <w:p>
       <w:pPr>
@@ -1866,6 +2072,7 @@
         </w:rPr>
         <w:t xml:space="preserve"> </w:t>
       </w:r>
+      <w:proofErr w:type="spellStart"/>
       <w:r>
         <w:rPr>
           <w:rFonts w:ascii="Verdana" w:hAnsi="Verdana"/>
@@ -1873,7 +2080,17 @@
           <w:sz w:val="20"/>
           <w:szCs w:val="20"/>
         </w:rPr>
-        <w:t xml:space="preserve">Nominal </w:t>
+        <w:t>Nominal</w:t>
+      </w:r>
+      <w:proofErr w:type="spellEnd"/>
+      <w:r>
+        <w:rPr>
+          <w:rFonts w:ascii="Verdana" w:hAnsi="Verdana"/>
+          <w:color w:val="FF0000"/>
+          <w:sz w:val="20"/>
+          <w:szCs w:val="20"/>
+        </w:rPr>
+        <w:t xml:space="preserve"> </w:t>
       </w:r>
       <w:r>
         <w:rPr>
@@ -1935,8 +2152,19 @@
           <w:sz w:val="20"/>
           <w:szCs w:val="20"/>
         </w:rPr>
-        <w:t>Interval Numerical</w:t>
-      </w:r>
+        <w:t xml:space="preserve">Interval </w:t>
+      </w:r>
+      <w:proofErr w:type="spellStart"/>
+      <w:r>
+        <w:rPr>
+          <w:rFonts w:ascii="Verdana" w:hAnsi="Verdana"/>
+          <w:color w:val="4EA72E" w:themeColor="accent6"/>
+          <w:sz w:val="20"/>
+          <w:szCs w:val="20"/>
+        </w:rPr>
+        <w:t>Numerical</w:t>
+      </w:r>
+      <w:proofErr w:type="spellEnd"/>
     </w:p>
     <w:p>
       <w:pPr>
@@ -1951,6 +2179,7 @@
           <w:lang w:val="en-GB"/>
         </w:rPr>
       </w:pPr>
+      <w:proofErr w:type="spellStart"/>
       <w:r>
         <w:rPr>
           <w:rFonts w:ascii="Verdana" w:hAnsi="Verdana"/>
@@ -1962,6 +2191,7 @@
         </w:rPr>
         <w:t>trans_number</w:t>
       </w:r>
+      <w:proofErr w:type="spellEnd"/>
       <w:r>
         <w:rPr>
           <w:rFonts w:ascii="Verdana" w:hAnsi="Verdana"/>
@@ -1980,6 +2210,7 @@
         </w:rPr>
         <w:t xml:space="preserve"> </w:t>
       </w:r>
+      <w:proofErr w:type="spellStart"/>
       <w:r>
         <w:rPr>
           <w:rFonts w:ascii="Verdana" w:hAnsi="Verdana"/>
@@ -1987,7 +2218,17 @@
           <w:sz w:val="20"/>
           <w:szCs w:val="20"/>
         </w:rPr>
-        <w:t xml:space="preserve">Nominal </w:t>
+        <w:t>Nominal</w:t>
+      </w:r>
+      <w:proofErr w:type="spellEnd"/>
+      <w:r>
+        <w:rPr>
+          <w:rFonts w:ascii="Verdana" w:hAnsi="Verdana"/>
+          <w:color w:val="FF0000"/>
+          <w:sz w:val="20"/>
+          <w:szCs w:val="20"/>
+        </w:rPr>
+        <w:t xml:space="preserve"> </w:t>
       </w:r>
       <w:r>
         <w:rPr>
@@ -2013,6 +2254,7 @@
           <w:lang w:val="en-GB"/>
         </w:rPr>
       </w:pPr>
+      <w:proofErr w:type="spellStart"/>
       <w:r>
         <w:rPr>
           <w:rFonts w:ascii="Verdana" w:hAnsi="Verdana"/>
@@ -2022,16 +2264,48 @@
           <w:szCs w:val="20"/>
           <w:lang w:val="en-GB"/>
         </w:rPr>
-        <w:t xml:space="preserve">unix_time: </w:t>
-      </w:r>
-      <w:r>
-        <w:rPr>
-          <w:rFonts w:ascii="Verdana" w:hAnsi="Verdana"/>
-          <w:sz w:val="20"/>
-          <w:szCs w:val="20"/>
-          <w:lang w:val="en-GB"/>
-        </w:rPr>
-        <w:t xml:space="preserve">The time the purchase is done standardized to unix time. (amount of seconds since </w:t>
+        <w:t>unix_time</w:t>
+      </w:r>
+      <w:proofErr w:type="spellEnd"/>
+      <w:r>
+        <w:rPr>
+          <w:rFonts w:ascii="Verdana" w:hAnsi="Verdana"/>
+          <w:b/>
+          <w:bCs/>
+          <w:sz w:val="20"/>
+          <w:szCs w:val="20"/>
+          <w:lang w:val="en-GB"/>
+        </w:rPr>
+        <w:t xml:space="preserve">: </w:t>
+      </w:r>
+      <w:r>
+        <w:rPr>
+          <w:rFonts w:ascii="Verdana" w:hAnsi="Verdana"/>
+          <w:sz w:val="20"/>
+          <w:szCs w:val="20"/>
+          <w:lang w:val="en-GB"/>
+        </w:rPr>
+        <w:t xml:space="preserve">The time the purchase is done standardized to </w:t>
+      </w:r>
+      <w:proofErr w:type="spellStart"/>
+      <w:r>
+        <w:rPr>
+          <w:rFonts w:ascii="Verdana" w:hAnsi="Verdana"/>
+          <w:sz w:val="20"/>
+          <w:szCs w:val="20"/>
+          <w:lang w:val="en-GB"/>
+        </w:rPr>
+        <w:t>unix</w:t>
+      </w:r>
+      <w:proofErr w:type="spellEnd"/>
+      <w:r>
+        <w:rPr>
+          <w:rFonts w:ascii="Verdana" w:hAnsi="Verdana"/>
+          <w:sz w:val="20"/>
+          <w:szCs w:val="20"/>
+          <w:lang w:val="en-GB"/>
+        </w:rPr>
+        <w:t xml:space="preserve"> time. (amount of seconds since </w:t>
       </w:r>
       <w:r>
         <w:rPr>
@@ -2111,6 +2385,7 @@
           <w:lang w:val="en-GB"/>
         </w:rPr>
       </w:pPr>
+      <w:proofErr w:type="spellStart"/>
       <w:r>
         <w:rPr>
           <w:rFonts w:ascii="Verdana" w:hAnsi="Verdana"/>
@@ -2120,7 +2395,19 @@
           <w:szCs w:val="20"/>
           <w:lang w:val="en-GB"/>
         </w:rPr>
-        <w:t xml:space="preserve">merch_lat: </w:t>
+        <w:t>merch_lat</w:t>
+      </w:r>
+      <w:proofErr w:type="spellEnd"/>
+      <w:r>
+        <w:rPr>
+          <w:rFonts w:ascii="Verdana" w:hAnsi="Verdana"/>
+          <w:b/>
+          <w:bCs/>
+          <w:sz w:val="20"/>
+          <w:szCs w:val="20"/>
+          <w:lang w:val="en-GB"/>
+        </w:rPr>
+        <w:t xml:space="preserve">: </w:t>
       </w:r>
       <w:r>
         <w:rPr>
@@ -2149,6 +2436,7 @@
         </w:rPr>
         <w:t xml:space="preserve">Ratio </w:t>
       </w:r>
+      <w:proofErr w:type="spellStart"/>
       <w:r>
         <w:rPr>
           <w:rFonts w:ascii="Verdana" w:hAnsi="Verdana"/>
@@ -2158,6 +2446,7 @@
         </w:rPr>
         <w:t>Numerical</w:t>
       </w:r>
+      <w:proofErr w:type="spellEnd"/>
     </w:p>
     <w:p>
       <w:pPr>
@@ -2172,6 +2461,7 @@
           <w:lang w:val="en-GB"/>
         </w:rPr>
       </w:pPr>
+      <w:proofErr w:type="spellStart"/>
       <w:r>
         <w:rPr>
           <w:rFonts w:ascii="Verdana" w:hAnsi="Verdana"/>
@@ -2181,7 +2471,19 @@
           <w:szCs w:val="20"/>
           <w:lang w:val="en-GB"/>
         </w:rPr>
-        <w:t xml:space="preserve">merch_long: </w:t>
+        <w:t>merch_long</w:t>
+      </w:r>
+      <w:proofErr w:type="spellEnd"/>
+      <w:r>
+        <w:rPr>
+          <w:rFonts w:ascii="Verdana" w:hAnsi="Verdana"/>
+          <w:b/>
+          <w:bCs/>
+          <w:sz w:val="20"/>
+          <w:szCs w:val="20"/>
+          <w:lang w:val="en-GB"/>
+        </w:rPr>
+        <w:t xml:space="preserve">: </w:t>
       </w:r>
       <w:r>
         <w:rPr>
@@ -2210,6 +2512,7 @@
         </w:rPr>
         <w:t xml:space="preserve">Ratio </w:t>
       </w:r>
+      <w:proofErr w:type="spellStart"/>
       <w:r>
         <w:rPr>
           <w:rFonts w:ascii="Verdana" w:hAnsi="Verdana"/>
@@ -2219,6 +2522,7 @@
         </w:rPr>
         <w:t>Numerical</w:t>
       </w:r>
+      <w:proofErr w:type="spellEnd"/>
     </w:p>
     <w:p>
       <w:pPr>
@@ -2233,6 +2537,7 @@
           <w:lang w:val="en-GB"/>
         </w:rPr>
       </w:pPr>
+      <w:proofErr w:type="spellStart"/>
       <w:r>
         <w:rPr>
           <w:rFonts w:ascii="Verdana" w:hAnsi="Verdana"/>
@@ -2244,6 +2549,7 @@
         </w:rPr>
         <w:t>is_fraud</w:t>
       </w:r>
+      <w:proofErr w:type="spellEnd"/>
       <w:r>
         <w:rPr>
           <w:rFonts w:ascii="Verdana" w:hAnsi="Verdana"/>
@@ -2262,6 +2568,7 @@
         </w:rPr>
         <w:t xml:space="preserve"> </w:t>
       </w:r>
+      <w:proofErr w:type="spellStart"/>
       <w:r>
         <w:rPr>
           <w:rFonts w:ascii="Verdana" w:hAnsi="Verdana"/>
@@ -2269,8 +2576,29 @@
           <w:sz w:val="20"/>
           <w:szCs w:val="20"/>
         </w:rPr>
-        <w:t>Nominal Categorical</w:t>
-      </w:r>
+        <w:t>Nominal</w:t>
+      </w:r>
+      <w:proofErr w:type="spellEnd"/>
+      <w:r>
+        <w:rPr>
+          <w:rFonts w:ascii="Verdana" w:hAnsi="Verdana"/>
+          <w:color w:val="FF0000"/>
+          <w:sz w:val="20"/>
+          <w:szCs w:val="20"/>
+        </w:rPr>
+        <w:t xml:space="preserve"> </w:t>
+      </w:r>
+      <w:proofErr w:type="spellStart"/>
+      <w:r>
+        <w:rPr>
+          <w:rFonts w:ascii="Verdana" w:hAnsi="Verdana"/>
+          <w:color w:val="FF0000"/>
+          <w:sz w:val="20"/>
+          <w:szCs w:val="20"/>
+        </w:rPr>
+        <w:t>Categorical</w:t>
+      </w:r>
+      <w:proofErr w:type="spellEnd"/>
     </w:p>
     <w:p>
       <w:pPr>
@@ -2285,6 +2613,7 @@
           <w:lang w:val="en-GB"/>
         </w:rPr>
       </w:pPr>
+      <w:proofErr w:type="spellStart"/>
       <w:r>
         <w:rPr>
           <w:rFonts w:ascii="Verdana" w:hAnsi="Verdana"/>
@@ -2294,7 +2623,19 @@
           <w:szCs w:val="20"/>
           <w:lang w:val="en-GB"/>
         </w:rPr>
-        <w:t xml:space="preserve">merch_zip: </w:t>
+        <w:t>merch_zip</w:t>
+      </w:r>
+      <w:proofErr w:type="spellEnd"/>
+      <w:r>
+        <w:rPr>
+          <w:rFonts w:ascii="Verdana" w:hAnsi="Verdana"/>
+          <w:b/>
+          <w:bCs/>
+          <w:sz w:val="20"/>
+          <w:szCs w:val="20"/>
+          <w:lang w:val="en-GB"/>
+        </w:rPr>
+        <w:t xml:space="preserve">: </w:t>
       </w:r>
       <w:r>
         <w:rPr>
@@ -2314,6 +2655,7 @@
         </w:rPr>
         <w:t xml:space="preserve"> </w:t>
       </w:r>
+      <w:proofErr w:type="spellStart"/>
       <w:r>
         <w:rPr>
           <w:rFonts w:ascii="Verdana" w:hAnsi="Verdana"/>
@@ -2321,7 +2663,17 @@
           <w:sz w:val="20"/>
           <w:szCs w:val="20"/>
         </w:rPr>
-        <w:t xml:space="preserve">Nominal </w:t>
+        <w:t>Nominal</w:t>
+      </w:r>
+      <w:proofErr w:type="spellEnd"/>
+      <w:r>
+        <w:rPr>
+          <w:rFonts w:ascii="Verdana" w:hAnsi="Verdana"/>
+          <w:color w:val="FF0000"/>
+          <w:sz w:val="20"/>
+          <w:szCs w:val="20"/>
+        </w:rPr>
+        <w:t xml:space="preserve"> </w:t>
       </w:r>
       <w:r>
         <w:rPr>
@@ -2408,6 +2760,7 @@
                 <w14:ligatures w14:val="none"/>
               </w:rPr>
             </w:pPr>
+            <w:proofErr w:type="spellStart"/>
             <w:r>
               <w:rPr>
                 <w:rFonts w:ascii="Calibri" w:eastAsia="Times New Roman" w:hAnsi="Calibri" w:cs="Calibri"/>
@@ -2420,6 +2773,7 @@
               </w:rPr>
               <w:t>line_number</w:t>
             </w:r>
+            <w:proofErr w:type="spellEnd"/>
           </w:p>
         </w:tc>
         <w:tc>
@@ -2449,6 +2803,7 @@
                 <w14:ligatures w14:val="none"/>
               </w:rPr>
             </w:pPr>
+            <w:proofErr w:type="spellStart"/>
             <w:r>
               <w:rPr>
                 <w:rFonts w:ascii="Calibri" w:eastAsia="Times New Roman" w:hAnsi="Calibri" w:cs="Calibri"/>
@@ -2461,6 +2816,7 @@
               </w:rPr>
               <w:t>trans_date_trans_time</w:t>
             </w:r>
+            <w:proofErr w:type="spellEnd"/>
           </w:p>
         </w:tc>
         <w:tc>
@@ -2490,6 +2846,7 @@
                 <w14:ligatures w14:val="none"/>
               </w:rPr>
             </w:pPr>
+            <w:proofErr w:type="spellStart"/>
             <w:r>
               <w:rPr>
                 <w:rFonts w:ascii="Calibri" w:eastAsia="Times New Roman" w:hAnsi="Calibri" w:cs="Calibri"/>
@@ -2502,6 +2859,7 @@
               </w:rPr>
               <w:t>cc_num</w:t>
             </w:r>
+            <w:proofErr w:type="spellEnd"/>
           </w:p>
         </w:tc>
         <w:tc>
@@ -2531,6 +2889,7 @@
                 <w14:ligatures w14:val="none"/>
               </w:rPr>
             </w:pPr>
+            <w:proofErr w:type="spellStart"/>
             <w:r>
               <w:rPr>
                 <w:rFonts w:ascii="Calibri" w:eastAsia="Times New Roman" w:hAnsi="Calibri" w:cs="Calibri"/>
@@ -2543,6 +2902,7 @@
               </w:rPr>
               <w:t>merchant</w:t>
             </w:r>
+            <w:proofErr w:type="spellEnd"/>
           </w:p>
         </w:tc>
         <w:tc>
@@ -2572,6 +2932,7 @@
                 <w14:ligatures w14:val="none"/>
               </w:rPr>
             </w:pPr>
+            <w:proofErr w:type="spellStart"/>
             <w:r>
               <w:rPr>
                 <w:rFonts w:ascii="Calibri" w:eastAsia="Times New Roman" w:hAnsi="Calibri" w:cs="Calibri"/>
@@ -2584,6 +2945,7 @@
               </w:rPr>
               <w:t>category</w:t>
             </w:r>
+            <w:proofErr w:type="spellEnd"/>
           </w:p>
         </w:tc>
         <w:tc>
@@ -2613,6 +2975,7 @@
                 <w14:ligatures w14:val="none"/>
               </w:rPr>
             </w:pPr>
+            <w:proofErr w:type="spellStart"/>
             <w:r>
               <w:rPr>
                 <w:rFonts w:ascii="Calibri" w:eastAsia="Times New Roman" w:hAnsi="Calibri" w:cs="Calibri"/>
@@ -2625,6 +2988,7 @@
               </w:rPr>
               <w:t>amt</w:t>
             </w:r>
+            <w:proofErr w:type="spellEnd"/>
           </w:p>
         </w:tc>
         <w:tc>
@@ -2811,6 +3175,7 @@
                 <w14:ligatures w14:val="none"/>
               </w:rPr>
             </w:pPr>
+            <w:proofErr w:type="spellStart"/>
             <w:r>
               <w:rPr>
                 <w:rFonts w:ascii="Calibri" w:eastAsia="Times New Roman" w:hAnsi="Calibri" w:cs="Calibri"/>
@@ -2821,6 +3186,7 @@
               </w:rPr>
               <w:t>fraud_Macejkovic-Lesch</w:t>
             </w:r>
+            <w:proofErr w:type="spellEnd"/>
           </w:p>
         </w:tc>
         <w:tc>
@@ -2848,6 +3214,7 @@
                 <w14:ligatures w14:val="none"/>
               </w:rPr>
             </w:pPr>
+            <w:proofErr w:type="spellStart"/>
             <w:r>
               <w:rPr>
                 <w:rFonts w:ascii="Calibri" w:eastAsia="Times New Roman" w:hAnsi="Calibri" w:cs="Calibri"/>
@@ -2858,6 +3225,7 @@
               </w:rPr>
               <w:t>shopping_pos</w:t>
             </w:r>
+            <w:proofErr w:type="spellEnd"/>
           </w:p>
         </w:tc>
         <w:tc>
@@ -3078,16 +3446,40 @@
                 <w14:ligatures w14:val="none"/>
               </w:rPr>
             </w:pPr>
-            <w:r>
-              <w:rPr>
-                <w:rFonts w:ascii="Calibri" w:eastAsia="Times New Roman" w:hAnsi="Calibri" w:cs="Calibri"/>
-                <w:color w:val="000000"/>
-                <w:kern w:val="0"/>
-                <w:lang w:eastAsia="zh-TW"/>
-                <w14:ligatures w14:val="none"/>
-              </w:rPr>
-              <w:t>fraud_Weber and Sons</w:t>
-            </w:r>
+            <w:proofErr w:type="spellStart"/>
+            <w:r>
+              <w:rPr>
+                <w:rFonts w:ascii="Calibri" w:eastAsia="Times New Roman" w:hAnsi="Calibri" w:cs="Calibri"/>
+                <w:color w:val="000000"/>
+                <w:kern w:val="0"/>
+                <w:lang w:eastAsia="zh-TW"/>
+                <w14:ligatures w14:val="none"/>
+              </w:rPr>
+              <w:t>fraud_Weber</w:t>
+            </w:r>
+            <w:proofErr w:type="spellEnd"/>
+            <w:r>
+              <w:rPr>
+                <w:rFonts w:ascii="Calibri" w:eastAsia="Times New Roman" w:hAnsi="Calibri" w:cs="Calibri"/>
+                <w:color w:val="000000"/>
+                <w:kern w:val="0"/>
+                <w:lang w:eastAsia="zh-TW"/>
+                <w14:ligatures w14:val="none"/>
+              </w:rPr>
+              <w:t xml:space="preserve"> and </w:t>
+            </w:r>
+            <w:proofErr w:type="spellStart"/>
+            <w:r>
+              <w:rPr>
+                <w:rFonts w:ascii="Calibri" w:eastAsia="Times New Roman" w:hAnsi="Calibri" w:cs="Calibri"/>
+                <w:color w:val="000000"/>
+                <w:kern w:val="0"/>
+                <w:lang w:eastAsia="zh-TW"/>
+                <w14:ligatures w14:val="none"/>
+              </w:rPr>
+              <w:t>Sons</w:t>
+            </w:r>
+            <w:proofErr w:type="spellEnd"/>
           </w:p>
         </w:tc>
         <w:tc>
@@ -3115,6 +3507,7 @@
                 <w14:ligatures w14:val="none"/>
               </w:rPr>
             </w:pPr>
+            <w:proofErr w:type="spellStart"/>
             <w:r>
               <w:rPr>
                 <w:rFonts w:ascii="Calibri" w:eastAsia="Times New Roman" w:hAnsi="Calibri" w:cs="Calibri"/>
@@ -3125,6 +3518,7 @@
               </w:rPr>
               <w:t>food_dining</w:t>
             </w:r>
+            <w:proofErr w:type="spellEnd"/>
           </w:p>
         </w:tc>
         <w:tc>
@@ -3345,6 +3739,7 @@
                 <w14:ligatures w14:val="none"/>
               </w:rPr>
             </w:pPr>
+            <w:proofErr w:type="spellStart"/>
             <w:r>
               <w:rPr>
                 <w:rFonts w:ascii="Calibri" w:eastAsia="Times New Roman" w:hAnsi="Calibri" w:cs="Calibri"/>
@@ -3353,7 +3748,18 @@
                 <w:lang w:val="en-US" w:eastAsia="zh-TW"/>
                 <w14:ligatures w14:val="none"/>
               </w:rPr>
-              <w:t>fraud_Wiza, Schaden and Stark</w:t>
+              <w:t>fraud_Wiza</w:t>
+            </w:r>
+            <w:proofErr w:type="spellEnd"/>
+            <w:r>
+              <w:rPr>
+                <w:rFonts w:ascii="Calibri" w:eastAsia="Times New Roman" w:hAnsi="Calibri" w:cs="Calibri"/>
+                <w:color w:val="000000"/>
+                <w:kern w:val="0"/>
+                <w:lang w:val="en-US" w:eastAsia="zh-TW"/>
+                <w14:ligatures w14:val="none"/>
+              </w:rPr>
+              <w:t>, Schaden and Stark</w:t>
             </w:r>
           </w:p>
         </w:tc>
@@ -3382,6 +3788,7 @@
                 <w14:ligatures w14:val="none"/>
               </w:rPr>
             </w:pPr>
+            <w:proofErr w:type="spellStart"/>
             <w:r>
               <w:rPr>
                 <w:rFonts w:ascii="Calibri" w:eastAsia="Times New Roman" w:hAnsi="Calibri" w:cs="Calibri"/>
@@ -3392,6 +3799,7 @@
               </w:rPr>
               <w:t>misc_pos</w:t>
             </w:r>
+            <w:proofErr w:type="spellEnd"/>
           </w:p>
         </w:tc>
         <w:tc>
@@ -3612,6 +4020,7 @@
                 <w14:ligatures w14:val="none"/>
               </w:rPr>
             </w:pPr>
+            <w:proofErr w:type="spellStart"/>
             <w:r>
               <w:rPr>
                 <w:rFonts w:ascii="Calibri" w:eastAsia="Times New Roman" w:hAnsi="Calibri" w:cs="Calibri"/>
@@ -3622,6 +4031,7 @@
               </w:rPr>
               <w:t>fraud_Hills-Olson</w:t>
             </w:r>
+            <w:proofErr w:type="spellEnd"/>
           </w:p>
         </w:tc>
         <w:tc>
@@ -3649,6 +4059,7 @@
                 <w14:ligatures w14:val="none"/>
               </w:rPr>
             </w:pPr>
+            <w:proofErr w:type="spellStart"/>
             <w:r>
               <w:rPr>
                 <w:rFonts w:ascii="Calibri" w:eastAsia="Times New Roman" w:hAnsi="Calibri" w:cs="Calibri"/>
@@ -3659,6 +4070,7 @@
               </w:rPr>
               <w:t>grocery_net</w:t>
             </w:r>
+            <w:proofErr w:type="spellEnd"/>
           </w:p>
         </w:tc>
         <w:tc>
@@ -3879,6 +4291,7 @@
                 <w14:ligatures w14:val="none"/>
               </w:rPr>
             </w:pPr>
+            <w:proofErr w:type="spellStart"/>
             <w:r>
               <w:rPr>
                 <w:rFonts w:ascii="Calibri" w:eastAsia="Times New Roman" w:hAnsi="Calibri" w:cs="Calibri"/>
@@ -3887,7 +4300,18 @@
                 <w:lang w:val="en-US" w:eastAsia="zh-TW"/>
                 <w14:ligatures w14:val="none"/>
               </w:rPr>
-              <w:t>fraud_Ruecker, Beer and Collier</w:t>
+              <w:t>fraud_Ruecker</w:t>
+            </w:r>
+            <w:proofErr w:type="spellEnd"/>
+            <w:r>
+              <w:rPr>
+                <w:rFonts w:ascii="Calibri" w:eastAsia="Times New Roman" w:hAnsi="Calibri" w:cs="Calibri"/>
+                <w:color w:val="000000"/>
+                <w:kern w:val="0"/>
+                <w:lang w:val="en-US" w:eastAsia="zh-TW"/>
+                <w14:ligatures w14:val="none"/>
+              </w:rPr>
+              <w:t>, Beer and Collier</w:t>
             </w:r>
           </w:p>
         </w:tc>
@@ -3916,6 +4340,7 @@
                 <w14:ligatures w14:val="none"/>
               </w:rPr>
             </w:pPr>
+            <w:proofErr w:type="spellStart"/>
             <w:r>
               <w:rPr>
                 <w:rFonts w:ascii="Calibri" w:eastAsia="Times New Roman" w:hAnsi="Calibri" w:cs="Calibri"/>
@@ -3926,6 +4351,7 @@
               </w:rPr>
               <w:t>shopping_net</w:t>
             </w:r>
+            <w:proofErr w:type="spellEnd"/>
           </w:p>
         </w:tc>
         <w:tc>
@@ -3991,6 +4417,7 @@
                 <w14:ligatures w14:val="none"/>
               </w:rPr>
             </w:pPr>
+            <w:proofErr w:type="spellStart"/>
             <w:r>
               <w:rPr>
                 <w:rFonts w:ascii="Calibri" w:eastAsia="Times New Roman" w:hAnsi="Calibri" w:cs="Calibri"/>
@@ -4001,6 +4428,7 @@
               </w:rPr>
               <w:t>Craig</w:t>
             </w:r>
+            <w:proofErr w:type="spellEnd"/>
           </w:p>
         </w:tc>
       </w:tr>
@@ -4146,16 +4574,40 @@
                 <w14:ligatures w14:val="none"/>
               </w:rPr>
             </w:pPr>
-            <w:r>
-              <w:rPr>
-                <w:rFonts w:ascii="Calibri" w:eastAsia="Times New Roman" w:hAnsi="Calibri" w:cs="Calibri"/>
-                <w:color w:val="000000"/>
-                <w:kern w:val="0"/>
-                <w:lang w:eastAsia="zh-TW"/>
-                <w14:ligatures w14:val="none"/>
-              </w:rPr>
-              <w:t>fraud_Rau and Sons</w:t>
-            </w:r>
+            <w:proofErr w:type="spellStart"/>
+            <w:r>
+              <w:rPr>
+                <w:rFonts w:ascii="Calibri" w:eastAsia="Times New Roman" w:hAnsi="Calibri" w:cs="Calibri"/>
+                <w:color w:val="000000"/>
+                <w:kern w:val="0"/>
+                <w:lang w:eastAsia="zh-TW"/>
+                <w14:ligatures w14:val="none"/>
+              </w:rPr>
+              <w:t>fraud_Rau</w:t>
+            </w:r>
+            <w:proofErr w:type="spellEnd"/>
+            <w:r>
+              <w:rPr>
+                <w:rFonts w:ascii="Calibri" w:eastAsia="Times New Roman" w:hAnsi="Calibri" w:cs="Calibri"/>
+                <w:color w:val="000000"/>
+                <w:kern w:val="0"/>
+                <w:lang w:eastAsia="zh-TW"/>
+                <w14:ligatures w14:val="none"/>
+              </w:rPr>
+              <w:t xml:space="preserve"> and </w:t>
+            </w:r>
+            <w:proofErr w:type="spellStart"/>
+            <w:r>
+              <w:rPr>
+                <w:rFonts w:ascii="Calibri" w:eastAsia="Times New Roman" w:hAnsi="Calibri" w:cs="Calibri"/>
+                <w:color w:val="000000"/>
+                <w:kern w:val="0"/>
+                <w:lang w:eastAsia="zh-TW"/>
+                <w14:ligatures w14:val="none"/>
+              </w:rPr>
+              <w:t>Sons</w:t>
+            </w:r>
+            <w:proofErr w:type="spellEnd"/>
           </w:p>
         </w:tc>
         <w:tc>
@@ -4183,6 +4635,7 @@
                 <w14:ligatures w14:val="none"/>
               </w:rPr>
             </w:pPr>
+            <w:proofErr w:type="spellStart"/>
             <w:r>
               <w:rPr>
                 <w:rFonts w:ascii="Calibri" w:eastAsia="Times New Roman" w:hAnsi="Calibri" w:cs="Calibri"/>
@@ -4193,6 +4646,7 @@
               </w:rPr>
               <w:t>grocery_pos</w:t>
             </w:r>
+            <w:proofErr w:type="spellEnd"/>
           </w:p>
         </w:tc>
         <w:tc>
@@ -4413,6 +4867,7 @@
                 <w14:ligatures w14:val="none"/>
               </w:rPr>
             </w:pPr>
+            <w:proofErr w:type="spellStart"/>
             <w:r>
               <w:rPr>
                 <w:rFonts w:ascii="Calibri" w:eastAsia="Times New Roman" w:hAnsi="Calibri" w:cs="Calibri"/>
@@ -4423,6 +4878,7 @@
               </w:rPr>
               <w:t>fraud_Bartoletti-Wunsch</w:t>
             </w:r>
+            <w:proofErr w:type="spellEnd"/>
           </w:p>
         </w:tc>
         <w:tc>
@@ -4450,6 +4906,7 @@
                 <w14:ligatures w14:val="none"/>
               </w:rPr>
             </w:pPr>
+            <w:proofErr w:type="spellStart"/>
             <w:r>
               <w:rPr>
                 <w:rFonts w:ascii="Calibri" w:eastAsia="Times New Roman" w:hAnsi="Calibri" w:cs="Calibri"/>
@@ -4460,6 +4917,7 @@
               </w:rPr>
               <w:t>gas_transport</w:t>
             </w:r>
+            <w:proofErr w:type="spellEnd"/>
           </w:p>
         </w:tc>
         <w:tc>
@@ -4680,15 +5138,27 @@
                 <w14:ligatures w14:val="none"/>
               </w:rPr>
             </w:pPr>
-            <w:r>
-              <w:rPr>
-                <w:rFonts w:ascii="Calibri" w:eastAsia="Times New Roman" w:hAnsi="Calibri" w:cs="Calibri"/>
-                <w:color w:val="000000"/>
-                <w:kern w:val="0"/>
-                <w:lang w:eastAsia="zh-TW"/>
-                <w14:ligatures w14:val="none"/>
-              </w:rPr>
-              <w:t>fraud_Corwin-Collins</w:t>
+            <w:proofErr w:type="spellStart"/>
+            <w:r>
+              <w:rPr>
+                <w:rFonts w:ascii="Calibri" w:eastAsia="Times New Roman" w:hAnsi="Calibri" w:cs="Calibri"/>
+                <w:color w:val="000000"/>
+                <w:kern w:val="0"/>
+                <w:lang w:eastAsia="zh-TW"/>
+                <w14:ligatures w14:val="none"/>
+              </w:rPr>
+              <w:t>fraud_Corwin</w:t>
+            </w:r>
+            <w:proofErr w:type="spellEnd"/>
+            <w:r>
+              <w:rPr>
+                <w:rFonts w:ascii="Calibri" w:eastAsia="Times New Roman" w:hAnsi="Calibri" w:cs="Calibri"/>
+                <w:color w:val="000000"/>
+                <w:kern w:val="0"/>
+                <w:lang w:eastAsia="zh-TW"/>
+                <w14:ligatures w14:val="none"/>
+              </w:rPr>
+              <w:t>-Collins</w:t>
             </w:r>
           </w:p>
         </w:tc>
@@ -4717,6 +5187,7 @@
                 <w14:ligatures w14:val="none"/>
               </w:rPr>
             </w:pPr>
+            <w:proofErr w:type="spellStart"/>
             <w:r>
               <w:rPr>
                 <w:rFonts w:ascii="Calibri" w:eastAsia="Times New Roman" w:hAnsi="Calibri" w:cs="Calibri"/>
@@ -4727,6 +5198,7 @@
               </w:rPr>
               <w:t>gas_transport</w:t>
             </w:r>
+            <w:proofErr w:type="spellEnd"/>
           </w:p>
         </w:tc>
         <w:tc>
@@ -4947,6 +5419,7 @@
                 <w14:ligatures w14:val="none"/>
               </w:rPr>
             </w:pPr>
+            <w:proofErr w:type="spellStart"/>
             <w:r>
               <w:rPr>
                 <w:rFonts w:ascii="Calibri" w:eastAsia="Times New Roman" w:hAnsi="Calibri" w:cs="Calibri"/>
@@ -4955,7 +5428,18 @@
                 <w:lang w:val="en-US" w:eastAsia="zh-TW"/>
                 <w14:ligatures w14:val="none"/>
               </w:rPr>
-              <w:t>fraud_Christiansen, Goyette and Schamberger</w:t>
+              <w:t>fraud_Christiansen</w:t>
+            </w:r>
+            <w:proofErr w:type="spellEnd"/>
+            <w:r>
+              <w:rPr>
+                <w:rFonts w:ascii="Calibri" w:eastAsia="Times New Roman" w:hAnsi="Calibri" w:cs="Calibri"/>
+                <w:color w:val="000000"/>
+                <w:kern w:val="0"/>
+                <w:lang w:val="en-US" w:eastAsia="zh-TW"/>
+                <w14:ligatures w14:val="none"/>
+              </w:rPr>
+              <w:t>, Goyette and Schamberger</w:t>
             </w:r>
           </w:p>
         </w:tc>
@@ -4984,6 +5468,7 @@
                 <w14:ligatures w14:val="none"/>
               </w:rPr>
             </w:pPr>
+            <w:proofErr w:type="spellStart"/>
             <w:r>
               <w:rPr>
                 <w:rFonts w:ascii="Calibri" w:eastAsia="Times New Roman" w:hAnsi="Calibri" w:cs="Calibri"/>
@@ -4994,6 +5479,7 @@
               </w:rPr>
               <w:t>gas_transport</w:t>
             </w:r>
+            <w:proofErr w:type="spellEnd"/>
           </w:p>
         </w:tc>
         <w:tc>
@@ -5214,6 +5700,7 @@
                 <w14:ligatures w14:val="none"/>
               </w:rPr>
             </w:pPr>
+            <w:proofErr w:type="spellStart"/>
             <w:r>
               <w:rPr>
                 <w:rFonts w:ascii="Calibri" w:eastAsia="Times New Roman" w:hAnsi="Calibri" w:cs="Calibri"/>
@@ -5224,6 +5711,7 @@
               </w:rPr>
               <w:t>fraud_Jast-McDermott</w:t>
             </w:r>
+            <w:proofErr w:type="spellEnd"/>
           </w:p>
         </w:tc>
         <w:tc>
@@ -5251,6 +5739,7 @@
                 <w14:ligatures w14:val="none"/>
               </w:rPr>
             </w:pPr>
+            <w:proofErr w:type="spellStart"/>
             <w:r>
               <w:rPr>
                 <w:rFonts w:ascii="Calibri" w:eastAsia="Times New Roman" w:hAnsi="Calibri" w:cs="Calibri"/>
@@ -5261,6 +5750,7 @@
               </w:rPr>
               <w:t>shopping_pos</w:t>
             </w:r>
+            <w:proofErr w:type="spellEnd"/>
           </w:p>
         </w:tc>
         <w:tc>
@@ -5484,6 +5974,7 @@
                 <w14:ligatures w14:val="none"/>
               </w:rPr>
             </w:pPr>
+            <w:proofErr w:type="spellStart"/>
             <w:r>
               <w:rPr>
                 <w:rFonts w:ascii="Calibri" w:eastAsia="Times New Roman" w:hAnsi="Calibri" w:cs="Calibri"/>
@@ -5496,6 +5987,7 @@
               </w:rPr>
               <w:t>street</w:t>
             </w:r>
+            <w:proofErr w:type="spellEnd"/>
           </w:p>
         </w:tc>
         <w:tc>
@@ -5525,6 +6017,7 @@
                 <w14:ligatures w14:val="none"/>
               </w:rPr>
             </w:pPr>
+            <w:proofErr w:type="spellStart"/>
             <w:r>
               <w:rPr>
                 <w:rFonts w:ascii="Calibri" w:eastAsia="Times New Roman" w:hAnsi="Calibri" w:cs="Calibri"/>
@@ -5537,6 +6030,7 @@
               </w:rPr>
               <w:t>city</w:t>
             </w:r>
+            <w:proofErr w:type="spellEnd"/>
           </w:p>
         </w:tc>
         <w:tc>
@@ -5816,7 +6310,29 @@
                 <w:lang w:eastAsia="zh-TW"/>
                 <w14:ligatures w14:val="none"/>
               </w:rPr>
-              <w:t>165 Jerry Meadows Suite 460</w:t>
+              <w:t xml:space="preserve">165 Jerry </w:t>
+            </w:r>
+            <w:proofErr w:type="spellStart"/>
+            <w:r>
+              <w:rPr>
+                <w:rFonts w:ascii="Calibri" w:eastAsia="Times New Roman" w:hAnsi="Calibri" w:cs="Calibri"/>
+                <w:color w:val="000000"/>
+                <w:kern w:val="0"/>
+                <w:lang w:eastAsia="zh-TW"/>
+                <w14:ligatures w14:val="none"/>
+              </w:rPr>
+              <w:t>Meadows</w:t>
+            </w:r>
+            <w:proofErr w:type="spellEnd"/>
+            <w:r>
+              <w:rPr>
+                <w:rFonts w:ascii="Calibri" w:eastAsia="Times New Roman" w:hAnsi="Calibri" w:cs="Calibri"/>
+                <w:color w:val="000000"/>
+                <w:kern w:val="0"/>
+                <w:lang w:eastAsia="zh-TW"/>
+                <w14:ligatures w14:val="none"/>
+              </w:rPr>
+              <w:t xml:space="preserve"> Suite 460</w:t>
             </w:r>
           </w:p>
         </w:tc>
@@ -5845,6 +6361,7 @@
                 <w14:ligatures w14:val="none"/>
               </w:rPr>
             </w:pPr>
+            <w:proofErr w:type="spellStart"/>
             <w:r>
               <w:rPr>
                 <w:rFonts w:ascii="Calibri" w:eastAsia="Times New Roman" w:hAnsi="Calibri" w:cs="Calibri"/>
@@ -5855,6 +6372,7 @@
               </w:rPr>
               <w:t>Surrency</w:t>
             </w:r>
+            <w:proofErr w:type="spellEnd"/>
           </w:p>
         </w:tc>
         <w:tc>
@@ -6150,6 +6668,7 @@
                 <w14:ligatures w14:val="none"/>
               </w:rPr>
             </w:pPr>
+            <w:proofErr w:type="spellStart"/>
             <w:r>
               <w:rPr>
                 <w:rFonts w:ascii="Calibri" w:eastAsia="Times New Roman" w:hAnsi="Calibri" w:cs="Calibri"/>
@@ -6160,6 +6679,7 @@
               </w:rPr>
               <w:t>Meadville</w:t>
             </w:r>
+            <w:proofErr w:type="spellEnd"/>
           </w:p>
         </w:tc>
         <w:tc>
@@ -6343,6 +6863,7 @@
                 <w14:ligatures w14:val="none"/>
               </w:rPr>
             </w:pPr>
+            <w:proofErr w:type="spellStart"/>
             <w:r>
               <w:rPr>
                 <w:rFonts w:ascii="Calibri" w:eastAsia="Times New Roman" w:hAnsi="Calibri" w:cs="Calibri"/>
@@ -6353,6 +6874,7 @@
               </w:rPr>
               <w:t>Rodriguez</w:t>
             </w:r>
+            <w:proofErr w:type="spellEnd"/>
           </w:p>
         </w:tc>
         <w:tc>
@@ -6426,8 +6948,20 @@
                 <w:lang w:eastAsia="zh-TW"/>
                 <w14:ligatures w14:val="none"/>
               </w:rPr>
-              <w:t>240 Tracy Forges</w:t>
-            </w:r>
+              <w:t xml:space="preserve">240 Tracy </w:t>
+            </w:r>
+            <w:proofErr w:type="spellStart"/>
+            <w:r>
+              <w:rPr>
+                <w:rFonts w:ascii="Calibri" w:eastAsia="Times New Roman" w:hAnsi="Calibri" w:cs="Calibri"/>
+                <w:color w:val="000000"/>
+                <w:kern w:val="0"/>
+                <w:lang w:eastAsia="zh-TW"/>
+                <w14:ligatures w14:val="none"/>
+              </w:rPr>
+              <w:t>Forges</w:t>
+            </w:r>
+            <w:proofErr w:type="spellEnd"/>
           </w:p>
         </w:tc>
         <w:tc>
@@ -6768,8 +7302,20 @@
                 <w:lang w:eastAsia="zh-TW"/>
                 <w14:ligatures w14:val="none"/>
               </w:rPr>
-              <w:t>Pembroke Township</w:t>
-            </w:r>
+              <w:t xml:space="preserve">Pembroke </w:t>
+            </w:r>
+            <w:proofErr w:type="spellStart"/>
+            <w:r>
+              <w:rPr>
+                <w:rFonts w:ascii="Calibri" w:eastAsia="Times New Roman" w:hAnsi="Calibri" w:cs="Calibri"/>
+                <w:color w:val="000000"/>
+                <w:kern w:val="0"/>
+                <w:lang w:eastAsia="zh-TW"/>
+                <w14:ligatures w14:val="none"/>
+              </w:rPr>
+              <w:t>Township</w:t>
+            </w:r>
+            <w:proofErr w:type="spellEnd"/>
           </w:p>
         </w:tc>
         <w:tc>
@@ -7370,6 +7916,7 @@
                 <w14:ligatures w14:val="none"/>
               </w:rPr>
             </w:pPr>
+            <w:proofErr w:type="spellStart"/>
             <w:r>
               <w:rPr>
                 <w:rFonts w:ascii="Calibri" w:eastAsia="Times New Roman" w:hAnsi="Calibri" w:cs="Calibri"/>
@@ -7380,6 +7927,7 @@
               </w:rPr>
               <w:t>Uledi</w:t>
             </w:r>
+            <w:proofErr w:type="spellEnd"/>
           </w:p>
         </w:tc>
         <w:tc>
@@ -7646,7 +8194,29 @@
                 <w:lang w:eastAsia="zh-TW"/>
                 <w14:ligatures w14:val="none"/>
               </w:rPr>
-              <w:t>8011 Chapman Tunnel Apt. 568</w:t>
+              <w:t xml:space="preserve">8011 </w:t>
+            </w:r>
+            <w:proofErr w:type="spellStart"/>
+            <w:r>
+              <w:rPr>
+                <w:rFonts w:ascii="Calibri" w:eastAsia="Times New Roman" w:hAnsi="Calibri" w:cs="Calibri"/>
+                <w:color w:val="000000"/>
+                <w:kern w:val="0"/>
+                <w:lang w:eastAsia="zh-TW"/>
+                <w14:ligatures w14:val="none"/>
+              </w:rPr>
+              <w:t>Chapman</w:t>
+            </w:r>
+            <w:proofErr w:type="spellEnd"/>
+            <w:r>
+              <w:rPr>
+                <w:rFonts w:ascii="Calibri" w:eastAsia="Times New Roman" w:hAnsi="Calibri" w:cs="Calibri"/>
+                <w:color w:val="000000"/>
+                <w:kern w:val="0"/>
+                <w:lang w:eastAsia="zh-TW"/>
+                <w14:ligatures w14:val="none"/>
+              </w:rPr>
+              <w:t xml:space="preserve"> Tunnel Apt. 568</w:t>
             </w:r>
           </w:p>
         </w:tc>
@@ -7675,6 +8245,7 @@
                 <w14:ligatures w14:val="none"/>
               </w:rPr>
             </w:pPr>
+            <w:proofErr w:type="spellStart"/>
             <w:r>
               <w:rPr>
                 <w:rFonts w:ascii="Calibri" w:eastAsia="Times New Roman" w:hAnsi="Calibri" w:cs="Calibri"/>
@@ -7685,6 +8256,7 @@
               </w:rPr>
               <w:t>Blairsden-Graeagle</w:t>
             </w:r>
+            <w:proofErr w:type="spellEnd"/>
           </w:p>
         </w:tc>
         <w:tc>
@@ -7951,8 +8523,20 @@
                 <w:lang w:eastAsia="zh-TW"/>
                 <w14:ligatures w14:val="none"/>
               </w:rPr>
-              <w:t>343 Hannah Parkway</w:t>
-            </w:r>
+              <w:t xml:space="preserve">343 Hannah </w:t>
+            </w:r>
+            <w:proofErr w:type="spellStart"/>
+            <w:r>
+              <w:rPr>
+                <w:rFonts w:ascii="Calibri" w:eastAsia="Times New Roman" w:hAnsi="Calibri" w:cs="Calibri"/>
+                <w:color w:val="000000"/>
+                <w:kern w:val="0"/>
+                <w:lang w:eastAsia="zh-TW"/>
+                <w14:ligatures w14:val="none"/>
+              </w:rPr>
+              <w:t>Parkway</w:t>
+            </w:r>
+            <w:proofErr w:type="spellEnd"/>
           </w:p>
         </w:tc>
         <w:tc>
@@ -8256,8 +8840,20 @@
                 <w:lang w:eastAsia="zh-TW"/>
                 <w14:ligatures w14:val="none"/>
               </w:rPr>
-              <w:t>1683 Davidson Freeway</w:t>
-            </w:r>
+              <w:t xml:space="preserve">1683 Davidson </w:t>
+            </w:r>
+            <w:proofErr w:type="spellStart"/>
+            <w:r>
+              <w:rPr>
+                <w:rFonts w:ascii="Calibri" w:eastAsia="Times New Roman" w:hAnsi="Calibri" w:cs="Calibri"/>
+                <w:color w:val="000000"/>
+                <w:kern w:val="0"/>
+                <w:lang w:eastAsia="zh-TW"/>
+                <w14:ligatures w14:val="none"/>
+              </w:rPr>
+              <w:t>Freeway</w:t>
+            </w:r>
+            <w:proofErr w:type="spellEnd"/>
           </w:p>
         </w:tc>
         <w:tc>
@@ -8285,6 +8881,7 @@
                 <w14:ligatures w14:val="none"/>
               </w:rPr>
             </w:pPr>
+            <w:proofErr w:type="spellStart"/>
             <w:r>
               <w:rPr>
                 <w:rFonts w:ascii="Calibri" w:eastAsia="Times New Roman" w:hAnsi="Calibri" w:cs="Calibri"/>
@@ -8295,6 +8892,7 @@
               </w:rPr>
               <w:t>Mendon</w:t>
             </w:r>
+            <w:proofErr w:type="spellEnd"/>
           </w:p>
         </w:tc>
         <w:tc>
@@ -8590,6 +9188,7 @@
                 <w14:ligatures w14:val="none"/>
               </w:rPr>
             </w:pPr>
+            <w:proofErr w:type="spellStart"/>
             <w:r>
               <w:rPr>
                 <w:rFonts w:ascii="Calibri" w:eastAsia="Times New Roman" w:hAnsi="Calibri" w:cs="Calibri"/>
@@ -8600,6 +9199,7 @@
               </w:rPr>
               <w:t>Acworth</w:t>
             </w:r>
+            <w:proofErr w:type="spellEnd"/>
           </w:p>
         </w:tc>
         <w:tc>
@@ -8826,6 +9426,7 @@
                 <w14:ligatures w14:val="none"/>
               </w:rPr>
             </w:pPr>
+            <w:proofErr w:type="spellStart"/>
             <w:r>
               <w:rPr>
                 <w:rFonts w:ascii="Calibri" w:eastAsia="Times New Roman" w:hAnsi="Calibri" w:cs="Calibri"/>
@@ -8839,6 +9440,7 @@
               <w:lastRenderedPageBreak/>
               <w:t>city_pop</w:t>
             </w:r>
+            <w:proofErr w:type="spellEnd"/>
           </w:p>
         </w:tc>
         <w:tc>
@@ -8909,6 +9511,7 @@
                 <w14:ligatures w14:val="none"/>
               </w:rPr>
             </w:pPr>
+            <w:proofErr w:type="spellStart"/>
             <w:r>
               <w:rPr>
                 <w:rFonts w:ascii="Calibri" w:eastAsia="Times New Roman" w:hAnsi="Calibri" w:cs="Calibri"/>
@@ -8921,6 +9524,7 @@
               </w:rPr>
               <w:t>dob</w:t>
             </w:r>
+            <w:proofErr w:type="spellEnd"/>
           </w:p>
         </w:tc>
         <w:tc>
@@ -8950,6 +9554,7 @@
                 <w14:ligatures w14:val="none"/>
               </w:rPr>
             </w:pPr>
+            <w:proofErr w:type="spellStart"/>
             <w:r>
               <w:rPr>
                 <w:rFonts w:ascii="Calibri" w:eastAsia="Times New Roman" w:hAnsi="Calibri" w:cs="Calibri"/>
@@ -8962,6 +9567,7 @@
               </w:rPr>
               <w:t>trans_num</w:t>
             </w:r>
+            <w:proofErr w:type="spellEnd"/>
           </w:p>
         </w:tc>
         <w:tc>
@@ -8991,6 +9597,7 @@
                 <w14:ligatures w14:val="none"/>
               </w:rPr>
             </w:pPr>
+            <w:proofErr w:type="spellStart"/>
             <w:r>
               <w:rPr>
                 <w:rFonts w:ascii="Calibri" w:eastAsia="Times New Roman" w:hAnsi="Calibri" w:cs="Calibri"/>
@@ -9003,6 +9610,7 @@
               </w:rPr>
               <w:t>unix_time</w:t>
             </w:r>
+            <w:proofErr w:type="spellEnd"/>
           </w:p>
         </w:tc>
         <w:tc>
@@ -9032,6 +9640,7 @@
                 <w14:ligatures w14:val="none"/>
               </w:rPr>
             </w:pPr>
+            <w:proofErr w:type="spellStart"/>
             <w:r>
               <w:rPr>
                 <w:rFonts w:ascii="Calibri" w:eastAsia="Times New Roman" w:hAnsi="Calibri" w:cs="Calibri"/>
@@ -9044,6 +9653,7 @@
               </w:rPr>
               <w:t>merch_lat</w:t>
             </w:r>
+            <w:proofErr w:type="spellEnd"/>
           </w:p>
         </w:tc>
         <w:tc>
@@ -9073,6 +9683,7 @@
                 <w14:ligatures w14:val="none"/>
               </w:rPr>
             </w:pPr>
+            <w:proofErr w:type="spellStart"/>
             <w:r>
               <w:rPr>
                 <w:rFonts w:ascii="Calibri" w:eastAsia="Times New Roman" w:hAnsi="Calibri" w:cs="Calibri"/>
@@ -9085,6 +9696,7 @@
               </w:rPr>
               <w:t>merch_long</w:t>
             </w:r>
+            <w:proofErr w:type="spellEnd"/>
           </w:p>
         </w:tc>
         <w:tc>
@@ -9114,6 +9726,7 @@
                 <w14:ligatures w14:val="none"/>
               </w:rPr>
             </w:pPr>
+            <w:proofErr w:type="spellStart"/>
             <w:r>
               <w:rPr>
                 <w:rFonts w:ascii="Calibri" w:eastAsia="Times New Roman" w:hAnsi="Calibri" w:cs="Calibri"/>
@@ -9126,6 +9739,7 @@
               </w:rPr>
               <w:t>is_fraud</w:t>
             </w:r>
+            <w:proofErr w:type="spellEnd"/>
           </w:p>
         </w:tc>
         <w:tc>
@@ -9155,6 +9769,7 @@
                 <w14:ligatures w14:val="none"/>
               </w:rPr>
             </w:pPr>
+            <w:proofErr w:type="spellStart"/>
             <w:r>
               <w:rPr>
                 <w:rFonts w:ascii="Calibri" w:eastAsia="Times New Roman" w:hAnsi="Calibri" w:cs="Calibri"/>
@@ -9167,6 +9782,7 @@
               </w:rPr>
               <w:t>merch_zipcode</w:t>
             </w:r>
+            <w:proofErr w:type="spellEnd"/>
           </w:p>
         </w:tc>
       </w:tr>
@@ -9245,7 +9861,29 @@
                 <w:lang w:eastAsia="zh-TW"/>
                 <w14:ligatures w14:val="none"/>
               </w:rPr>
-              <w:t>Engineer, technical sales</w:t>
+              <w:t xml:space="preserve">Engineer, </w:t>
+            </w:r>
+            <w:proofErr w:type="spellStart"/>
+            <w:r>
+              <w:rPr>
+                <w:rFonts w:ascii="Calibri" w:eastAsia="Times New Roman" w:hAnsi="Calibri" w:cs="Calibri"/>
+                <w:color w:val="000000"/>
+                <w:kern w:val="0"/>
+                <w:lang w:eastAsia="zh-TW"/>
+                <w14:ligatures w14:val="none"/>
+              </w:rPr>
+              <w:t>technical</w:t>
+            </w:r>
+            <w:proofErr w:type="spellEnd"/>
+            <w:r>
+              <w:rPr>
+                <w:rFonts w:ascii="Calibri" w:eastAsia="Times New Roman" w:hAnsi="Calibri" w:cs="Calibri"/>
+                <w:color w:val="000000"/>
+                <w:kern w:val="0"/>
+                <w:lang w:eastAsia="zh-TW"/>
+                <w14:ligatures w14:val="none"/>
+              </w:rPr>
+              <w:t xml:space="preserve"> sales</w:t>
             </w:r>
           </w:p>
         </w:tc>
@@ -9581,16 +10219,40 @@
                 <w14:ligatures w14:val="none"/>
               </w:rPr>
             </w:pPr>
-            <w:r>
-              <w:rPr>
-                <w:rFonts w:ascii="Calibri" w:eastAsia="Times New Roman" w:hAnsi="Calibri" w:cs="Calibri"/>
-                <w:color w:val="000000"/>
-                <w:kern w:val="0"/>
-                <w:lang w:eastAsia="zh-TW"/>
-                <w14:ligatures w14:val="none"/>
-              </w:rPr>
-              <w:t>Therapist, horticultural</w:t>
-            </w:r>
+            <w:proofErr w:type="spellStart"/>
+            <w:r>
+              <w:rPr>
+                <w:rFonts w:ascii="Calibri" w:eastAsia="Times New Roman" w:hAnsi="Calibri" w:cs="Calibri"/>
+                <w:color w:val="000000"/>
+                <w:kern w:val="0"/>
+                <w:lang w:eastAsia="zh-TW"/>
+                <w14:ligatures w14:val="none"/>
+              </w:rPr>
+              <w:t>Therapist</w:t>
+            </w:r>
+            <w:proofErr w:type="spellEnd"/>
+            <w:r>
+              <w:rPr>
+                <w:rFonts w:ascii="Calibri" w:eastAsia="Times New Roman" w:hAnsi="Calibri" w:cs="Calibri"/>
+                <w:color w:val="000000"/>
+                <w:kern w:val="0"/>
+                <w:lang w:eastAsia="zh-TW"/>
+                <w14:ligatures w14:val="none"/>
+              </w:rPr>
+              <w:t xml:space="preserve">, </w:t>
+            </w:r>
+            <w:proofErr w:type="spellStart"/>
+            <w:r>
+              <w:rPr>
+                <w:rFonts w:ascii="Calibri" w:eastAsia="Times New Roman" w:hAnsi="Calibri" w:cs="Calibri"/>
+                <w:color w:val="000000"/>
+                <w:kern w:val="0"/>
+                <w:lang w:eastAsia="zh-TW"/>
+                <w14:ligatures w14:val="none"/>
+              </w:rPr>
+              <w:t>horticultural</w:t>
+            </w:r>
+            <w:proofErr w:type="spellEnd"/>
           </w:p>
         </w:tc>
         <w:tc>
@@ -10269,16 +10931,40 @@
                 <w14:ligatures w14:val="none"/>
               </w:rPr>
             </w:pPr>
-            <w:r>
-              <w:rPr>
-                <w:rFonts w:ascii="Calibri" w:eastAsia="Times New Roman" w:hAnsi="Calibri" w:cs="Calibri"/>
-                <w:color w:val="000000"/>
-                <w:kern w:val="0"/>
-                <w:lang w:eastAsia="zh-TW"/>
-                <w14:ligatures w14:val="none"/>
-              </w:rPr>
-              <w:t>Psychotherapist, child</w:t>
-            </w:r>
+            <w:proofErr w:type="spellStart"/>
+            <w:r>
+              <w:rPr>
+                <w:rFonts w:ascii="Calibri" w:eastAsia="Times New Roman" w:hAnsi="Calibri" w:cs="Calibri"/>
+                <w:color w:val="000000"/>
+                <w:kern w:val="0"/>
+                <w:lang w:eastAsia="zh-TW"/>
+                <w14:ligatures w14:val="none"/>
+              </w:rPr>
+              <w:t>Psychotherapist</w:t>
+            </w:r>
+            <w:proofErr w:type="spellEnd"/>
+            <w:r>
+              <w:rPr>
+                <w:rFonts w:ascii="Calibri" w:eastAsia="Times New Roman" w:hAnsi="Calibri" w:cs="Calibri"/>
+                <w:color w:val="000000"/>
+                <w:kern w:val="0"/>
+                <w:lang w:eastAsia="zh-TW"/>
+                <w14:ligatures w14:val="none"/>
+              </w:rPr>
+              <w:t xml:space="preserve">, </w:t>
+            </w:r>
+            <w:proofErr w:type="spellStart"/>
+            <w:r>
+              <w:rPr>
+                <w:rFonts w:ascii="Calibri" w:eastAsia="Times New Roman" w:hAnsi="Calibri" w:cs="Calibri"/>
+                <w:color w:val="000000"/>
+                <w:kern w:val="0"/>
+                <w:lang w:eastAsia="zh-TW"/>
+                <w14:ligatures w14:val="none"/>
+              </w:rPr>
+              <w:t>child</w:t>
+            </w:r>
+            <w:proofErr w:type="spellEnd"/>
           </w:p>
         </w:tc>
         <w:tc>
@@ -10613,16 +11299,40 @@
                 <w14:ligatures w14:val="none"/>
               </w:rPr>
             </w:pPr>
-            <w:r>
-              <w:rPr>
-                <w:rFonts w:ascii="Calibri" w:eastAsia="Times New Roman" w:hAnsi="Calibri" w:cs="Calibri"/>
-                <w:color w:val="000000"/>
-                <w:kern w:val="0"/>
-                <w:lang w:eastAsia="zh-TW"/>
-                <w14:ligatures w14:val="none"/>
-              </w:rPr>
-              <w:t>Futures trader</w:t>
-            </w:r>
+            <w:proofErr w:type="spellStart"/>
+            <w:r>
+              <w:rPr>
+                <w:rFonts w:ascii="Calibri" w:eastAsia="Times New Roman" w:hAnsi="Calibri" w:cs="Calibri"/>
+                <w:color w:val="000000"/>
+                <w:kern w:val="0"/>
+                <w:lang w:eastAsia="zh-TW"/>
+                <w14:ligatures w14:val="none"/>
+              </w:rPr>
+              <w:t>Futures</w:t>
+            </w:r>
+            <w:proofErr w:type="spellEnd"/>
+            <w:r>
+              <w:rPr>
+                <w:rFonts w:ascii="Calibri" w:eastAsia="Times New Roman" w:hAnsi="Calibri" w:cs="Calibri"/>
+                <w:color w:val="000000"/>
+                <w:kern w:val="0"/>
+                <w:lang w:eastAsia="zh-TW"/>
+                <w14:ligatures w14:val="none"/>
+              </w:rPr>
+              <w:t xml:space="preserve"> </w:t>
+            </w:r>
+            <w:proofErr w:type="spellStart"/>
+            <w:r>
+              <w:rPr>
+                <w:rFonts w:ascii="Calibri" w:eastAsia="Times New Roman" w:hAnsi="Calibri" w:cs="Calibri"/>
+                <w:color w:val="000000"/>
+                <w:kern w:val="0"/>
+                <w:lang w:eastAsia="zh-TW"/>
+                <w14:ligatures w14:val="none"/>
+              </w:rPr>
+              <w:t>trader</w:t>
+            </w:r>
+            <w:proofErr w:type="spellEnd"/>
           </w:p>
         </w:tc>
         <w:tc>
@@ -10965,8 +11675,20 @@
                 <w:lang w:eastAsia="zh-TW"/>
                 <w14:ligatures w14:val="none"/>
               </w:rPr>
-              <w:t>Tree surgeon</w:t>
-            </w:r>
+              <w:t xml:space="preserve">Tree </w:t>
+            </w:r>
+            <w:proofErr w:type="spellStart"/>
+            <w:r>
+              <w:rPr>
+                <w:rFonts w:ascii="Calibri" w:eastAsia="Times New Roman" w:hAnsi="Calibri" w:cs="Calibri"/>
+                <w:color w:val="000000"/>
+                <w:kern w:val="0"/>
+                <w:lang w:eastAsia="zh-TW"/>
+                <w14:ligatures w14:val="none"/>
+              </w:rPr>
+              <w:t>surgeon</w:t>
+            </w:r>
+            <w:proofErr w:type="spellEnd"/>
           </w:p>
         </w:tc>
         <w:tc>
@@ -11989,16 +12711,40 @@
                 <w14:ligatures w14:val="none"/>
               </w:rPr>
             </w:pPr>
-            <w:r>
-              <w:rPr>
-                <w:rFonts w:ascii="Calibri" w:eastAsia="Times New Roman" w:hAnsi="Calibri" w:cs="Calibri"/>
-                <w:color w:val="000000"/>
-                <w:kern w:val="0"/>
-                <w:lang w:eastAsia="zh-TW"/>
-                <w14:ligatures w14:val="none"/>
-              </w:rPr>
-              <w:t>Scientist, audiological</w:t>
-            </w:r>
+            <w:proofErr w:type="spellStart"/>
+            <w:r>
+              <w:rPr>
+                <w:rFonts w:ascii="Calibri" w:eastAsia="Times New Roman" w:hAnsi="Calibri" w:cs="Calibri"/>
+                <w:color w:val="000000"/>
+                <w:kern w:val="0"/>
+                <w:lang w:eastAsia="zh-TW"/>
+                <w14:ligatures w14:val="none"/>
+              </w:rPr>
+              <w:t>Scientist</w:t>
+            </w:r>
+            <w:proofErr w:type="spellEnd"/>
+            <w:r>
+              <w:rPr>
+                <w:rFonts w:ascii="Calibri" w:eastAsia="Times New Roman" w:hAnsi="Calibri" w:cs="Calibri"/>
+                <w:color w:val="000000"/>
+                <w:kern w:val="0"/>
+                <w:lang w:eastAsia="zh-TW"/>
+                <w14:ligatures w14:val="none"/>
+              </w:rPr>
+              <w:t xml:space="preserve">, </w:t>
+            </w:r>
+            <w:proofErr w:type="spellStart"/>
+            <w:r>
+              <w:rPr>
+                <w:rFonts w:ascii="Calibri" w:eastAsia="Times New Roman" w:hAnsi="Calibri" w:cs="Calibri"/>
+                <w:color w:val="000000"/>
+                <w:kern w:val="0"/>
+                <w:lang w:eastAsia="zh-TW"/>
+                <w14:ligatures w14:val="none"/>
+              </w:rPr>
+              <w:t>audiological</w:t>
+            </w:r>
+            <w:proofErr w:type="spellEnd"/>
           </w:p>
         </w:tc>
         <w:tc>
@@ -12333,15 +13079,27 @@
                 <w14:ligatures w14:val="none"/>
               </w:rPr>
             </w:pPr>
-            <w:r>
-              <w:rPr>
-                <w:rFonts w:ascii="Calibri" w:eastAsia="Times New Roman" w:hAnsi="Calibri" w:cs="Calibri"/>
-                <w:color w:val="000000"/>
-                <w:kern w:val="0"/>
-                <w:lang w:eastAsia="zh-TW"/>
-                <w14:ligatures w14:val="none"/>
-              </w:rPr>
-              <w:t>Naval architect</w:t>
+            <w:proofErr w:type="spellStart"/>
+            <w:r>
+              <w:rPr>
+                <w:rFonts w:ascii="Calibri" w:eastAsia="Times New Roman" w:hAnsi="Calibri" w:cs="Calibri"/>
+                <w:color w:val="000000"/>
+                <w:kern w:val="0"/>
+                <w:lang w:eastAsia="zh-TW"/>
+                <w14:ligatures w14:val="none"/>
+              </w:rPr>
+              <w:t>Naval</w:t>
+            </w:r>
+            <w:proofErr w:type="spellEnd"/>
+            <w:r>
+              <w:rPr>
+                <w:rFonts w:ascii="Calibri" w:eastAsia="Times New Roman" w:hAnsi="Calibri" w:cs="Calibri"/>
+                <w:color w:val="000000"/>
+                <w:kern w:val="0"/>
+                <w:lang w:eastAsia="zh-TW"/>
+                <w14:ligatures w14:val="none"/>
+              </w:rPr>
+              <w:t xml:space="preserve"> architect</w:t>
             </w:r>
           </w:p>
         </w:tc>
@@ -13122,7 +13880,7 @@
                     <pic:cNvPicPr/>
                   </pic:nvPicPr>
                   <pic:blipFill rotWithShape="1">
-                    <a:blip r:embed="rId11"/>
+                    <a:blip r:embed="rId12"/>
                     <a:srcRect l="9128" t="28026" r="8598" b="16348"/>
                     <a:stretch/>
                   </pic:blipFill>
@@ -13200,12 +13958,14 @@
         </w:rPr>
         <w:t>“</w:t>
       </w:r>
+      <w:proofErr w:type="spellStart"/>
       <w:r>
         <w:rPr>
           <w:lang w:val="en-GB"/>
         </w:rPr>
         <w:t>merch_zipcode</w:t>
       </w:r>
+      <w:proofErr w:type="spellEnd"/>
       <w:r>
         <w:rPr>
           <w:lang w:val="en-GB"/>
@@ -13236,12 +13996,14 @@
         </w:rPr>
         <w:t>“</w:t>
       </w:r>
+      <w:proofErr w:type="spellStart"/>
       <w:r>
         <w:rPr>
           <w:lang w:val="en-GB"/>
         </w:rPr>
         <w:t>merch_zipcode</w:t>
       </w:r>
+      <w:proofErr w:type="spellEnd"/>
       <w:r>
         <w:rPr>
           <w:lang w:val="en-GB"/>
@@ -13333,12 +14095,14 @@
           <w:lang w:val="en-GB"/>
         </w:rPr>
       </w:pPr>
+      <w:proofErr w:type="spellStart"/>
       <w:r>
         <w:rPr>
           <w:lang w:val="en-GB"/>
         </w:rPr>
         <w:t>cc_num</w:t>
       </w:r>
+      <w:proofErr w:type="spellEnd"/>
     </w:p>
     <w:p>
       <w:pPr>
@@ -13409,7 +14173,21 @@
         <w:rPr>
           <w:lang w:val="en-GB"/>
         </w:rPr>
-        <w:t xml:space="preserve">(merch_)lat -&gt; I won’t use this super specific address </w:t>
+        <w:t>(merch_)</w:t>
+      </w:r>
+      <w:proofErr w:type="spellStart"/>
+      <w:r>
+        <w:rPr>
+          <w:lang w:val="en-GB"/>
+        </w:rPr>
+        <w:t>lat</w:t>
+      </w:r>
+      <w:proofErr w:type="spellEnd"/>
+      <w:r>
+        <w:rPr>
+          <w:lang w:val="en-GB"/>
+        </w:rPr>
+        <w:t xml:space="preserve"> -&gt; I won’t use this super specific address </w:t>
       </w:r>
       <w:r>
         <w:rPr>
@@ -13453,17 +14231,39 @@
           <w:lang w:val="en-GB"/>
         </w:rPr>
       </w:pPr>
-      <w:r>
-        <w:rPr>
-          <w:lang w:val="en-GB"/>
-        </w:rPr>
-        <w:t xml:space="preserve">trans_num -&gt; We can </w:t>
-      </w:r>
-      <w:r>
-        <w:rPr>
-          <w:lang w:val="en-GB"/>
-        </w:rPr>
-        <w:t xml:space="preserve">identify the transaction by the line_number so we don’t need this transaction number </w:t>
+      <w:proofErr w:type="spellStart"/>
+      <w:r>
+        <w:rPr>
+          <w:lang w:val="en-GB"/>
+        </w:rPr>
+        <w:t>trans_num</w:t>
+      </w:r>
+      <w:proofErr w:type="spellEnd"/>
+      <w:r>
+        <w:rPr>
+          <w:lang w:val="en-GB"/>
+        </w:rPr>
+        <w:t xml:space="preserve"> -&gt; We can </w:t>
+      </w:r>
+      <w:r>
+        <w:rPr>
+          <w:lang w:val="en-GB"/>
+        </w:rPr>
+        <w:t xml:space="preserve">identify the transaction by the </w:t>
+      </w:r>
+      <w:proofErr w:type="spellStart"/>
+      <w:r>
+        <w:rPr>
+          <w:lang w:val="en-GB"/>
+        </w:rPr>
+        <w:t>line_number</w:t>
+      </w:r>
+      <w:proofErr w:type="spellEnd"/>
+      <w:r>
+        <w:rPr>
+          <w:lang w:val="en-GB"/>
+        </w:rPr>
+        <w:t xml:space="preserve"> so we don’t need this transaction number </w:t>
       </w:r>
       <w:r>
         <w:rPr>
@@ -13484,17 +14284,33 @@
         </w:rPr>
         <w:t>You could say I should also drop my “</w:t>
       </w:r>
+      <w:proofErr w:type="spellStart"/>
       <w:r>
         <w:rPr>
           <w:lang w:val="en-GB"/>
         </w:rPr>
         <w:t>trans_date_trans_time</w:t>
       </w:r>
-      <w:r>
-        <w:rPr>
-          <w:lang w:val="en-GB"/>
-        </w:rPr>
-        <w:t xml:space="preserve">” column because we have the unix time saved in our </w:t>
+      <w:proofErr w:type="spellEnd"/>
+      <w:r>
+        <w:rPr>
+          <w:lang w:val="en-GB"/>
+        </w:rPr>
+        <w:t xml:space="preserve">” column because we have the </w:t>
+      </w:r>
+      <w:proofErr w:type="spellStart"/>
+      <w:r>
+        <w:rPr>
+          <w:lang w:val="en-GB"/>
+        </w:rPr>
+        <w:t>unix</w:t>
+      </w:r>
+      <w:proofErr w:type="spellEnd"/>
+      <w:r>
+        <w:rPr>
+          <w:lang w:val="en-GB"/>
+        </w:rPr>
+        <w:t xml:space="preserve"> time saved in our </w:t>
       </w:r>
       <w:r>
         <w:rPr>
@@ -13543,7 +14359,7 @@
                     <pic:cNvPicPr/>
                   </pic:nvPicPr>
                   <pic:blipFill rotWithShape="1">
-                    <a:blip r:embed="rId12"/>
+                    <a:blip r:embed="rId13"/>
                     <a:srcRect l="11772" t="23905" r="12964" b="15400"/>
                     <a:stretch/>
                   </pic:blipFill>
@@ -13702,7 +14518,7 @@
                     <pic:cNvPicPr/>
                   </pic:nvPicPr>
                   <pic:blipFill rotWithShape="1">
-                    <a:blip r:embed="rId13"/>
+                    <a:blip r:embed="rId14"/>
                     <a:srcRect l="6503" t="29540" r="7518" b="17911"/>
                     <a:stretch/>
                   </pic:blipFill>
@@ -13814,7 +14630,7 @@
                     <pic:cNvPicPr/>
                   </pic:nvPicPr>
                   <pic:blipFill rotWithShape="1">
-                    <a:blip r:embed="rId14"/>
+                    <a:blip r:embed="rId15"/>
                     <a:srcRect l="9127" t="36355" r="9921" b="21337"/>
                     <a:stretch/>
                   </pic:blipFill>
@@ -13899,7 +14715,7 @@
         </w:rPr>
         <w:br/>
       </w:r>
-      <w:hyperlink r:id="rId15" w:history="1">
+      <w:hyperlink r:id="rId16" w:history="1">
         <w:r>
           <w:rPr>
             <w:rStyle w:val="Hyperlink"/>
@@ -14054,7 +14870,7 @@
                     <pic:cNvPicPr/>
                   </pic:nvPicPr>
                   <pic:blipFill rotWithShape="1">
-                    <a:blip r:embed="rId16"/>
+                    <a:blip r:embed="rId17"/>
                     <a:srcRect l="7012" t="49901" r="7407" b="29901"/>
                     <a:stretch/>
                   </pic:blipFill>
@@ -14130,13 +14946,41 @@
         <w:rPr>
           <w:lang w:val="en-US"/>
         </w:rPr>
-        <w:t xml:space="preserve">Because we want to get useful association rules we should have more then one category </w:t>
-      </w:r>
-      <w:r>
-        <w:rPr>
-          <w:lang w:val="en-US"/>
-        </w:rPr>
-        <w:t xml:space="preserve">per transaction. Our original dataset only has one category per transaction. I really want to test out the Apriori algorithm so I made some code to randomly add </w:t>
+        <w:t xml:space="preserve">Because we want to get useful association rules we should have more </w:t>
+      </w:r>
+      <w:proofErr w:type="spellStart"/>
+      <w:r>
+        <w:rPr>
+          <w:lang w:val="en-US"/>
+        </w:rPr>
+        <w:t>then</w:t>
+      </w:r>
+      <w:proofErr w:type="spellEnd"/>
+      <w:r>
+        <w:rPr>
+          <w:lang w:val="en-US"/>
+        </w:rPr>
+        <w:t xml:space="preserve"> one category </w:t>
+      </w:r>
+      <w:r>
+        <w:rPr>
+          <w:lang w:val="en-US"/>
+        </w:rPr>
+        <w:t xml:space="preserve">per transaction. Our original dataset only has one category per transaction. I really want to test out the </w:t>
+      </w:r>
+      <w:proofErr w:type="spellStart"/>
+      <w:r>
+        <w:rPr>
+          <w:lang w:val="en-US"/>
+        </w:rPr>
+        <w:t>Apriori</w:t>
+      </w:r>
+      <w:proofErr w:type="spellEnd"/>
+      <w:r>
+        <w:rPr>
+          <w:lang w:val="en-US"/>
+        </w:rPr>
+        <w:t xml:space="preserve"> algorithm so I made some code to randomly add </w:t>
       </w:r>
       <w:r>
         <w:rPr>
@@ -14184,7 +15028,7 @@
                     <pic:cNvPicPr/>
                   </pic:nvPicPr>
                   <pic:blipFill rotWithShape="1">
-                    <a:blip r:embed="rId17"/>
+                    <a:blip r:embed="rId18"/>
                     <a:srcRect l="6349" t="20816" r="5820" b="13511"/>
                     <a:stretch/>
                   </pic:blipFill>
@@ -14241,7 +15085,21 @@
         <w:rPr>
           <w:lang w:val="en-GB"/>
         </w:rPr>
-        <w:t>Add random categories to each transaction so I can use Apriori algorithm.</w:t>
+        <w:t xml:space="preserve">Add random categories to each transaction so I can use </w:t>
+      </w:r>
+      <w:proofErr w:type="spellStart"/>
+      <w:r>
+        <w:rPr>
+          <w:lang w:val="en-GB"/>
+        </w:rPr>
+        <w:t>Apriori</w:t>
+      </w:r>
+      <w:proofErr w:type="spellEnd"/>
+      <w:r>
+        <w:rPr>
+          <w:lang w:val="en-GB"/>
+        </w:rPr>
+        <w:t xml:space="preserve"> algorithm.</w:t>
       </w:r>
     </w:p>
     <w:p>
@@ -14268,6 +15126,7 @@
         </w:rPr>
         <w:t xml:space="preserve">the </w:t>
       </w:r>
+      <w:proofErr w:type="spellStart"/>
       <w:r>
         <w:rPr>
           <w:lang w:val="en-US"/>
@@ -14278,7 +15137,14 @@
         <w:rPr>
           <w:lang w:val="en-US"/>
         </w:rPr>
-        <w:t xml:space="preserve">priori algorithm, that can only accept True or False values. </w:t>
+        <w:t>priori</w:t>
+      </w:r>
+      <w:proofErr w:type="spellEnd"/>
+      <w:r>
+        <w:rPr>
+          <w:lang w:val="en-US"/>
+        </w:rPr>
+        <w:t xml:space="preserve"> algorithm, that can only accept True or False values. </w:t>
       </w:r>
     </w:p>
     <w:p>
@@ -14299,7 +15165,7 @@
         </w:rPr>
         <w:br/>
       </w:r>
-      <w:hyperlink r:id="rId18" w:history="1">
+      <w:hyperlink r:id="rId19" w:history="1">
         <w:r>
           <w:rPr>
             <w:rStyle w:val="Hyperlink"/>
@@ -14390,7 +15256,21 @@
         <w:rPr>
           <w:lang w:val="en-US"/>
         </w:rPr>
-        <w:t xml:space="preserve">We want to look if services or goods are most popular in the winter or summer. Before we van find this information we have to </w:t>
+        <w:t xml:space="preserve">We want to look if services or goods are most popular in the winter or summer. Before we </w:t>
+      </w:r>
+      <w:proofErr w:type="spellStart"/>
+      <w:r>
+        <w:rPr>
+          <w:lang w:val="en-US"/>
+        </w:rPr>
+        <w:t>van</w:t>
+      </w:r>
+      <w:proofErr w:type="spellEnd"/>
+      <w:r>
+        <w:rPr>
+          <w:lang w:val="en-US"/>
+        </w:rPr>
+        <w:t xml:space="preserve"> find this information we have to </w:t>
       </w:r>
       <w:r>
         <w:rPr>
@@ -14411,12 +15291,14 @@
         </w:rPr>
         <w:t>Out of the “</w:t>
       </w:r>
+      <w:proofErr w:type="spellStart"/>
       <w:r>
         <w:rPr>
           <w:lang w:val="en-US"/>
         </w:rPr>
         <w:t>trans_date_trans_time</w:t>
       </w:r>
+      <w:proofErr w:type="spellEnd"/>
       <w:r>
         <w:rPr>
           <w:lang w:val="en-US"/>
@@ -14452,7 +15334,21 @@
         <w:rPr>
           <w:lang w:val="en-US"/>
         </w:rPr>
-        <w:t xml:space="preserve">If the month of the transaction is a winter months it will add a “1” to that column, and visa versa for </w:t>
+        <w:t xml:space="preserve">If the month of the transaction is a winter months it will add a “1” to that column, and </w:t>
+      </w:r>
+      <w:proofErr w:type="spellStart"/>
+      <w:r>
+        <w:rPr>
+          <w:lang w:val="en-US"/>
+        </w:rPr>
+        <w:t>visa</w:t>
+      </w:r>
+      <w:proofErr w:type="spellEnd"/>
+      <w:r>
+        <w:rPr>
+          <w:lang w:val="en-US"/>
+        </w:rPr>
+        <w:t xml:space="preserve"> versa for </w:t>
       </w:r>
       <w:r>
         <w:rPr>
@@ -14488,7 +15384,7 @@
                     <pic:cNvPicPr/>
                   </pic:nvPicPr>
                   <pic:blipFill rotWithShape="1">
-                    <a:blip r:embed="rId19"/>
+                    <a:blip r:embed="rId20"/>
                     <a:srcRect l="7011" t="32827" r="7672" b="19392"/>
                     <a:stretch/>
                   </pic:blipFill>
@@ -14594,7 +15490,7 @@
                     <pic:cNvPicPr/>
                   </pic:nvPicPr>
                   <pic:blipFill rotWithShape="1">
-                    <a:blip r:embed="rId20"/>
+                    <a:blip r:embed="rId21"/>
                     <a:srcRect l="5953" t="36226" r="6878" b="21208"/>
                     <a:stretch/>
                   </pic:blipFill>
@@ -14709,7 +15605,7 @@
         </w:rPr>
         <w:br/>
       </w:r>
-      <w:hyperlink r:id="rId21" w:history="1">
+      <w:hyperlink r:id="rId22" w:history="1">
         <w:r>
           <w:rPr>
             <w:rStyle w:val="Hyperlink"/>
@@ -14763,12 +15659,20 @@
           <w:bCs/>
           <w:lang w:val="en-GB"/>
         </w:rPr>
-        <w:t>Application 4</w:t>
+        <w:t xml:space="preserve">Application </w:t>
       </w:r>
       <w:r>
         <w:rPr>
           <w:b/>
           <w:bCs/>
+          <w:lang w:val="en-GB"/>
+        </w:rPr>
+        <w:t>3</w:t>
+      </w:r>
+      <w:r>
+        <w:rPr>
+          <w:b/>
+          <w:bCs/>
           <w:lang w:val="en-US"/>
         </w:rPr>
         <w:t>):</w:t>
@@ -14840,7 +15744,21 @@
         <w:rPr>
           <w:lang w:val="en-US"/>
         </w:rPr>
-        <w:t xml:space="preserve">changes every unique value in a column to it’s own column and add binary values to it (1 where the column is True and 0 where it’s False). This can cause for a lot of </w:t>
+        <w:t xml:space="preserve">changes every unique value in a column to </w:t>
+      </w:r>
+      <w:proofErr w:type="spellStart"/>
+      <w:r>
+        <w:rPr>
+          <w:lang w:val="en-US"/>
+        </w:rPr>
+        <w:t>it’s</w:t>
+      </w:r>
+      <w:proofErr w:type="spellEnd"/>
+      <w:r>
+        <w:rPr>
+          <w:lang w:val="en-US"/>
+        </w:rPr>
+        <w:t xml:space="preserve"> own column and add binary values to it (1 where the column is True and 0 where it’s False). This can cause for a lot of </w:t>
       </w:r>
       <w:r>
         <w:rPr>
@@ -14908,7 +15826,7 @@
                     <pic:cNvPicPr/>
                   </pic:nvPicPr>
                   <pic:blipFill rotWithShape="1">
-                    <a:blip r:embed="rId22"/>
+                    <a:blip r:embed="rId23"/>
                     <a:srcRect l="4762" t="16655" r="4894" b="10884"/>
                     <a:stretch/>
                   </pic:blipFill>
@@ -15014,7 +15932,7 @@
         </w:rPr>
         <w:br/>
       </w:r>
-      <w:hyperlink r:id="rId23" w:history="1">
+      <w:hyperlink r:id="rId24" w:history="1">
         <w:r>
           <w:rPr>
             <w:rStyle w:val="Hyperlink"/>
@@ -15103,7 +16021,21 @@
         <w:rPr>
           <w:lang w:val="en-GB"/>
         </w:rPr>
-        <w:t xml:space="preserve">e Python because it’s well-known for it’s data manipulation, analytics and machine learning </w:t>
+        <w:t xml:space="preserve">e Python because it’s well-known for </w:t>
+      </w:r>
+      <w:proofErr w:type="spellStart"/>
+      <w:r>
+        <w:rPr>
+          <w:lang w:val="en-GB"/>
+        </w:rPr>
+        <w:t>it’s</w:t>
+      </w:r>
+      <w:proofErr w:type="spellEnd"/>
+      <w:r>
+        <w:rPr>
+          <w:lang w:val="en-GB"/>
+        </w:rPr>
+        <w:t xml:space="preserve"> data manipulation, analytics and machine learning </w:t>
       </w:r>
       <w:r>
         <w:rPr>
@@ -15178,11 +16110,19 @@
           <w:lang w:val="en-GB"/>
         </w:rPr>
       </w:pPr>
-      <w:r>
-        <w:rPr>
-          <w:lang w:val="en-GB"/>
-        </w:rPr>
-        <w:t>sciPy for statistical calculations</w:t>
+      <w:proofErr w:type="spellStart"/>
+      <w:r>
+        <w:rPr>
+          <w:lang w:val="en-GB"/>
+        </w:rPr>
+        <w:t>sciPy</w:t>
+      </w:r>
+      <w:proofErr w:type="spellEnd"/>
+      <w:r>
+        <w:rPr>
+          <w:lang w:val="en-GB"/>
+        </w:rPr>
+        <w:t xml:space="preserve"> for statistical calculations</w:t>
       </w:r>
     </w:p>
     <w:p>
@@ -15232,12 +16172,14 @@
           <w:lang w:val="en-GB"/>
         </w:rPr>
       </w:pPr>
+      <w:proofErr w:type="spellStart"/>
       <w:r>
         <w:rPr>
           <w:lang w:val="en-GB"/>
         </w:rPr>
         <w:t>Mlxtend</w:t>
       </w:r>
+      <w:proofErr w:type="spellEnd"/>
       <w:r>
         <w:rPr>
           <w:lang w:val="en-GB"/>
@@ -15256,11 +16198,19 @@
           <w:lang w:val="en-GB"/>
         </w:rPr>
       </w:pPr>
-      <w:r>
-        <w:rPr>
-          <w:lang w:val="en-GB"/>
-        </w:rPr>
-        <w:t>MatPlotLib for visualisation of the results</w:t>
+      <w:proofErr w:type="spellStart"/>
+      <w:r>
+        <w:rPr>
+          <w:lang w:val="en-GB"/>
+        </w:rPr>
+        <w:t>MatPlotLib</w:t>
+      </w:r>
+      <w:proofErr w:type="spellEnd"/>
+      <w:r>
+        <w:rPr>
+          <w:lang w:val="en-GB"/>
+        </w:rPr>
+        <w:t xml:space="preserve"> for visualisation of the results</w:t>
       </w:r>
     </w:p>
     <w:p>
@@ -15318,7 +16268,7 @@
         </w:rPr>
         <w:br/>
       </w:r>
-      <w:hyperlink r:id="rId24" w:history="1">
+      <w:hyperlink r:id="rId25" w:history="1">
         <w:r>
           <w:rPr>
             <w:rStyle w:val="Hyperlink"/>
@@ -15421,13 +16371,23 @@
         </w:rPr>
         <w:t xml:space="preserve">cities, I will use the </w:t>
       </w:r>
+      <w:proofErr w:type="spellStart"/>
       <w:r>
         <w:rPr>
           <w:b/>
           <w:bCs/>
           <w:lang w:val="en-US"/>
         </w:rPr>
-        <w:t>Apriori algorithm</w:t>
+        <w:t>Apriori</w:t>
+      </w:r>
+      <w:proofErr w:type="spellEnd"/>
+      <w:r>
+        <w:rPr>
+          <w:b/>
+          <w:bCs/>
+          <w:lang w:val="en-US"/>
+        </w:rPr>
+        <w:t xml:space="preserve"> algorithm</w:t>
       </w:r>
       <w:r>
         <w:rPr>
@@ -15469,7 +16429,21 @@
         <w:rPr>
           <w:lang w:val="en-US"/>
         </w:rPr>
-        <w:t xml:space="preserve"> frequent itemsets and the relationships between them. By </w:t>
+        <w:t xml:space="preserve"> frequent </w:t>
+      </w:r>
+      <w:proofErr w:type="spellStart"/>
+      <w:r>
+        <w:rPr>
+          <w:lang w:val="en-US"/>
+        </w:rPr>
+        <w:t>itemsets</w:t>
+      </w:r>
+      <w:proofErr w:type="spellEnd"/>
+      <w:r>
+        <w:rPr>
+          <w:lang w:val="en-US"/>
+        </w:rPr>
+        <w:t xml:space="preserve"> and the relationships between them. By </w:t>
       </w:r>
       <w:r>
         <w:rPr>
@@ -15481,7 +16455,21 @@
         <w:rPr>
           <w:lang w:val="en-US"/>
         </w:rPr>
-        <w:t xml:space="preserve"> Apriori </w:t>
+        <w:t xml:space="preserve"> </w:t>
+      </w:r>
+      <w:proofErr w:type="spellStart"/>
+      <w:r>
+        <w:rPr>
+          <w:lang w:val="en-US"/>
+        </w:rPr>
+        <w:t>Apriori</w:t>
+      </w:r>
+      <w:proofErr w:type="spellEnd"/>
+      <w:r>
+        <w:rPr>
+          <w:lang w:val="en-US"/>
+        </w:rPr>
+        <w:t xml:space="preserve"> </w:t>
       </w:r>
       <w:r>
         <w:rPr>
@@ -15528,6 +16516,7 @@
       </w:pPr>
       <w:r>
         <w:rPr>
+          <w:noProof/>
           <w:lang w:val="en-US"/>
         </w:rPr>
         <w:drawing>
@@ -15546,7 +16535,7 @@
                     <pic:cNvPicPr/>
                   </pic:nvPicPr>
                   <pic:blipFill rotWithShape="1">
-                    <a:blip r:embed="rId25"/>
+                    <a:blip r:embed="rId26"/>
                     <a:srcRect l="5051" t="44090" r="5931" b="26296"/>
                     <a:stretch/>
                   </pic:blipFill>
@@ -15625,7 +16614,21 @@
         <w:rPr>
           <w:lang w:val="en-GB"/>
         </w:rPr>
-        <w:t>Frequent itemsets and associ</w:t>
+        <w:t xml:space="preserve">Frequent </w:t>
+      </w:r>
+      <w:proofErr w:type="spellStart"/>
+      <w:r>
+        <w:rPr>
+          <w:lang w:val="en-GB"/>
+        </w:rPr>
+        <w:t>itemsets</w:t>
+      </w:r>
+      <w:proofErr w:type="spellEnd"/>
+      <w:r>
+        <w:rPr>
+          <w:lang w:val="en-GB"/>
+        </w:rPr>
+        <w:t xml:space="preserve"> and associ</w:t>
       </w:r>
       <w:r>
         <w:rPr>
@@ -15662,13 +16665,35 @@
         <w:rPr>
           <w:lang w:val="en-US"/>
         </w:rPr>
-        <w:t xml:space="preserve">I used the Apriori function from the </w:t>
-      </w:r>
-      <w:r>
-        <w:rPr>
-          <w:lang w:val="en-US"/>
-        </w:rPr>
-        <w:t xml:space="preserve">mlxtend library. </w:t>
+        <w:t xml:space="preserve">I used the </w:t>
+      </w:r>
+      <w:proofErr w:type="spellStart"/>
+      <w:r>
+        <w:rPr>
+          <w:lang w:val="en-US"/>
+        </w:rPr>
+        <w:t>Apriori</w:t>
+      </w:r>
+      <w:proofErr w:type="spellEnd"/>
+      <w:r>
+        <w:rPr>
+          <w:lang w:val="en-US"/>
+        </w:rPr>
+        <w:t xml:space="preserve"> function from the </w:t>
+      </w:r>
+      <w:proofErr w:type="spellStart"/>
+      <w:r>
+        <w:rPr>
+          <w:lang w:val="en-US"/>
+        </w:rPr>
+        <w:t>mlxtend</w:t>
+      </w:r>
+      <w:proofErr w:type="spellEnd"/>
+      <w:r>
+        <w:rPr>
+          <w:lang w:val="en-US"/>
+        </w:rPr>
+        <w:t xml:space="preserve"> library. </w:t>
       </w:r>
       <w:r>
         <w:rPr>
@@ -15676,11 +16701,33 @@
         </w:rPr>
         <w:br/>
       </w:r>
-      <w:r>
-        <w:rPr>
-          <w:lang w:val="en-US"/>
-        </w:rPr>
-        <w:t>min_support=0.05: This parameter sets the minimum support threshold. Itemsets must appear in at least 5% of the transactions to be considered frequent.</w:t>
+      <w:proofErr w:type="spellStart"/>
+      <w:r>
+        <w:rPr>
+          <w:lang w:val="en-US"/>
+        </w:rPr>
+        <w:t>min_support</w:t>
+      </w:r>
+      <w:proofErr w:type="spellEnd"/>
+      <w:r>
+        <w:rPr>
+          <w:lang w:val="en-US"/>
+        </w:rPr>
+        <w:t xml:space="preserve">=0.05: This parameter sets the minimum support threshold. </w:t>
+      </w:r>
+      <w:proofErr w:type="spellStart"/>
+      <w:r>
+        <w:rPr>
+          <w:lang w:val="en-US"/>
+        </w:rPr>
+        <w:t>Itemsets</w:t>
+      </w:r>
+      <w:proofErr w:type="spellEnd"/>
+      <w:r>
+        <w:rPr>
+          <w:lang w:val="en-US"/>
+        </w:rPr>
+        <w:t xml:space="preserve"> must appear in at least 5% of the transactions to be considered frequent.</w:t>
       </w:r>
       <w:r>
         <w:rPr>
@@ -15706,11 +16753,19 @@
         </w:rPr>
         <w:br/>
       </w:r>
-      <w:r>
-        <w:rPr>
-          <w:lang w:val="en-US"/>
-        </w:rPr>
-        <w:t xml:space="preserve">use_colnames=True: </w:t>
+      <w:proofErr w:type="spellStart"/>
+      <w:r>
+        <w:rPr>
+          <w:lang w:val="en-US"/>
+        </w:rPr>
+        <w:t>use_colnames</w:t>
+      </w:r>
+      <w:proofErr w:type="spellEnd"/>
+      <w:r>
+        <w:rPr>
+          <w:lang w:val="en-US"/>
+        </w:rPr>
+        <w:t xml:space="preserve">=True: </w:t>
       </w:r>
       <w:r>
         <w:rPr>
@@ -15736,11 +16791,19 @@
         </w:rPr>
         <w:br/>
       </w:r>
-      <w:r>
-        <w:rPr>
-          <w:lang w:val="en-US"/>
-        </w:rPr>
-        <w:t>max_len=</w:t>
+      <w:proofErr w:type="spellStart"/>
+      <w:r>
+        <w:rPr>
+          <w:lang w:val="en-US"/>
+        </w:rPr>
+        <w:t>max_len</w:t>
+      </w:r>
+      <w:proofErr w:type="spellEnd"/>
+      <w:r>
+        <w:rPr>
+          <w:lang w:val="en-US"/>
+        </w:rPr>
+        <w:t>=</w:t>
       </w:r>
       <w:r>
         <w:rPr>
@@ -15752,7 +16815,21 @@
         <w:rPr>
           <w:lang w:val="en-US"/>
         </w:rPr>
-        <w:t xml:space="preserve">: Limits the maximum size of itemsets considered (up to </w:t>
+        <w:t xml:space="preserve">: Limits the maximum size of </w:t>
+      </w:r>
+      <w:proofErr w:type="spellStart"/>
+      <w:r>
+        <w:rPr>
+          <w:lang w:val="en-US"/>
+        </w:rPr>
+        <w:t>itemsets</w:t>
+      </w:r>
+      <w:proofErr w:type="spellEnd"/>
+      <w:r>
+        <w:rPr>
+          <w:lang w:val="en-US"/>
+        </w:rPr>
+        <w:t xml:space="preserve"> considered (up to </w:t>
       </w:r>
       <w:r>
         <w:rPr>
@@ -15773,12 +16850,14 @@
         <w:br/>
         <w:t xml:space="preserve">This was chosen because we don’t want </w:t>
       </w:r>
+      <w:proofErr w:type="spellStart"/>
       <w:r>
         <w:rPr>
           <w:lang w:val="en-US"/>
         </w:rPr>
         <w:t>itemsets</w:t>
       </w:r>
+      <w:proofErr w:type="spellEnd"/>
       <w:r>
         <w:rPr>
           <w:lang w:val="en-US"/>
@@ -15802,7 +16881,35 @@
         <w:rPr>
           <w:lang w:val="en-US"/>
         </w:rPr>
-        <w:t>The Association_rules function gives us the rules based on the frequent itemsets we found.</w:t>
+        <w:t xml:space="preserve">The </w:t>
+      </w:r>
+      <w:proofErr w:type="spellStart"/>
+      <w:r>
+        <w:rPr>
+          <w:lang w:val="en-US"/>
+        </w:rPr>
+        <w:t>Association_rules</w:t>
+      </w:r>
+      <w:proofErr w:type="spellEnd"/>
+      <w:r>
+        <w:rPr>
+          <w:lang w:val="en-US"/>
+        </w:rPr>
+        <w:t xml:space="preserve"> function gives us the rules based on the frequent </w:t>
+      </w:r>
+      <w:proofErr w:type="spellStart"/>
+      <w:r>
+        <w:rPr>
+          <w:lang w:val="en-US"/>
+        </w:rPr>
+        <w:t>itemsets</w:t>
+      </w:r>
+      <w:proofErr w:type="spellEnd"/>
+      <w:r>
+        <w:rPr>
+          <w:lang w:val="en-US"/>
+        </w:rPr>
+        <w:t xml:space="preserve"> we found.</w:t>
       </w:r>
       <w:r>
         <w:rPr>
@@ -15822,11 +16929,19 @@
         </w:rPr>
         <w:br/>
       </w:r>
-      <w:r>
-        <w:rPr>
-          <w:lang w:val="en-US"/>
-        </w:rPr>
-        <w:t>min_threshold=0.6: The minimum threshold for the chosen metric (confidence). Only rules with confidence values greater than or equal to 0.6 will be considered.</w:t>
+      <w:proofErr w:type="spellStart"/>
+      <w:r>
+        <w:rPr>
+          <w:lang w:val="en-US"/>
+        </w:rPr>
+        <w:t>min_threshold</w:t>
+      </w:r>
+      <w:proofErr w:type="spellEnd"/>
+      <w:r>
+        <w:rPr>
+          <w:lang w:val="en-US"/>
+        </w:rPr>
+        <w:t>=0.6: The minimum threshold for the chosen metric (confidence). Only rules with confidence values greater than or equal to 0.6 will be considered.</w:t>
       </w:r>
       <w:r>
         <w:rPr>
@@ -15834,11 +16949,61 @@
         </w:rPr>
         <w:br/>
       </w:r>
-      <w:r>
-        <w:rPr>
-          <w:lang w:val="en-US"/>
-        </w:rPr>
-        <w:t>num_itemsets=len(df): The number of itemsets to consider when generating rules.</w:t>
+      <w:proofErr w:type="spellStart"/>
+      <w:r>
+        <w:rPr>
+          <w:lang w:val="en-US"/>
+        </w:rPr>
+        <w:t>num_itemsets</w:t>
+      </w:r>
+      <w:proofErr w:type="spellEnd"/>
+      <w:r>
+        <w:rPr>
+          <w:lang w:val="en-US"/>
+        </w:rPr>
+        <w:t>=</w:t>
+      </w:r>
+      <w:proofErr w:type="spellStart"/>
+      <w:r>
+        <w:rPr>
+          <w:lang w:val="en-US"/>
+        </w:rPr>
+        <w:t>len</w:t>
+      </w:r>
+      <w:proofErr w:type="spellEnd"/>
+      <w:r>
+        <w:rPr>
+          <w:lang w:val="en-US"/>
+        </w:rPr>
+        <w:t>(</w:t>
+      </w:r>
+      <w:proofErr w:type="spellStart"/>
+      <w:r>
+        <w:rPr>
+          <w:lang w:val="en-US"/>
+        </w:rPr>
+        <w:t>df</w:t>
+      </w:r>
+      <w:proofErr w:type="spellEnd"/>
+      <w:r>
+        <w:rPr>
+          <w:lang w:val="en-US"/>
+        </w:rPr>
+        <w:t xml:space="preserve">): The number of </w:t>
+      </w:r>
+      <w:proofErr w:type="spellStart"/>
+      <w:r>
+        <w:rPr>
+          <w:lang w:val="en-US"/>
+        </w:rPr>
+        <w:t>itemsets</w:t>
+      </w:r>
+      <w:proofErr w:type="spellEnd"/>
+      <w:r>
+        <w:rPr>
+          <w:lang w:val="en-US"/>
+        </w:rPr>
+        <w:t xml:space="preserve"> to consider when generating rules.</w:t>
       </w:r>
       <w:r>
         <w:rPr>
@@ -15869,7 +17034,21 @@
         <w:rPr>
           <w:lang w:val="en-US"/>
         </w:rPr>
-        <w:t>getting the same frequent_itemsets and rules function to calculate the association rules.</w:t>
+        <w:t xml:space="preserve">getting the same </w:t>
+      </w:r>
+      <w:proofErr w:type="spellStart"/>
+      <w:r>
+        <w:rPr>
+          <w:lang w:val="en-US"/>
+        </w:rPr>
+        <w:t>frequent_itemsets</w:t>
+      </w:r>
+      <w:proofErr w:type="spellEnd"/>
+      <w:r>
+        <w:rPr>
+          <w:lang w:val="en-US"/>
+        </w:rPr>
+        <w:t xml:space="preserve"> and rules function to calculate the association rules.</w:t>
       </w:r>
     </w:p>
     <w:p>
@@ -15880,6 +17059,7 @@
       </w:pPr>
       <w:r>
         <w:rPr>
+          <w:noProof/>
           <w:lang w:val="en-US"/>
         </w:rPr>
         <w:drawing>
@@ -15898,7 +17078,7 @@
                     <pic:cNvPicPr/>
                   </pic:nvPicPr>
                   <pic:blipFill rotWithShape="1">
-                    <a:blip r:embed="rId26"/>
+                    <a:blip r:embed="rId27"/>
                     <a:srcRect l="4209" t="26227" r="4383" b="16415"/>
                     <a:stretch/>
                   </pic:blipFill>
@@ -15977,13 +17157,21 @@
         <w:rPr>
           <w:lang w:val="en-GB"/>
         </w:rPr>
-        <w:t>Frequent itemsets and association rules calculation</w:t>
-      </w:r>
-      <w:r>
-        <w:rPr>
-          <w:lang w:val="en-GB"/>
-        </w:rPr>
-        <w:t xml:space="preserve"> on subsets.</w:t>
+        <w:t xml:space="preserve">Frequent </w:t>
+      </w:r>
+      <w:proofErr w:type="spellStart"/>
+      <w:r>
+        <w:rPr>
+          <w:lang w:val="en-GB"/>
+        </w:rPr>
+        <w:t>itemsets</w:t>
+      </w:r>
+      <w:proofErr w:type="spellEnd"/>
+      <w:r>
+        <w:rPr>
+          <w:lang w:val="en-GB"/>
+        </w:rPr>
+        <w:t xml:space="preserve"> and association rules calculation on subsets.</w:t>
       </w:r>
     </w:p>
     <w:p>
@@ -16073,6 +17261,7 @@
       </w:pPr>
       <w:r>
         <w:rPr>
+          <w:noProof/>
           <w:lang w:val="en-US"/>
         </w:rPr>
         <w:drawing>
@@ -16091,7 +17280,7 @@
                     <pic:cNvPicPr/>
                   </pic:nvPicPr>
                   <pic:blipFill rotWithShape="1">
-                    <a:blip r:embed="rId27"/>
+                    <a:blip r:embed="rId28"/>
                     <a:srcRect l="6252" t="23901" r="7028" b="14057"/>
                     <a:stretch/>
                   </pic:blipFill>
@@ -16204,24 +17393,28 @@
         </w:rPr>
         <w:t xml:space="preserve">I use the </w:t>
       </w:r>
+      <w:proofErr w:type="spellStart"/>
       <w:r>
         <w:rPr>
           <w:lang w:val="en-US"/>
         </w:rPr>
         <w:t>train_test_split</w:t>
       </w:r>
+      <w:proofErr w:type="spellEnd"/>
       <w:r>
         <w:rPr>
           <w:lang w:val="en-US"/>
         </w:rPr>
         <w:t xml:space="preserve"> function from the </w:t>
       </w:r>
+      <w:proofErr w:type="spellStart"/>
       <w:r>
         <w:rPr>
           <w:lang w:val="en-US"/>
         </w:rPr>
         <w:t>sklearn.model_selection</w:t>
       </w:r>
+      <w:proofErr w:type="spellEnd"/>
       <w:r>
         <w:rPr>
           <w:lang w:val="en-US"/>
@@ -16239,13 +17432,41 @@
           <w:lang w:val="en-US"/>
         </w:rPr>
         <w:br/>
-        <w:t xml:space="preserve">I use a test_size of 30%, so that I can use 70% (most of the data) to train the model. </w:t>
-      </w:r>
-      <w:r>
-        <w:rPr>
-          <w:lang w:val="en-US"/>
-        </w:rPr>
-        <w:t>The random_state is a seed for the randomness so that the result of this split stays the same between runs. This is convenient during the testing and developing of the model.</w:t>
+        <w:t xml:space="preserve">I use a </w:t>
+      </w:r>
+      <w:proofErr w:type="spellStart"/>
+      <w:r>
+        <w:rPr>
+          <w:lang w:val="en-US"/>
+        </w:rPr>
+        <w:t>test_size</w:t>
+      </w:r>
+      <w:proofErr w:type="spellEnd"/>
+      <w:r>
+        <w:rPr>
+          <w:lang w:val="en-US"/>
+        </w:rPr>
+        <w:t xml:space="preserve"> of 30%, so that I can use 70% (most of the data) to train the model. </w:t>
+      </w:r>
+      <w:r>
+        <w:rPr>
+          <w:lang w:val="en-US"/>
+        </w:rPr>
+        <w:t xml:space="preserve">The </w:t>
+      </w:r>
+      <w:proofErr w:type="spellStart"/>
+      <w:r>
+        <w:rPr>
+          <w:lang w:val="en-US"/>
+        </w:rPr>
+        <w:t>random_state</w:t>
+      </w:r>
+      <w:proofErr w:type="spellEnd"/>
+      <w:r>
+        <w:rPr>
+          <w:lang w:val="en-US"/>
+        </w:rPr>
+        <w:t xml:space="preserve"> is a seed for the randomness so that the result of this split stays the same between runs. This is convenient during the testing and developing of the model.</w:t>
       </w:r>
     </w:p>
     <w:p>
@@ -16258,14 +17479,30 @@
         <w:rPr>
           <w:lang w:val="en-US"/>
         </w:rPr>
-        <w:t xml:space="preserve">I used the DecisionTreeClassifier function from </w:t>
-      </w:r>
+        <w:t xml:space="preserve">I used the </w:t>
+      </w:r>
+      <w:proofErr w:type="spellStart"/>
+      <w:r>
+        <w:rPr>
+          <w:lang w:val="en-US"/>
+        </w:rPr>
+        <w:t>DecisionTreeClassifier</w:t>
+      </w:r>
+      <w:proofErr w:type="spellEnd"/>
+      <w:r>
+        <w:rPr>
+          <w:lang w:val="en-US"/>
+        </w:rPr>
+        <w:t xml:space="preserve"> function from </w:t>
+      </w:r>
+      <w:proofErr w:type="spellStart"/>
       <w:r>
         <w:rPr>
           <w:lang w:val="en-US"/>
         </w:rPr>
         <w:t>sklearn.tree</w:t>
       </w:r>
+      <w:proofErr w:type="spellEnd"/>
       <w:r>
         <w:rPr>
           <w:lang w:val="en-US"/>
@@ -16279,11 +17516,19 @@
         <w:br/>
         <w:t xml:space="preserve">The </w:t>
       </w:r>
-      <w:r>
-        <w:rPr>
-          <w:lang w:val="en-US"/>
-        </w:rPr>
-        <w:t>class_weight='balanced'</w:t>
+      <w:proofErr w:type="spellStart"/>
+      <w:r>
+        <w:rPr>
+          <w:lang w:val="en-US"/>
+        </w:rPr>
+        <w:t>class_weight</w:t>
+      </w:r>
+      <w:proofErr w:type="spellEnd"/>
+      <w:r>
+        <w:rPr>
+          <w:lang w:val="en-US"/>
+        </w:rPr>
+        <w:t>='balanced'</w:t>
       </w:r>
       <w:r>
         <w:rPr>
@@ -16458,6 +17703,7 @@
       </w:pPr>
       <w:r>
         <w:rPr>
+          <w:noProof/>
           <w:lang w:val="en-US"/>
         </w:rPr>
         <w:drawing>
@@ -16476,7 +17722,7 @@
                     <pic:cNvPicPr/>
                   </pic:nvPicPr>
                   <pic:blipFill rotWithShape="1">
-                    <a:blip r:embed="rId28"/>
+                    <a:blip r:embed="rId29"/>
                     <a:srcRect l="6134" t="18631" r="6794" b="12224"/>
                     <a:stretch/>
                   </pic:blipFill>
@@ -16581,13 +17827,41 @@
           <w:lang w:val="en-US"/>
         </w:rPr>
         <w:br/>
-        <w:t>I use the same t</w:t>
-      </w:r>
-      <w:r>
-        <w:rPr>
-          <w:lang w:val="en-US"/>
-        </w:rPr>
-        <w:t>rain_test_split to split my data into train and testing data. Here I use a test_size of 20% because this data is much more, so I will still have plenty of test data, but I can use more data to actually train the model. This will make it more accurate.</w:t>
+        <w:t xml:space="preserve">I use the same </w:t>
+      </w:r>
+      <w:proofErr w:type="spellStart"/>
+      <w:r>
+        <w:rPr>
+          <w:lang w:val="en-US"/>
+        </w:rPr>
+        <w:t>t</w:t>
+      </w:r>
+      <w:r>
+        <w:rPr>
+          <w:lang w:val="en-US"/>
+        </w:rPr>
+        <w:t>rain_test_split</w:t>
+      </w:r>
+      <w:proofErr w:type="spellEnd"/>
+      <w:r>
+        <w:rPr>
+          <w:lang w:val="en-US"/>
+        </w:rPr>
+        <w:t xml:space="preserve"> to split my data into train and testing data. Here I use a </w:t>
+      </w:r>
+      <w:proofErr w:type="spellStart"/>
+      <w:r>
+        <w:rPr>
+          <w:lang w:val="en-US"/>
+        </w:rPr>
+        <w:t>test_size</w:t>
+      </w:r>
+      <w:proofErr w:type="spellEnd"/>
+      <w:r>
+        <w:rPr>
+          <w:lang w:val="en-US"/>
+        </w:rPr>
+        <w:t xml:space="preserve"> of 20% because this data is much more, so I will still have plenty of test data, but I can use more data to actually train the model. This will make it more accurate.</w:t>
       </w:r>
     </w:p>
     <w:p>
@@ -16596,11 +17870,19 @@
           <w:lang w:val="en-US"/>
         </w:rPr>
       </w:pPr>
-      <w:r>
-        <w:rPr>
-          <w:lang w:val="en-US"/>
-        </w:rPr>
-        <w:t>n_estimators=</w:t>
+      <w:proofErr w:type="spellStart"/>
+      <w:r>
+        <w:rPr>
+          <w:lang w:val="en-US"/>
+        </w:rPr>
+        <w:t>n_estimators</w:t>
+      </w:r>
+      <w:proofErr w:type="spellEnd"/>
+      <w:r>
+        <w:rPr>
+          <w:lang w:val="en-US"/>
+        </w:rPr>
+        <w:t>=</w:t>
       </w:r>
       <w:r>
         <w:rPr>
@@ -16688,92 +17970,882 @@
     <w:p>
       <w:pPr>
         <w:rPr>
-          <w:lang w:val="en-GB"/>
-        </w:rPr>
-      </w:pPr>
-      <w:r>
-        <w:rPr>
-          <w:lang w:val="en-GB"/>
-        </w:rPr>
-        <w:br w:type="page"/>
+          <w:b/>
+          <w:bCs/>
+          <w:lang w:val="en-GB"/>
+        </w:rPr>
+      </w:pPr>
+      <w:r>
+        <w:rPr>
+          <w:b/>
+          <w:bCs/>
+          <w:lang w:val="en-GB"/>
+        </w:rPr>
+        <w:t xml:space="preserve">Application </w:t>
+      </w:r>
+      <w:r>
+        <w:rPr>
+          <w:b/>
+          <w:bCs/>
+          <w:lang w:val="en-GB"/>
+        </w:rPr>
+        <w:t>1</w:t>
+      </w:r>
+      <w:r>
+        <w:rPr>
+          <w:b/>
+          <w:bCs/>
+          <w:lang w:val="en-GB"/>
+        </w:rPr>
+        <w:t>:</w:t>
       </w:r>
     </w:p>
     <w:p>
       <w:pPr>
         <w:rPr>
-          <w:lang w:val="en-GB"/>
-        </w:rPr>
-      </w:pPr>
+          <w:b/>
+          <w:bCs/>
+          <w:lang w:val="en-GB"/>
+        </w:rPr>
+      </w:pPr>
+      <w:r>
+        <w:rPr>
+          <w:b/>
+          <w:bCs/>
+          <w:lang w:val="en-GB"/>
+        </w:rPr>
+        <w:br w:type="page"/>
+      </w:r>
     </w:p>
     <w:p>
       <w:pPr>
-        <w:pStyle w:val="Ondertitel"/>
-        <w:rPr>
-          <w:lang w:val="en-GB"/>
-        </w:rPr>
-      </w:pPr>
-      <w:r>
-        <w:rPr>
-          <w:lang w:val="en-GB"/>
-        </w:rPr>
-        <w:t>Difficulties</w:t>
+        <w:rPr>
+          <w:b/>
+          <w:bCs/>
+          <w:lang w:val="en-GB"/>
+        </w:rPr>
+      </w:pPr>
+      <w:r>
+        <w:rPr>
+          <w:b/>
+          <w:bCs/>
+          <w:lang w:val="en-GB"/>
+        </w:rPr>
+        <w:lastRenderedPageBreak/>
+        <w:t>Application 2:</w:t>
       </w:r>
     </w:p>
     <w:p>
       <w:pPr>
         <w:rPr>
-          <w:lang w:val="en-GB"/>
-        </w:rPr>
-      </w:pPr>
-      <w:r>
-        <w:rPr>
-          <w:lang w:val="en-GB"/>
-        </w:rPr>
-        <w:t xml:space="preserve">I had a lot of difficulties with my data preprocessing. I knew what things where theoretically available from the class, but to actually implement them was vey difficult. </w:t>
-      </w:r>
+          <w:b/>
+          <w:bCs/>
+          <w:lang w:val="en-GB"/>
+        </w:rPr>
+      </w:pPr>
     </w:p>
     <w:p>
       <w:pPr>
         <w:rPr>
-          <w:lang w:val="en-GB"/>
-        </w:rPr>
-      </w:pPr>
-      <w:r>
-        <w:rPr>
-          <w:lang w:val="en-GB"/>
-        </w:rPr>
-        <w:t xml:space="preserve">I also found it hard to find good metrics and ways to show if my models / </w:t>
-      </w:r>
-      <w:r>
-        <w:rPr>
-          <w:lang w:val="en-GB"/>
-        </w:rPr>
-        <w:t>association rules where good. I didn’t really know how to evaluate them properly.</w:t>
+          <w:b/>
+          <w:bCs/>
+          <w:lang w:val="en-GB"/>
+        </w:rPr>
+      </w:pPr>
+      <w:r>
+        <w:rPr>
+          <w:b/>
+          <w:bCs/>
+          <w:lang w:val="en-GB"/>
+        </w:rPr>
+        <w:br w:type="page"/>
       </w:r>
     </w:p>
     <w:p>
       <w:pPr>
         <w:rPr>
-          <w:lang w:val="en-GB"/>
-        </w:rPr>
-      </w:pPr>
+          <w:b/>
+          <w:bCs/>
+          <w:lang w:val="en-GB"/>
+        </w:rPr>
+      </w:pPr>
+      <w:r>
+        <w:rPr>
+          <w:b/>
+          <w:bCs/>
+          <w:lang w:val="en-GB"/>
+        </w:rPr>
+        <w:lastRenderedPageBreak/>
+        <w:t>Application 3:</w:t>
+      </w:r>
     </w:p>
     <w:p>
       <w:pPr>
-        <w:pStyle w:val="Ondertitel"/>
-        <w:rPr>
-          <w:lang w:val="en-GB"/>
-        </w:rPr>
-      </w:pPr>
-      <w:r>
-        <w:rPr>
-          <w:lang w:val="en-GB"/>
-        </w:rPr>
-        <w:t>Feedback</w:t>
+        <w:rPr>
+          <w:lang w:val="en-GB"/>
+        </w:rPr>
+      </w:pPr>
+      <w:r>
+        <w:rPr>
+          <w:lang w:val="en-GB"/>
+        </w:rPr>
+        <w:t>Firstly when we print our accuracy we get:</w:t>
       </w:r>
     </w:p>
     <w:p>
       <w:pPr>
+        <w:ind w:left="708"/>
+        <w:rPr>
+          <w:i/>
+          <w:iCs/>
+          <w:lang w:val="en-US"/>
+        </w:rPr>
+      </w:pPr>
+      <w:r>
+        <w:rPr>
+          <w:i/>
+          <w:iCs/>
+          <w:lang w:val="en-US"/>
+        </w:rPr>
+        <w:t>Training Accuracy: 0.9</w:t>
+      </w:r>
+      <w:r>
+        <w:rPr>
+          <w:i/>
+          <w:iCs/>
+          <w:lang w:val="en-US"/>
+        </w:rPr>
+        <w:t>6</w:t>
+      </w:r>
+      <w:r>
+        <w:rPr>
+          <w:i/>
+          <w:iCs/>
+          <w:lang w:val="en-US"/>
+        </w:rPr>
+        <w:t>96701846965699</w:t>
+      </w:r>
+      <w:r>
+        <w:rPr>
+          <w:i/>
+          <w:iCs/>
+          <w:lang w:val="en-US"/>
+        </w:rPr>
+        <w:br/>
+      </w:r>
+      <w:r>
+        <w:rPr>
+          <w:i/>
+          <w:iCs/>
+          <w:lang w:val="en-US"/>
+        </w:rPr>
+        <w:t>Testing Accuracy: 0.9</w:t>
+      </w:r>
+      <w:r>
+        <w:rPr>
+          <w:i/>
+          <w:iCs/>
+          <w:lang w:val="en-US"/>
+        </w:rPr>
+        <w:t>48</w:t>
+      </w:r>
+      <w:r>
+        <w:rPr>
+          <w:i/>
+          <w:iCs/>
+          <w:lang w:val="en-US"/>
+        </w:rPr>
+        <w:t>0435212660732</w:t>
+      </w:r>
+    </w:p>
+    <w:p>
+      <w:pPr>
+        <w:rPr>
+          <w:lang w:val="en-US"/>
+        </w:rPr>
+      </w:pPr>
+      <w:r>
+        <w:rPr>
+          <w:b/>
+          <w:bCs/>
+          <w:lang w:val="en-GB"/>
+        </w:rPr>
+        <w:drawing>
+          <wp:anchor distT="0" distB="0" distL="114300" distR="114300" simplePos="0" relativeHeight="251659264" behindDoc="0" locked="0" layoutInCell="1" allowOverlap="1" wp14:anchorId="3737065D" wp14:editId="766CC3CA">
+            <wp:simplePos x="0" y="0"/>
+            <wp:positionH relativeFrom="margin">
+              <wp:align>right</wp:align>
+            </wp:positionH>
+            <wp:positionV relativeFrom="paragraph">
+              <wp:posOffset>1001511</wp:posOffset>
+            </wp:positionV>
+            <wp:extent cx="2880000" cy="2311000"/>
+            <wp:effectExtent l="0" t="0" r="0" b="0"/>
+            <wp:wrapTopAndBottom/>
+            <wp:docPr id="1177011077" name="Afbeelding 1" descr="Afbeelding met tekst, lijn, Perceel, schermopname&#10;&#10;Automatisch gegenereerde beschrijving"/>
+            <wp:cNvGraphicFramePr>
+              <a:graphicFrameLocks xmlns:a="http://schemas.openxmlformats.org/drawingml/2006/main" noChangeAspect="1"/>
+            </wp:cNvGraphicFramePr>
+            <a:graphic xmlns:a="http://schemas.openxmlformats.org/drawingml/2006/main">
+              <a:graphicData uri="http://schemas.openxmlformats.org/drawingml/2006/picture">
+                <pic:pic xmlns:pic="http://schemas.openxmlformats.org/drawingml/2006/picture">
+                  <pic:nvPicPr>
+                    <pic:cNvPr id="1177011077" name="Afbeelding 1" descr="Afbeelding met tekst, lijn, Perceel, schermopname&#10;&#10;Automatisch gegenereerde beschrijving"/>
+                    <pic:cNvPicPr/>
+                  </pic:nvPicPr>
+                  <pic:blipFill>
+                    <a:blip r:embed="rId30">
+                      <a:extLst>
+                        <a:ext uri="{28A0092B-C50C-407E-A947-70E740481C1C}">
+                          <a14:useLocalDpi xmlns:a14="http://schemas.microsoft.com/office/drawing/2010/main" val="0"/>
+                        </a:ext>
+                      </a:extLst>
+                    </a:blip>
+                    <a:stretch>
+                      <a:fillRect/>
+                    </a:stretch>
+                  </pic:blipFill>
+                  <pic:spPr>
+                    <a:xfrm>
+                      <a:off x="0" y="0"/>
+                      <a:ext cx="2880000" cy="2311000"/>
+                    </a:xfrm>
+                    <a:prstGeom prst="rect">
+                      <a:avLst/>
+                    </a:prstGeom>
+                  </pic:spPr>
+                </pic:pic>
+              </a:graphicData>
+            </a:graphic>
+            <wp14:sizeRelH relativeFrom="page">
+              <wp14:pctWidth>0</wp14:pctWidth>
+            </wp14:sizeRelH>
+            <wp14:sizeRelV relativeFrom="page">
+              <wp14:pctHeight>0</wp14:pctHeight>
+            </wp14:sizeRelV>
+          </wp:anchor>
+        </w:drawing>
+      </w:r>
+      <w:r>
+        <w:rPr>
+          <w:lang w:val="en-US"/>
+        </w:rPr>
+        <w:t xml:space="preserve">This is a very nice result, it shows us that it’s not yet </w:t>
+      </w:r>
+      <w:r>
+        <w:rPr>
+          <w:lang w:val="en-US"/>
+        </w:rPr>
+        <w:t>over</w:t>
+      </w:r>
+      <w:r>
+        <w:rPr>
+          <w:lang w:val="en-US"/>
+        </w:rPr>
+        <w:t xml:space="preserve"> overfitted to the training data and still gives a high accuracy on the testing data. We can also see this in the </w:t>
+      </w:r>
+      <w:r>
+        <w:rPr>
+          <w:lang w:val="en-US"/>
+        </w:rPr>
+        <w:t>confusing matrix</w:t>
+      </w:r>
+      <w:r>
+        <w:rPr>
+          <w:lang w:val="en-US"/>
+        </w:rPr>
+        <w:t xml:space="preserve"> and ROC curve</w:t>
+      </w:r>
+      <w:r>
+        <w:rPr>
+          <w:lang w:val="en-US"/>
+        </w:rPr>
+        <w:t xml:space="preserve">, we have no </w:t>
+      </w:r>
+      <w:r>
+        <w:rPr>
+          <w:lang w:val="en-US"/>
+        </w:rPr>
+        <w:t>false positives or false negatives in our test predictions.</w:t>
+      </w:r>
+      <w:r>
+        <w:rPr>
+          <w:lang w:val="en-US"/>
+        </w:rPr>
+        <w:t xml:space="preserve"> The area under the ROC curve indicates the </w:t>
+      </w:r>
+      <w:r>
+        <w:rPr>
+          <w:lang w:val="en-US"/>
+        </w:rPr>
+        <w:t>performance of the model, we can clearly see that this is about 80% percent and more which means a very good model.</w:t>
+      </w:r>
+    </w:p>
+    <w:p>
+      <w:pPr>
+        <w:rPr>
+          <w:lang w:val="en-GB"/>
+        </w:rPr>
+      </w:pPr>
+      <w:r>
+        <w:rPr>
+          <w:b/>
+          <w:bCs/>
+          <w:noProof/>
+          <w:lang w:val="en-GB"/>
+        </w:rPr>
+        <w:drawing>
+          <wp:anchor distT="0" distB="0" distL="114300" distR="114300" simplePos="0" relativeHeight="251660288" behindDoc="0" locked="0" layoutInCell="1" allowOverlap="1" wp14:anchorId="206C287C" wp14:editId="1620AEB8">
+            <wp:simplePos x="0" y="0"/>
+            <wp:positionH relativeFrom="column">
+              <wp:posOffset>-82031</wp:posOffset>
+            </wp:positionH>
+            <wp:positionV relativeFrom="paragraph">
+              <wp:posOffset>7562</wp:posOffset>
+            </wp:positionV>
+            <wp:extent cx="2880000" cy="2438214"/>
+            <wp:effectExtent l="0" t="0" r="0" b="635"/>
+            <wp:wrapThrough wrapText="bothSides">
+              <wp:wrapPolygon edited="0">
+                <wp:start x="0" y="0"/>
+                <wp:lineTo x="0" y="21437"/>
+                <wp:lineTo x="21433" y="21437"/>
+                <wp:lineTo x="21433" y="0"/>
+                <wp:lineTo x="0" y="0"/>
+              </wp:wrapPolygon>
+            </wp:wrapThrough>
+            <wp:docPr id="1776100846" name="Afbeelding 1"/>
+            <wp:cNvGraphicFramePr>
+              <a:graphicFrameLocks xmlns:a="http://schemas.openxmlformats.org/drawingml/2006/main" noChangeAspect="1"/>
+            </wp:cNvGraphicFramePr>
+            <a:graphic xmlns:a="http://schemas.openxmlformats.org/drawingml/2006/main">
+              <a:graphicData uri="http://schemas.openxmlformats.org/drawingml/2006/picture">
+                <pic:pic xmlns:pic="http://schemas.openxmlformats.org/drawingml/2006/picture">
+                  <pic:nvPicPr>
+                    <pic:cNvPr id="1776100846" name="Afbeelding 1"/>
+                    <pic:cNvPicPr/>
+                  </pic:nvPicPr>
+                  <pic:blipFill>
+                    <a:blip r:embed="rId31">
+                      <a:extLst>
+                        <a:ext uri="{28A0092B-C50C-407E-A947-70E740481C1C}">
+                          <a14:useLocalDpi xmlns:a14="http://schemas.microsoft.com/office/drawing/2010/main" val="0"/>
+                        </a:ext>
+                      </a:extLst>
+                    </a:blip>
+                    <a:stretch>
+                      <a:fillRect/>
+                    </a:stretch>
+                  </pic:blipFill>
+                  <pic:spPr>
+                    <a:xfrm>
+                      <a:off x="0" y="0"/>
+                      <a:ext cx="2880000" cy="2438214"/>
+                    </a:xfrm>
+                    <a:prstGeom prst="rect">
+                      <a:avLst/>
+                    </a:prstGeom>
+                  </pic:spPr>
+                </pic:pic>
+              </a:graphicData>
+            </a:graphic>
+            <wp14:sizeRelH relativeFrom="page">
+              <wp14:pctWidth>0</wp14:pctWidth>
+            </wp14:sizeRelH>
+            <wp14:sizeRelV relativeFrom="page">
+              <wp14:pctHeight>0</wp14:pctHeight>
+            </wp14:sizeRelV>
+          </wp:anchor>
+        </w:drawing>
+      </w:r>
+      <w:r>
+        <w:rPr>
+          <w:lang w:val="en-GB"/>
+        </w:rPr>
+        <w:t xml:space="preserve"> </w:t>
+      </w:r>
+      <w:r>
+        <w:rPr>
+          <w:lang w:val="en-GB"/>
+        </w:rPr>
+        <w:br/>
+      </w:r>
+      <w:r>
+        <w:rPr>
+          <w:lang w:val="en-GB"/>
+        </w:rPr>
+        <w:t xml:space="preserve">If I cross validate the test </w:t>
+      </w:r>
+      <w:r>
+        <w:rPr>
+          <w:lang w:val="en-GB"/>
+        </w:rPr>
+        <w:t>data to get a more accurate result we also get</w:t>
+      </w:r>
+      <w:r>
+        <w:rPr>
+          <w:lang w:val="en-GB"/>
+        </w:rPr>
+        <w:t xml:space="preserve"> a good result</w:t>
+      </w:r>
+      <w:r>
+        <w:rPr>
+          <w:lang w:val="en-GB"/>
+        </w:rPr>
+        <w:t>:</w:t>
+      </w:r>
+    </w:p>
+    <w:p>
+      <w:pPr>
+        <w:ind w:left="708"/>
+        <w:rPr>
+          <w:i/>
+          <w:iCs/>
+          <w:lang w:val="en-US"/>
+        </w:rPr>
+      </w:pPr>
+      <w:r>
+        <w:rPr>
+          <w:i/>
+          <w:iCs/>
+          <w:lang w:val="en-US"/>
+        </w:rPr>
+        <w:t xml:space="preserve">Cross-Validation Accuracy Scores: </w:t>
+      </w:r>
+      <w:r>
+        <w:rPr>
+          <w:i/>
+          <w:iCs/>
+          <w:lang w:val="en-US"/>
+        </w:rPr>
+        <w:br/>
+      </w:r>
+      <w:r>
+        <w:rPr>
+          <w:i/>
+          <w:iCs/>
+          <w:lang w:val="en-US"/>
+        </w:rPr>
+        <w:t>[0.6857896 0.957124  0.9</w:t>
+      </w:r>
+      <w:r>
+        <w:rPr>
+          <w:i/>
+          <w:iCs/>
+          <w:lang w:val="en-US"/>
+        </w:rPr>
+        <w:t>6</w:t>
+      </w:r>
+      <w:r>
+        <w:rPr>
+          <w:i/>
+          <w:iCs/>
+          <w:lang w:val="en-US"/>
+        </w:rPr>
+        <w:t>538259 0.</w:t>
+      </w:r>
+      <w:r>
+        <w:rPr>
+          <w:i/>
+          <w:iCs/>
+          <w:lang w:val="en-US"/>
+        </w:rPr>
+        <w:t>89</w:t>
+      </w:r>
+      <w:r>
+        <w:rPr>
+          <w:i/>
+          <w:iCs/>
+          <w:lang w:val="en-US"/>
+        </w:rPr>
+        <w:t>406332 0.9</w:t>
+      </w:r>
+      <w:r>
+        <w:rPr>
+          <w:i/>
+          <w:iCs/>
+          <w:lang w:val="en-US"/>
+        </w:rPr>
+        <w:t>7</w:t>
+      </w:r>
+      <w:r>
+        <w:rPr>
+          <w:i/>
+          <w:iCs/>
+          <w:lang w:val="en-US"/>
+        </w:rPr>
+        <w:t>505277]</w:t>
+      </w:r>
+      <w:r>
+        <w:rPr>
+          <w:i/>
+          <w:iCs/>
+          <w:lang w:val="en-US"/>
+        </w:rPr>
+        <w:br/>
+      </w:r>
+      <w:r>
+        <w:rPr>
+          <w:i/>
+          <w:iCs/>
+          <w:lang w:val="en-US"/>
+        </w:rPr>
+        <w:t>Mean CV Accuracy: 0.</w:t>
+      </w:r>
+      <w:r>
+        <w:rPr>
+          <w:i/>
+          <w:iCs/>
+          <w:lang w:val="en-US"/>
+        </w:rPr>
+        <w:t>9</w:t>
+      </w:r>
+      <w:r>
+        <w:rPr>
+          <w:i/>
+          <w:iCs/>
+          <w:lang w:val="en-US"/>
+        </w:rPr>
+        <w:t>1</w:t>
+      </w:r>
+    </w:p>
+    <w:p>
+      <w:pPr>
+        <w:ind w:left="708"/>
+        <w:rPr>
+          <w:i/>
+          <w:iCs/>
+          <w:lang w:val="en-US"/>
+        </w:rPr>
+      </w:pPr>
+    </w:p>
+    <w:p>
+      <w:pPr>
+        <w:rPr>
+          <w:lang w:val="en-GB"/>
+        </w:rPr>
+      </w:pPr>
+      <w:r>
+        <w:rPr>
+          <w:lang w:val="en-GB"/>
+        </w:rPr>
+        <w:t xml:space="preserve">I wanted to find a </w:t>
+      </w:r>
+      <w:r>
+        <w:rPr>
+          <w:lang w:val="en-GB"/>
+        </w:rPr>
+        <w:t xml:space="preserve">feature that can be specifically used to determine if the transaction is fraud or not. </w:t>
+      </w:r>
+      <w:r>
+        <w:rPr>
+          <w:lang w:val="en-GB"/>
+        </w:rPr>
+        <w:t>We can easily see this from our model</w:t>
+      </w:r>
+      <w:r>
+        <w:rPr>
+          <w:lang w:val="en-GB"/>
+        </w:rPr>
+        <w:t xml:space="preserve"> using some </w:t>
+      </w:r>
+      <w:proofErr w:type="spellStart"/>
+      <w:r>
+        <w:rPr>
+          <w:lang w:val="en-GB"/>
+        </w:rPr>
+        <w:t>SKLearn</w:t>
+      </w:r>
+      <w:proofErr w:type="spellEnd"/>
+      <w:r>
+        <w:rPr>
+          <w:lang w:val="en-GB"/>
+        </w:rPr>
+        <w:t xml:space="preserve"> functions.</w:t>
+      </w:r>
+    </w:p>
+    <w:p>
+      <w:pPr>
+        <w:rPr>
+          <w:lang w:val="en-GB"/>
+        </w:rPr>
+      </w:pPr>
+      <w:r>
+        <w:rPr>
+          <w:lang w:val="en-GB"/>
+        </w:rPr>
+        <w:drawing>
+          <wp:inline distT="0" distB="0" distL="0" distR="0" wp14:anchorId="1837E7BD" wp14:editId="5E8CBB33">
+            <wp:extent cx="5760000" cy="1996363"/>
+            <wp:effectExtent l="0" t="0" r="0" b="4445"/>
+            <wp:docPr id="155496904" name="Afbeelding 1"/>
+            <wp:cNvGraphicFramePr>
+              <a:graphicFrameLocks xmlns:a="http://schemas.openxmlformats.org/drawingml/2006/main" noChangeAspect="1"/>
+            </wp:cNvGraphicFramePr>
+            <a:graphic xmlns:a="http://schemas.openxmlformats.org/drawingml/2006/main">
+              <a:graphicData uri="http://schemas.openxmlformats.org/drawingml/2006/picture">
+                <pic:pic xmlns:pic="http://schemas.openxmlformats.org/drawingml/2006/picture">
+                  <pic:nvPicPr>
+                    <pic:cNvPr id="155496904" name=""/>
+                    <pic:cNvPicPr/>
+                  </pic:nvPicPr>
+                  <pic:blipFill rotWithShape="1">
+                    <a:blip r:embed="rId32"/>
+                    <a:srcRect l="6975" t="23801" r="8351" b="15689"/>
+                    <a:stretch/>
+                  </pic:blipFill>
+                  <pic:spPr bwMode="auto">
+                    <a:xfrm>
+                      <a:off x="0" y="0"/>
+                      <a:ext cx="5760000" cy="1996363"/>
+                    </a:xfrm>
+                    <a:prstGeom prst="rect">
+                      <a:avLst/>
+                    </a:prstGeom>
+                    <a:ln>
+                      <a:noFill/>
+                    </a:ln>
+                    <a:extLst>
+                      <a:ext uri="{53640926-AAD7-44D8-BBD7-CCE9431645EC}">
+                        <a14:shadowObscured xmlns:a14="http://schemas.microsoft.com/office/drawing/2010/main"/>
+                      </a:ext>
+                    </a:extLst>
+                  </pic:spPr>
+                </pic:pic>
+              </a:graphicData>
+            </a:graphic>
+          </wp:inline>
+        </w:drawing>
+      </w:r>
+    </w:p>
+    <w:p>
+      <w:pPr>
+        <w:rPr>
+          <w:lang w:val="en-GB"/>
+        </w:rPr>
+      </w:pPr>
+    </w:p>
+    <w:p>
+      <w:pPr>
+        <w:rPr>
+          <w:lang w:val="en-GB"/>
+        </w:rPr>
+      </w:pPr>
+      <w:r>
+        <w:rPr>
+          <w:lang w:val="en-GB"/>
+        </w:rPr>
+        <w:lastRenderedPageBreak/>
+        <w:t xml:space="preserve">We get </w:t>
+      </w:r>
+      <w:r>
+        <w:rPr>
+          <w:lang w:val="en-GB"/>
+        </w:rPr>
+        <w:t xml:space="preserve">a nice graph </w:t>
+      </w:r>
+      <w:r>
+        <w:rPr>
+          <w:lang w:val="en-GB"/>
+        </w:rPr>
+        <w:t xml:space="preserve">from this code where we can clearly see that the amt (amount spend in the transaction) is the most important feature to classify if the transaction is fraud or not. </w:t>
+      </w:r>
+      <w:r>
+        <w:rPr>
+          <w:lang w:val="en-GB"/>
+        </w:rPr>
+        <w:br/>
+        <w:t xml:space="preserve">It’s also nice to see some </w:t>
+      </w:r>
+      <w:r>
+        <w:rPr>
+          <w:lang w:val="en-GB"/>
+        </w:rPr>
+        <w:t>categories where the importance for the model is practically zero, so in this categories there are rarely fraudulent transactions.</w:t>
+      </w:r>
+      <w:r>
+        <w:rPr>
+          <w:lang w:val="en-GB"/>
+        </w:rPr>
+        <w:br/>
+        <w:t xml:space="preserve">We can also see that city is pretty important to look at too, this can give us a </w:t>
+      </w:r>
+      <w:r>
+        <w:rPr>
+          <w:lang w:val="en-GB"/>
+        </w:rPr>
+        <w:t>view on where most fraudulent transactions are taking place.</w:t>
+      </w:r>
+    </w:p>
+    <w:p>
+      <w:pPr>
+        <w:rPr>
+          <w:lang w:val="en-GB"/>
+        </w:rPr>
+      </w:pPr>
+      <w:r>
+        <w:rPr>
+          <w:lang w:val="en-GB"/>
+        </w:rPr>
+        <w:drawing>
+          <wp:inline distT="0" distB="0" distL="0" distR="0" wp14:anchorId="233F6FF5" wp14:editId="7B42B1F0">
+            <wp:extent cx="4869873" cy="3107550"/>
+            <wp:effectExtent l="0" t="0" r="6985" b="0"/>
+            <wp:docPr id="609677417" name="Afbeelding 1"/>
+            <wp:cNvGraphicFramePr>
+              <a:graphicFrameLocks xmlns:a="http://schemas.openxmlformats.org/drawingml/2006/main" noChangeAspect="1"/>
+            </wp:cNvGraphicFramePr>
+            <a:graphic xmlns:a="http://schemas.openxmlformats.org/drawingml/2006/main">
+              <a:graphicData uri="http://schemas.openxmlformats.org/drawingml/2006/picture">
+                <pic:pic xmlns:pic="http://schemas.openxmlformats.org/drawingml/2006/picture">
+                  <pic:nvPicPr>
+                    <pic:cNvPr id="609677417" name=""/>
+                    <pic:cNvPicPr/>
+                  </pic:nvPicPr>
+                  <pic:blipFill>
+                    <a:blip r:embed="rId33"/>
+                    <a:stretch>
+                      <a:fillRect/>
+                    </a:stretch>
+                  </pic:blipFill>
+                  <pic:spPr>
+                    <a:xfrm>
+                      <a:off x="0" y="0"/>
+                      <a:ext cx="4875412" cy="3111085"/>
+                    </a:xfrm>
+                    <a:prstGeom prst="rect">
+                      <a:avLst/>
+                    </a:prstGeom>
+                  </pic:spPr>
+                </pic:pic>
+              </a:graphicData>
+            </a:graphic>
+          </wp:inline>
+        </w:drawing>
+      </w:r>
+    </w:p>
+    <w:p>
+      <w:pPr>
+        <w:rPr>
+          <w:lang w:val="en-GB"/>
+        </w:rPr>
+      </w:pPr>
+      <w:r>
+        <w:rPr>
+          <w:lang w:val="en-GB"/>
+        </w:rPr>
+        <w:br w:type="page"/>
+      </w:r>
+    </w:p>
+    <w:p>
+      <w:pPr>
+        <w:pStyle w:val="Ondertitel"/>
+        <w:rPr>
+          <w:lang w:val="en-GB"/>
+        </w:rPr>
+      </w:pPr>
+      <w:r>
+        <w:rPr>
+          <w:lang w:val="en-GB"/>
+        </w:rPr>
+        <w:lastRenderedPageBreak/>
+        <w:t>Difficulties</w:t>
+      </w:r>
+    </w:p>
+    <w:p>
+      <w:pPr>
+        <w:rPr>
+          <w:lang w:val="en-GB"/>
+        </w:rPr>
+      </w:pPr>
+      <w:r>
+        <w:rPr>
+          <w:lang w:val="en-GB"/>
+        </w:rPr>
+        <w:t xml:space="preserve">I had a lot of difficulties with my data preprocessing. I knew what things where theoretically available from the class, but to actually implement them was </w:t>
+      </w:r>
+      <w:r>
+        <w:rPr>
+          <w:lang w:val="en-GB"/>
+        </w:rPr>
+        <w:t>very</w:t>
+      </w:r>
+      <w:r>
+        <w:rPr>
+          <w:lang w:val="en-GB"/>
+        </w:rPr>
+        <w:t xml:space="preserve"> difficult. </w:t>
+      </w:r>
+    </w:p>
+    <w:p>
+      <w:pPr>
+        <w:rPr>
+          <w:lang w:val="en-GB"/>
+        </w:rPr>
+      </w:pPr>
+      <w:r>
+        <w:rPr>
+          <w:lang w:val="en-GB"/>
+        </w:rPr>
+        <w:t xml:space="preserve">I also found it hard to find good metrics and ways to show if my models / </w:t>
+      </w:r>
+      <w:r>
+        <w:rPr>
+          <w:lang w:val="en-GB"/>
+        </w:rPr>
+        <w:t>association rules where good. I didn’t really know how to evaluate them properly.</w:t>
+      </w:r>
+    </w:p>
+    <w:p>
+      <w:pPr>
+        <w:rPr>
+          <w:lang w:val="en-GB"/>
+        </w:rPr>
+      </w:pPr>
+      <w:r>
+        <w:rPr>
+          <w:lang w:val="en-GB"/>
+        </w:rPr>
+        <w:t xml:space="preserve">I watched a lot of data mining / Ai modelling video’s and did some Python courses on </w:t>
+      </w:r>
+      <w:proofErr w:type="spellStart"/>
+      <w:r>
+        <w:rPr>
+          <w:lang w:val="en-GB"/>
+        </w:rPr>
+        <w:t>DataCamp</w:t>
+      </w:r>
+      <w:proofErr w:type="spellEnd"/>
+      <w:r>
+        <w:rPr>
+          <w:lang w:val="en-GB"/>
+        </w:rPr>
+        <w:t xml:space="preserve"> to help me solve my issues.</w:t>
+      </w:r>
+    </w:p>
+    <w:p>
+      <w:pPr>
+        <w:rPr>
+          <w:lang w:val="en-GB"/>
+        </w:rPr>
+      </w:pPr>
+    </w:p>
+    <w:p>
+      <w:pPr>
+        <w:pStyle w:val="Ondertitel"/>
+        <w:rPr>
+          <w:lang w:val="en-GB"/>
+        </w:rPr>
+      </w:pPr>
+      <w:r>
+        <w:rPr>
+          <w:lang w:val="en-GB"/>
+        </w:rPr>
+        <w:t>Feedback</w:t>
+      </w:r>
+    </w:p>
+    <w:p>
+      <w:pPr>
         <w:rPr>
           <w:lang w:val="en-GB"/>
         </w:rPr>
@@ -16801,7 +18873,19 @@
         <w:rPr>
           <w:lang w:val="en-GB"/>
         </w:rPr>
-        <w:t>because we didn’t get any feedback on our Mid-Term yet and we could choose almost everything ourselves it was difficult to know if we where on the right track and wh</w:t>
+        <w:t xml:space="preserve">because we didn’t get any feedback on our Mid-Term yet and we could choose almost everything ourselves it was difficult to know if </w:t>
+      </w:r>
+      <w:r>
+        <w:rPr>
+          <w:lang w:val="en-GB"/>
+        </w:rPr>
+        <w:t>we were</w:t>
+      </w:r>
+      <w:r>
+        <w:rPr>
+          <w:lang w:val="en-GB"/>
+        </w:rPr>
+        <w:t xml:space="preserve"> on the right track and wh</w:t>
       </w:r>
       <w:r>
         <w:rPr>
@@ -16858,7 +18942,7 @@
       </w:pPr>
     </w:p>
     <w:sectPr>
-      <w:footerReference w:type="default" r:id="rId29"/>
+      <w:footerReference w:type="default" r:id="rId34"/>
       <w:pgSz w:w="11906" w:h="16838"/>
       <w:pgMar w:top="1417" w:right="1417" w:bottom="1417" w:left="1417" w:header="708" w:footer="708" w:gutter="0"/>
       <w:cols w:space="708"/>
@@ -16912,8 +18996,13 @@
       <w:t>2</w:t>
     </w:r>
     <w:r>
-      <w:t xml:space="preserve"> Data Mining</w:t>
+      <w:t xml:space="preserve"> Data </w:t>
     </w:r>
+    <w:proofErr w:type="spellStart"/>
+    <w:r>
+      <w:t>Mining</w:t>
+    </w:r>
+    <w:proofErr w:type="spellEnd"/>
     <w:r>
       <w:tab/>
     </w:r>
@@ -19298,4 +21387,16 @@
     </a:ext>
   </a:extLst>
 </a:theme>
+</file>
+
+<file path=customXml/item1.xml><?xml version="1.0" encoding="utf-8"?>
+<b:Sources xmlns:b="http://schemas.openxmlformats.org/officeDocument/2006/bibliography" xmlns="http://schemas.openxmlformats.org/officeDocument/2006/bibliography" SelectedStyle="\IEEE2006OfficeOnline.xsl" StyleName="IEEE" Version="2006"/>
+</file>
+
+<file path=customXml/itemProps1.xml><?xml version="1.0" encoding="utf-8"?>
+<ds:datastoreItem xmlns:ds="http://schemas.openxmlformats.org/officeDocument/2006/customXml" ds:itemID="{722DD9E3-8C57-4BE9-9373-C4C3ED1EEB20}">
+  <ds:schemaRefs>
+    <ds:schemaRef ds:uri="http://schemas.openxmlformats.org/officeDocument/2006/bibliography"/>
+  </ds:schemaRefs>
+</ds:datastoreItem>
 </file>
--- a/Final_report.docx
+++ b/Final_report.docx
@@ -11,7 +11,7 @@
           <w:noProof/>
         </w:rPr>
         <w:drawing>
-          <wp:anchor distT="0" distB="0" distL="114300" distR="114300" simplePos="0" relativeHeight="251658240" behindDoc="0" locked="0" layoutInCell="1" allowOverlap="1" wp14:anchorId="5ADE9741" wp14:editId="3BB70447">
+          <wp:anchor distT="0" distB="0" distL="114300" distR="114300" simplePos="0" relativeHeight="251657216" behindDoc="0" locked="0" layoutInCell="1" allowOverlap="1" wp14:anchorId="5ADE9741" wp14:editId="7601AD9B">
             <wp:simplePos x="0" y="0"/>
             <wp:positionH relativeFrom="column">
               <wp:posOffset>789305</wp:posOffset>
@@ -13417,7 +13417,7 @@
           <w:noProof/>
           <w:lang w:val="en-GB"/>
         </w:rPr>
-        <w:t>1</w:t>
+        <w:t>2</w:t>
       </w:r>
       <w:r>
         <w:fldChar w:fldCharType="end"/>
@@ -15868,26 +15868,10 @@
         <w:t xml:space="preserve">Figure </w:t>
       </w:r>
       <w:r>
-        <w:fldChar w:fldCharType="begin"/>
-      </w:r>
-      <w:r>
-        <w:rPr>
-          <w:lang w:val="en-GB"/>
-        </w:rPr>
-        <w:instrText xml:space="preserve"> SEQ Figure \* ARABIC </w:instrText>
-      </w:r>
-      <w:r>
-        <w:fldChar w:fldCharType="separate"/>
-      </w:r>
-      <w:r>
-        <w:rPr>
-          <w:noProof/>
-          <w:lang w:val="en-GB"/>
+        <w:rPr>
+          <w:lang w:val="en-US"/>
         </w:rPr>
         <w:t>1</w:t>
-      </w:r>
-      <w:r>
-        <w:fldChar w:fldCharType="end"/>
       </w:r>
       <w:r>
         <w:rPr>
@@ -16577,26 +16561,10 @@
         <w:t xml:space="preserve">Figure </w:t>
       </w:r>
       <w:r>
-        <w:fldChar w:fldCharType="begin"/>
-      </w:r>
-      <w:r>
-        <w:rPr>
-          <w:lang w:val="en-GB"/>
-        </w:rPr>
-        <w:instrText xml:space="preserve"> SEQ Figure \* ARABIC </w:instrText>
-      </w:r>
-      <w:r>
-        <w:fldChar w:fldCharType="separate"/>
-      </w:r>
-      <w:r>
-        <w:rPr>
-          <w:noProof/>
-          <w:lang w:val="en-GB"/>
+        <w:rPr>
+          <w:lang w:val="en-US"/>
         </w:rPr>
         <w:t>1</w:t>
-      </w:r>
-      <w:r>
-        <w:fldChar w:fldCharType="end"/>
       </w:r>
       <w:r>
         <w:rPr>
@@ -17120,26 +17088,10 @@
         <w:t xml:space="preserve">Figure </w:t>
       </w:r>
       <w:r>
-        <w:fldChar w:fldCharType="begin"/>
-      </w:r>
-      <w:r>
-        <w:rPr>
-          <w:lang w:val="en-GB"/>
-        </w:rPr>
-        <w:instrText xml:space="preserve"> SEQ Figure \* ARABIC </w:instrText>
-      </w:r>
-      <w:r>
-        <w:fldChar w:fldCharType="separate"/>
-      </w:r>
-      <w:r>
-        <w:rPr>
-          <w:noProof/>
+        <w:rPr>
           <w:lang w:val="en-GB"/>
         </w:rPr>
         <w:t>1</w:t>
-      </w:r>
-      <w:r>
-        <w:fldChar w:fldCharType="end"/>
       </w:r>
       <w:r>
         <w:rPr>
@@ -17322,26 +17274,10 @@
         <w:t xml:space="preserve">Figure </w:t>
       </w:r>
       <w:r>
-        <w:fldChar w:fldCharType="begin"/>
-      </w:r>
-      <w:r>
-        <w:rPr>
-          <w:lang w:val="en-GB"/>
-        </w:rPr>
-        <w:instrText xml:space="preserve"> SEQ Figure \* ARABIC </w:instrText>
-      </w:r>
-      <w:r>
-        <w:fldChar w:fldCharType="separate"/>
-      </w:r>
-      <w:r>
-        <w:rPr>
-          <w:noProof/>
-          <w:lang w:val="en-GB"/>
+        <w:rPr>
+          <w:lang w:val="en-US"/>
         </w:rPr>
         <w:t>1</w:t>
-      </w:r>
-      <w:r>
-        <w:fldChar w:fldCharType="end"/>
       </w:r>
       <w:r>
         <w:rPr>
@@ -17764,26 +17700,10 @@
         <w:t xml:space="preserve">Figure </w:t>
       </w:r>
       <w:r>
-        <w:fldChar w:fldCharType="begin"/>
-      </w:r>
-      <w:r>
-        <w:rPr>
-          <w:lang w:val="en-GB"/>
-        </w:rPr>
-        <w:instrText xml:space="preserve"> SEQ Figure \* ARABIC </w:instrText>
-      </w:r>
-      <w:r>
-        <w:fldChar w:fldCharType="separate"/>
-      </w:r>
-      <w:r>
-        <w:rPr>
-          <w:noProof/>
-          <w:lang w:val="en-GB"/>
+        <w:rPr>
+          <w:lang w:val="en-US"/>
         </w:rPr>
         <w:t>1</w:t>
-      </w:r>
-      <w:r>
-        <w:fldChar w:fldCharType="end"/>
       </w:r>
       <w:r>
         <w:rPr>
@@ -17981,24 +17901,846 @@
           <w:bCs/>
           <w:lang w:val="en-GB"/>
         </w:rPr>
-        <w:t xml:space="preserve">Application </w:t>
-      </w:r>
-      <w:r>
+        <w:t>Application 1:</w:t>
+      </w:r>
+    </w:p>
+    <w:p>
+      <w:pPr>
+        <w:rPr>
+          <w:lang w:val="en-GB"/>
+        </w:rPr>
+      </w:pPr>
+      <w:r>
+        <w:rPr>
+          <w:lang w:val="en-GB"/>
+        </w:rPr>
+        <w:t xml:space="preserve">If I print the </w:t>
+      </w:r>
+      <w:r>
+        <w:rPr>
+          <w:lang w:val="en-GB"/>
+        </w:rPr>
+        <w:t xml:space="preserve">Top Frequent </w:t>
+      </w:r>
+      <w:proofErr w:type="spellStart"/>
+      <w:r>
+        <w:rPr>
+          <w:lang w:val="en-GB"/>
+        </w:rPr>
+        <w:t>itemsets</w:t>
+      </w:r>
+      <w:proofErr w:type="spellEnd"/>
+      <w:r>
+        <w:rPr>
+          <w:lang w:val="en-GB"/>
+        </w:rPr>
+        <w:t xml:space="preserve"> generated by the </w:t>
+      </w:r>
+      <w:proofErr w:type="spellStart"/>
+      <w:r>
+        <w:rPr>
+          <w:lang w:val="en-GB"/>
+        </w:rPr>
+        <w:t>apriori</w:t>
+      </w:r>
+      <w:proofErr w:type="spellEnd"/>
+      <w:r>
+        <w:rPr>
+          <w:lang w:val="en-GB"/>
+        </w:rPr>
+        <w:t xml:space="preserve"> algorithm we can see the following results:</w:t>
+      </w:r>
+    </w:p>
+    <w:p>
+      <w:pPr>
+        <w:spacing w:line="240" w:lineRule="auto"/>
+        <w:ind w:left="708"/>
+        <w:rPr>
+          <w:i/>
+          <w:iCs/>
+          <w:sz w:val="20"/>
+          <w:szCs w:val="20"/>
+          <w:lang w:val="en-US"/>
+        </w:rPr>
+      </w:pPr>
+      <w:r>
+        <w:rPr>
+          <w:i/>
+          <w:iCs/>
+          <w:sz w:val="20"/>
+          <w:szCs w:val="20"/>
+          <w:lang w:val="en-US"/>
+        </w:rPr>
+        <w:t xml:space="preserve">Top Frequent </w:t>
+      </w:r>
+      <w:proofErr w:type="spellStart"/>
+      <w:r>
+        <w:rPr>
+          <w:i/>
+          <w:iCs/>
+          <w:sz w:val="20"/>
+          <w:szCs w:val="20"/>
+          <w:lang w:val="en-US"/>
+        </w:rPr>
+        <w:t>Itemsets</w:t>
+      </w:r>
+      <w:proofErr w:type="spellEnd"/>
+      <w:r>
+        <w:rPr>
+          <w:i/>
+          <w:iCs/>
+          <w:sz w:val="20"/>
+          <w:szCs w:val="20"/>
+          <w:lang w:val="en-US"/>
+        </w:rPr>
+        <w:t xml:space="preserve"> (Big City):</w:t>
+      </w:r>
+      <w:r>
+        <w:rPr>
+          <w:i/>
+          <w:iCs/>
+          <w:sz w:val="20"/>
+          <w:szCs w:val="20"/>
+          <w:lang w:val="en-US"/>
+        </w:rPr>
+        <w:br/>
+      </w:r>
+      <w:r>
+        <w:rPr>
+          <w:i/>
+          <w:iCs/>
+          <w:sz w:val="20"/>
+          <w:szCs w:val="20"/>
+          <w:lang w:val="en-US"/>
+        </w:rPr>
+        <w:t>(</w:t>
+      </w:r>
+      <w:proofErr w:type="spellStart"/>
+      <w:r>
+        <w:rPr>
+          <w:i/>
+          <w:iCs/>
+          <w:sz w:val="20"/>
+          <w:szCs w:val="20"/>
+          <w:lang w:val="en-US"/>
+        </w:rPr>
+        <w:t>gas_transport</w:t>
+      </w:r>
+      <w:proofErr w:type="spellEnd"/>
+      <w:r>
+        <w:rPr>
+          <w:i/>
+          <w:iCs/>
+          <w:sz w:val="20"/>
+          <w:szCs w:val="20"/>
+          <w:lang w:val="en-US"/>
+        </w:rPr>
+        <w:t>)</w:t>
+      </w:r>
+      <w:r>
+        <w:rPr>
+          <w:i/>
+          <w:iCs/>
+          <w:sz w:val="20"/>
+          <w:szCs w:val="20"/>
+          <w:lang w:val="en-US"/>
+        </w:rPr>
+        <w:br/>
+      </w:r>
+      <w:r>
+        <w:rPr>
+          <w:i/>
+          <w:iCs/>
+          <w:sz w:val="20"/>
+          <w:szCs w:val="20"/>
+          <w:lang w:val="en-US"/>
+        </w:rPr>
+        <w:t>(</w:t>
+      </w:r>
+      <w:proofErr w:type="spellStart"/>
+      <w:r>
+        <w:rPr>
+          <w:i/>
+          <w:iCs/>
+          <w:sz w:val="20"/>
+          <w:szCs w:val="20"/>
+          <w:lang w:val="en-US"/>
+        </w:rPr>
+        <w:t>shopping_pos</w:t>
+      </w:r>
+      <w:proofErr w:type="spellEnd"/>
+      <w:r>
+        <w:rPr>
+          <w:i/>
+          <w:iCs/>
+          <w:sz w:val="20"/>
+          <w:szCs w:val="20"/>
+          <w:lang w:val="en-US"/>
+        </w:rPr>
+        <w:t>)</w:t>
+      </w:r>
+      <w:r>
+        <w:rPr>
+          <w:i/>
+          <w:iCs/>
+          <w:sz w:val="20"/>
+          <w:szCs w:val="20"/>
+          <w:lang w:val="en-US"/>
+        </w:rPr>
+        <w:br/>
+      </w:r>
+      <w:r>
+        <w:rPr>
+          <w:i/>
+          <w:iCs/>
+          <w:sz w:val="20"/>
+          <w:szCs w:val="20"/>
+          <w:lang w:val="en-US"/>
+        </w:rPr>
+        <w:t>(</w:t>
+      </w:r>
+      <w:proofErr w:type="spellStart"/>
+      <w:r>
+        <w:rPr>
+          <w:i/>
+          <w:iCs/>
+          <w:sz w:val="20"/>
+          <w:szCs w:val="20"/>
+          <w:lang w:val="en-US"/>
+        </w:rPr>
+        <w:t>kids_pets</w:t>
+      </w:r>
+      <w:proofErr w:type="spellEnd"/>
+      <w:r>
+        <w:rPr>
+          <w:i/>
+          <w:iCs/>
+          <w:sz w:val="20"/>
+          <w:szCs w:val="20"/>
+          <w:lang w:val="en-US"/>
+        </w:rPr>
+        <w:t xml:space="preserve">, </w:t>
+      </w:r>
+      <w:proofErr w:type="spellStart"/>
+      <w:r>
+        <w:rPr>
+          <w:i/>
+          <w:iCs/>
+          <w:sz w:val="20"/>
+          <w:szCs w:val="20"/>
+          <w:lang w:val="en-US"/>
+        </w:rPr>
+        <w:t>grocer_pos</w:t>
+      </w:r>
+      <w:proofErr w:type="spellEnd"/>
+      <w:r>
+        <w:rPr>
+          <w:i/>
+          <w:iCs/>
+          <w:sz w:val="20"/>
+          <w:szCs w:val="20"/>
+          <w:lang w:val="en-US"/>
+        </w:rPr>
+        <w:t xml:space="preserve">, </w:t>
+      </w:r>
+      <w:proofErr w:type="spellStart"/>
+      <w:r>
+        <w:rPr>
+          <w:i/>
+          <w:iCs/>
+          <w:sz w:val="20"/>
+          <w:szCs w:val="20"/>
+          <w:lang w:val="en-US"/>
+        </w:rPr>
+        <w:t>misc_pos</w:t>
+      </w:r>
+      <w:proofErr w:type="spellEnd"/>
+      <w:r>
+        <w:rPr>
+          <w:i/>
+          <w:iCs/>
+          <w:sz w:val="20"/>
+          <w:szCs w:val="20"/>
+          <w:lang w:val="en-US"/>
+        </w:rPr>
+        <w:t>)</w:t>
+      </w:r>
+      <w:r>
+        <w:rPr>
+          <w:i/>
+          <w:iCs/>
+          <w:sz w:val="20"/>
+          <w:szCs w:val="20"/>
+          <w:lang w:val="en-US"/>
+        </w:rPr>
+        <w:br/>
+      </w:r>
+      <w:r>
+        <w:rPr>
+          <w:i/>
+          <w:iCs/>
+          <w:sz w:val="20"/>
+          <w:szCs w:val="20"/>
+          <w:lang w:val="en-US"/>
+        </w:rPr>
+        <w:t>(</w:t>
+      </w:r>
+      <w:proofErr w:type="spellStart"/>
+      <w:r>
+        <w:rPr>
+          <w:i/>
+          <w:iCs/>
+          <w:sz w:val="20"/>
+          <w:szCs w:val="20"/>
+          <w:lang w:val="en-US"/>
+        </w:rPr>
+        <w:t>personal_care</w:t>
+      </w:r>
+      <w:proofErr w:type="spellEnd"/>
+      <w:r>
+        <w:rPr>
+          <w:i/>
+          <w:iCs/>
+          <w:sz w:val="20"/>
+          <w:szCs w:val="20"/>
+          <w:lang w:val="en-US"/>
+        </w:rPr>
+        <w:t>,</w:t>
+      </w:r>
+      <w:r>
+        <w:rPr>
+          <w:i/>
+          <w:iCs/>
+          <w:sz w:val="20"/>
+          <w:szCs w:val="20"/>
+          <w:lang w:val="en-US"/>
+        </w:rPr>
+        <w:t xml:space="preserve"> </w:t>
+      </w:r>
+      <w:proofErr w:type="spellStart"/>
+      <w:r>
+        <w:rPr>
+          <w:i/>
+          <w:iCs/>
+          <w:sz w:val="20"/>
+          <w:szCs w:val="20"/>
+          <w:lang w:val="en-US"/>
+        </w:rPr>
+        <w:t>grocer_pos</w:t>
+      </w:r>
+      <w:proofErr w:type="spellEnd"/>
+      <w:r>
+        <w:rPr>
+          <w:i/>
+          <w:iCs/>
+          <w:sz w:val="20"/>
+          <w:szCs w:val="20"/>
+          <w:lang w:val="en-US"/>
+        </w:rPr>
+        <w:t xml:space="preserve"> </w:t>
+      </w:r>
+      <w:r>
+        <w:rPr>
+          <w:i/>
+          <w:iCs/>
+          <w:sz w:val="20"/>
+          <w:szCs w:val="20"/>
+          <w:lang w:val="en-US"/>
+        </w:rPr>
+        <w:t>)</w:t>
+      </w:r>
+      <w:r>
+        <w:rPr>
+          <w:i/>
+          <w:iCs/>
+          <w:sz w:val="20"/>
+          <w:szCs w:val="20"/>
+          <w:lang w:val="en-US"/>
+        </w:rPr>
+        <w:br/>
+        <w:t>(</w:t>
+      </w:r>
+      <w:r>
+        <w:rPr>
+          <w:i/>
+          <w:iCs/>
+          <w:sz w:val="20"/>
+          <w:szCs w:val="20"/>
+          <w:lang w:val="en-US"/>
+        </w:rPr>
+        <w:t>entertainment</w:t>
+      </w:r>
+      <w:r>
+        <w:rPr>
+          <w:i/>
+          <w:iCs/>
+          <w:sz w:val="20"/>
+          <w:szCs w:val="20"/>
+          <w:lang w:val="en-US"/>
+        </w:rPr>
+        <w:t>)</w:t>
+      </w:r>
+    </w:p>
+    <w:p>
+      <w:pPr>
+        <w:spacing w:line="240" w:lineRule="auto"/>
+        <w:ind w:left="708"/>
+        <w:rPr>
+          <w:i/>
+          <w:iCs/>
+          <w:sz w:val="20"/>
+          <w:szCs w:val="20"/>
+          <w:lang w:val="en-US"/>
+        </w:rPr>
+      </w:pPr>
+      <w:r>
+        <w:rPr>
+          <w:i/>
+          <w:iCs/>
+          <w:sz w:val="20"/>
+          <w:szCs w:val="20"/>
+          <w:lang w:val="en-US"/>
+        </w:rPr>
+        <w:t xml:space="preserve">Top Frequent </w:t>
+      </w:r>
+      <w:proofErr w:type="spellStart"/>
+      <w:r>
+        <w:rPr>
+          <w:i/>
+          <w:iCs/>
+          <w:sz w:val="20"/>
+          <w:szCs w:val="20"/>
+          <w:lang w:val="en-US"/>
+        </w:rPr>
+        <w:t>Itemsets</w:t>
+      </w:r>
+      <w:proofErr w:type="spellEnd"/>
+      <w:r>
+        <w:rPr>
+          <w:i/>
+          <w:iCs/>
+          <w:sz w:val="20"/>
+          <w:szCs w:val="20"/>
+          <w:lang w:val="en-US"/>
+        </w:rPr>
+        <w:t xml:space="preserve"> (Small City):</w:t>
+      </w:r>
+      <w:r>
+        <w:rPr>
+          <w:i/>
+          <w:iCs/>
+          <w:sz w:val="20"/>
+          <w:szCs w:val="20"/>
+          <w:lang w:val="en-US"/>
+        </w:rPr>
+        <w:br/>
+      </w:r>
+      <w:r>
+        <w:rPr>
+          <w:i/>
+          <w:iCs/>
+          <w:sz w:val="20"/>
+          <w:szCs w:val="20"/>
+          <w:lang w:val="en-US"/>
+        </w:rPr>
+        <w:t>(</w:t>
+      </w:r>
+      <w:proofErr w:type="spellStart"/>
+      <w:r>
+        <w:rPr>
+          <w:i/>
+          <w:iCs/>
+          <w:sz w:val="20"/>
+          <w:szCs w:val="20"/>
+          <w:lang w:val="en-US"/>
+        </w:rPr>
+        <w:t>misc_net</w:t>
+      </w:r>
+      <w:proofErr w:type="spellEnd"/>
+      <w:r>
+        <w:rPr>
+          <w:i/>
+          <w:iCs/>
+          <w:sz w:val="20"/>
+          <w:szCs w:val="20"/>
+          <w:lang w:val="en-US"/>
+        </w:rPr>
+        <w:t xml:space="preserve">, </w:t>
+      </w:r>
+      <w:proofErr w:type="spellStart"/>
+      <w:r>
+        <w:rPr>
+          <w:i/>
+          <w:iCs/>
+          <w:sz w:val="20"/>
+          <w:szCs w:val="20"/>
+          <w:lang w:val="en-US"/>
+        </w:rPr>
+        <w:t>health_fitness</w:t>
+      </w:r>
+      <w:proofErr w:type="spellEnd"/>
+      <w:r>
+        <w:rPr>
+          <w:i/>
+          <w:iCs/>
+          <w:sz w:val="20"/>
+          <w:szCs w:val="20"/>
+          <w:lang w:val="en-US"/>
+        </w:rPr>
+        <w:t>)</w:t>
+      </w:r>
+      <w:r>
+        <w:rPr>
+          <w:i/>
+          <w:iCs/>
+          <w:sz w:val="20"/>
+          <w:szCs w:val="20"/>
+          <w:lang w:val="en-US"/>
+        </w:rPr>
+        <w:br/>
+      </w:r>
+      <w:r>
+        <w:rPr>
+          <w:i/>
+          <w:iCs/>
+          <w:sz w:val="20"/>
+          <w:szCs w:val="20"/>
+          <w:lang w:val="en-US"/>
+        </w:rPr>
+        <w:t>(</w:t>
+      </w:r>
+      <w:proofErr w:type="spellStart"/>
+      <w:r>
+        <w:rPr>
+          <w:i/>
+          <w:iCs/>
+          <w:sz w:val="20"/>
+          <w:szCs w:val="20"/>
+          <w:lang w:val="en-US"/>
+        </w:rPr>
+        <w:t>grocery_pos</w:t>
+      </w:r>
+      <w:proofErr w:type="spellEnd"/>
+      <w:r>
+        <w:rPr>
+          <w:i/>
+          <w:iCs/>
+          <w:sz w:val="20"/>
+          <w:szCs w:val="20"/>
+          <w:lang w:val="en-US"/>
+        </w:rPr>
+        <w:t xml:space="preserve">, </w:t>
+      </w:r>
+      <w:proofErr w:type="spellStart"/>
+      <w:r>
+        <w:rPr>
+          <w:i/>
+          <w:iCs/>
+          <w:sz w:val="20"/>
+          <w:szCs w:val="20"/>
+          <w:lang w:val="en-US"/>
+        </w:rPr>
+        <w:t>gas_transport</w:t>
+      </w:r>
+      <w:proofErr w:type="spellEnd"/>
+      <w:r>
+        <w:rPr>
+          <w:i/>
+          <w:iCs/>
+          <w:sz w:val="20"/>
+          <w:szCs w:val="20"/>
+          <w:lang w:val="en-US"/>
+        </w:rPr>
+        <w:t>)</w:t>
+      </w:r>
+      <w:r>
+        <w:rPr>
+          <w:i/>
+          <w:iCs/>
+          <w:sz w:val="20"/>
+          <w:szCs w:val="20"/>
+          <w:lang w:val="en-US"/>
+        </w:rPr>
+        <w:br/>
+      </w:r>
+      <w:r>
+        <w:rPr>
+          <w:i/>
+          <w:iCs/>
+          <w:sz w:val="20"/>
+          <w:szCs w:val="20"/>
+          <w:lang w:val="en-US"/>
+        </w:rPr>
+        <w:t>(</w:t>
+      </w:r>
+      <w:proofErr w:type="spellStart"/>
+      <w:r>
+        <w:rPr>
+          <w:i/>
+          <w:iCs/>
+          <w:sz w:val="20"/>
+          <w:szCs w:val="20"/>
+          <w:lang w:val="en-US"/>
+        </w:rPr>
+        <w:t>kids_pets</w:t>
+      </w:r>
+      <w:proofErr w:type="spellEnd"/>
+      <w:r>
+        <w:rPr>
+          <w:i/>
+          <w:iCs/>
+          <w:sz w:val="20"/>
+          <w:szCs w:val="20"/>
+          <w:lang w:val="en-US"/>
+        </w:rPr>
+        <w:t xml:space="preserve">, </w:t>
+      </w:r>
+      <w:proofErr w:type="spellStart"/>
+      <w:r>
+        <w:rPr>
+          <w:i/>
+          <w:iCs/>
+          <w:sz w:val="20"/>
+          <w:szCs w:val="20"/>
+          <w:lang w:val="en-US"/>
+        </w:rPr>
+        <w:t>grocer_pos</w:t>
+      </w:r>
+      <w:proofErr w:type="spellEnd"/>
+      <w:r>
+        <w:rPr>
+          <w:i/>
+          <w:iCs/>
+          <w:sz w:val="20"/>
+          <w:szCs w:val="20"/>
+          <w:lang w:val="en-US"/>
+        </w:rPr>
+        <w:t>)</w:t>
+      </w:r>
+      <w:r>
+        <w:rPr>
+          <w:i/>
+          <w:iCs/>
+          <w:sz w:val="20"/>
+          <w:szCs w:val="20"/>
+          <w:lang w:val="en-US"/>
+        </w:rPr>
+        <w:br/>
+      </w:r>
+      <w:r>
+        <w:rPr>
+          <w:i/>
+          <w:iCs/>
+          <w:sz w:val="20"/>
+          <w:szCs w:val="20"/>
+          <w:lang w:val="en-US"/>
+        </w:rPr>
+        <w:t>(home)</w:t>
+      </w:r>
+    </w:p>
+    <w:p>
+      <w:pPr>
+        <w:rPr>
+          <w:lang w:val="en-GB"/>
+        </w:rPr>
+      </w:pPr>
+      <w:r>
+        <w:rPr>
+          <w:lang w:val="en-GB"/>
+        </w:rPr>
+        <w:t xml:space="preserve">Most </w:t>
+      </w:r>
+      <w:proofErr w:type="spellStart"/>
+      <w:r>
+        <w:rPr>
+          <w:lang w:val="en-GB"/>
+        </w:rPr>
+        <w:t>itemsets</w:t>
+      </w:r>
+      <w:proofErr w:type="spellEnd"/>
+      <w:r>
+        <w:rPr>
+          <w:lang w:val="en-GB"/>
+        </w:rPr>
+        <w:t xml:space="preserve"> are very easy to explain. </w:t>
+      </w:r>
+      <w:proofErr w:type="spellStart"/>
+      <w:r>
+        <w:rPr>
+          <w:lang w:val="en-GB"/>
+        </w:rPr>
+        <w:t>Gas_trans</w:t>
+      </w:r>
+      <w:r>
+        <w:rPr>
+          <w:lang w:val="en-GB"/>
+        </w:rPr>
+        <w:t>port</w:t>
+      </w:r>
+      <w:proofErr w:type="spellEnd"/>
+      <w:r>
+        <w:rPr>
+          <w:lang w:val="en-GB"/>
+        </w:rPr>
+        <w:t xml:space="preserve"> in big cities, because in America there is not a lot of good public transportation, so a lot of people have t</w:t>
+      </w:r>
+      <w:r>
+        <w:rPr>
+          <w:lang w:val="en-GB"/>
+        </w:rPr>
+        <w:t xml:space="preserve">o buy gas every day to go to work. Other </w:t>
+      </w:r>
+      <w:proofErr w:type="spellStart"/>
+      <w:r>
+        <w:rPr>
+          <w:lang w:val="en-GB"/>
+        </w:rPr>
+        <w:t>itemsets</w:t>
+      </w:r>
+      <w:proofErr w:type="spellEnd"/>
+      <w:r>
+        <w:rPr>
+          <w:lang w:val="en-GB"/>
+        </w:rPr>
+        <w:t xml:space="preserve"> like entertainment and shopping are very logical </w:t>
+      </w:r>
+      <w:r>
+        <w:rPr>
+          <w:lang w:val="en-GB"/>
+        </w:rPr>
+        <w:t>in big cities because malls are located here so people from smaller cities will come here to do this transactions.</w:t>
+      </w:r>
+    </w:p>
+    <w:p>
+      <w:pPr>
+        <w:rPr>
+          <w:lang w:val="en-GB"/>
+        </w:rPr>
+      </w:pPr>
+      <w:r>
+        <w:rPr>
+          <w:lang w:val="en-GB"/>
+        </w:rPr>
+        <w:t xml:space="preserve">In the small cities we see a lot of necessary (mostly weekly) purchases. This because people want to buy them quickly and close to home. The </w:t>
+      </w:r>
+      <w:r>
+        <w:rPr>
+          <w:lang w:val="en-GB"/>
+        </w:rPr>
+        <w:t>items that are together can be found in grocery stores, so that’s why the items are probably together a lot.</w:t>
+      </w:r>
+      <w:r>
+        <w:rPr>
+          <w:lang w:val="en-GB"/>
+        </w:rPr>
+        <w:br/>
+        <w:t>(If you remember the preprocessing I added categories randomly, so the conclusions from this are of course arbitrary and just for example purpose only)</w:t>
+      </w:r>
+    </w:p>
+    <w:p>
+      <w:pPr>
+        <w:rPr>
+          <w:lang w:val="en-GB"/>
+        </w:rPr>
+      </w:pPr>
+      <w:r>
+        <w:rPr>
+          <w:lang w:val="en-GB"/>
+        </w:rPr>
+        <w:t xml:space="preserve">In the Network diagram we can see that a lot of different categories are connected with each other. This can also be lead to the random </w:t>
+      </w:r>
+      <w:r>
+        <w:rPr>
+          <w:lang w:val="en-GB"/>
+        </w:rPr>
+        <w:t xml:space="preserve">generation of the categories. </w:t>
+      </w:r>
+    </w:p>
+    <w:p>
+      <w:pPr>
+        <w:rPr>
+          <w:lang w:val="en-GB"/>
+        </w:rPr>
+      </w:pPr>
+      <w:r>
+        <w:rPr>
+          <w:noProof/>
+          <w:lang w:val="en-GB"/>
+        </w:rPr>
+        <w:drawing>
+          <wp:anchor distT="0" distB="0" distL="114300" distR="114300" simplePos="0" relativeHeight="251662336" behindDoc="1" locked="0" layoutInCell="1" allowOverlap="1" wp14:anchorId="2613399C" wp14:editId="18295E5C">
+            <wp:simplePos x="0" y="0"/>
+            <wp:positionH relativeFrom="margin">
+              <wp:align>left</wp:align>
+            </wp:positionH>
+            <wp:positionV relativeFrom="paragraph">
+              <wp:posOffset>-1904</wp:posOffset>
+            </wp:positionV>
+            <wp:extent cx="2774950" cy="2821750"/>
+            <wp:effectExtent l="0" t="0" r="6350" b="0"/>
+            <wp:wrapNone/>
+            <wp:docPr id="1158875422" name="Afbeelding 1"/>
+            <wp:cNvGraphicFramePr>
+              <a:graphicFrameLocks xmlns:a="http://schemas.openxmlformats.org/drawingml/2006/main" noChangeAspect="1"/>
+            </wp:cNvGraphicFramePr>
+            <a:graphic xmlns:a="http://schemas.openxmlformats.org/drawingml/2006/main">
+              <a:graphicData uri="http://schemas.openxmlformats.org/drawingml/2006/picture">
+                <pic:pic xmlns:pic="http://schemas.openxmlformats.org/drawingml/2006/picture">
+                  <pic:nvPicPr>
+                    <pic:cNvPr id="1158875422" name=""/>
+                    <pic:cNvPicPr/>
+                  </pic:nvPicPr>
+                  <pic:blipFill>
+                    <a:blip r:embed="rId30" cstate="print">
+                      <a:extLst>
+                        <a:ext uri="{28A0092B-C50C-407E-A947-70E740481C1C}">
+                          <a14:useLocalDpi xmlns:a14="http://schemas.microsoft.com/office/drawing/2010/main" val="0"/>
+                        </a:ext>
+                      </a:extLst>
+                    </a:blip>
+                    <a:stretch>
+                      <a:fillRect/>
+                    </a:stretch>
+                  </pic:blipFill>
+                  <pic:spPr>
+                    <a:xfrm>
+                      <a:off x="0" y="0"/>
+                      <a:ext cx="2774950" cy="2821750"/>
+                    </a:xfrm>
+                    <a:prstGeom prst="rect">
+                      <a:avLst/>
+                    </a:prstGeom>
+                  </pic:spPr>
+                </pic:pic>
+              </a:graphicData>
+            </a:graphic>
+            <wp14:sizeRelH relativeFrom="page">
+              <wp14:pctWidth>0</wp14:pctWidth>
+            </wp14:sizeRelH>
+            <wp14:sizeRelV relativeFrom="page">
+              <wp14:pctHeight>0</wp14:pctHeight>
+            </wp14:sizeRelV>
+          </wp:anchor>
+        </w:drawing>
+      </w:r>
+    </w:p>
+    <w:p>
+      <w:pPr>
         <w:rPr>
           <w:b/>
           <w:bCs/>
           <w:lang w:val="en-GB"/>
         </w:rPr>
-        <w:t>1</w:t>
-      </w:r>
-      <w:r>
+      </w:pPr>
+    </w:p>
+    <w:p>
+      <w:pPr>
         <w:rPr>
           <w:b/>
           <w:bCs/>
           <w:lang w:val="en-GB"/>
         </w:rPr>
-        <w:t>:</w:t>
-      </w:r>
+      </w:pPr>
     </w:p>
     <w:p>
       <w:pPr>
@@ -18008,14 +18750,15 @@
           <w:lang w:val="en-GB"/>
         </w:rPr>
       </w:pPr>
-      <w:r>
+    </w:p>
+    <w:p>
+      <w:pPr>
         <w:rPr>
           <w:b/>
           <w:bCs/>
           <w:lang w:val="en-GB"/>
         </w:rPr>
-        <w:br w:type="page"/>
-      </w:r>
+      </w:pPr>
     </w:p>
     <w:p>
       <w:pPr>
@@ -18025,12 +18768,422 @@
           <w:lang w:val="en-GB"/>
         </w:rPr>
       </w:pPr>
-      <w:r>
+    </w:p>
+    <w:p>
+      <w:pPr>
         <w:rPr>
           <w:b/>
           <w:bCs/>
           <w:lang w:val="en-GB"/>
         </w:rPr>
+      </w:pPr>
+    </w:p>
+    <w:p>
+      <w:pPr>
+        <w:rPr>
+          <w:b/>
+          <w:bCs/>
+          <w:lang w:val="en-GB"/>
+        </w:rPr>
+      </w:pPr>
+    </w:p>
+    <w:p>
+      <w:pPr>
+        <w:rPr>
+          <w:b/>
+          <w:bCs/>
+          <w:lang w:val="en-GB"/>
+        </w:rPr>
+      </w:pPr>
+    </w:p>
+    <w:p>
+      <w:pPr>
+        <w:rPr>
+          <w:b/>
+          <w:bCs/>
+          <w:lang w:val="en-GB"/>
+        </w:rPr>
+      </w:pPr>
+    </w:p>
+    <w:p>
+      <w:pPr>
+        <w:pStyle w:val="Bijschrift"/>
+        <w:rPr>
+          <w:lang w:val="en-GB"/>
+        </w:rPr>
+      </w:pPr>
+      <w:r>
+        <w:rPr>
+          <w:lang w:val="en-GB"/>
+        </w:rPr>
+        <w:t xml:space="preserve">Figure </w:t>
+      </w:r>
+      <w:r>
+        <w:rPr>
+          <w:lang w:val="en-US"/>
+        </w:rPr>
+        <w:t>15</w:t>
+      </w:r>
+      <w:r>
+        <w:rPr>
+          <w:lang w:val="en-GB"/>
+        </w:rPr>
+        <w:t xml:space="preserve">: </w:t>
+      </w:r>
+      <w:r>
+        <w:rPr>
+          <w:lang w:val="en-GB"/>
+        </w:rPr>
+        <w:t xml:space="preserve">Network visualising the </w:t>
+      </w:r>
+      <w:r>
+        <w:rPr>
+          <w:lang w:val="en-GB"/>
+        </w:rPr>
+        <w:t>connections between categories</w:t>
+      </w:r>
+      <w:r>
+        <w:rPr>
+          <w:lang w:val="en-GB"/>
+        </w:rPr>
+        <w:t>.</w:t>
+      </w:r>
+    </w:p>
+    <w:p>
+      <w:pPr>
+        <w:rPr>
+          <w:b/>
+          <w:bCs/>
+          <w:lang w:val="en-GB"/>
+        </w:rPr>
+      </w:pPr>
+    </w:p>
+    <w:p>
+      <w:pPr>
+        <w:rPr>
+          <w:lang w:val="en-US"/>
+        </w:rPr>
+      </w:pPr>
+      <w:r>
+        <w:rPr>
+          <w:noProof/>
+          <w:lang w:val="en-US"/>
+        </w:rPr>
+        <w:lastRenderedPageBreak/>
+        <w:drawing>
+          <wp:anchor distT="0" distB="0" distL="114300" distR="114300" simplePos="0" relativeHeight="251663360" behindDoc="0" locked="0" layoutInCell="1" allowOverlap="1" wp14:anchorId="1DE1FDBE" wp14:editId="2F9E38A1">
+            <wp:simplePos x="0" y="0"/>
+            <wp:positionH relativeFrom="margin">
+              <wp:align>right</wp:align>
+            </wp:positionH>
+            <wp:positionV relativeFrom="paragraph">
+              <wp:posOffset>658379</wp:posOffset>
+            </wp:positionV>
+            <wp:extent cx="2879725" cy="1837690"/>
+            <wp:effectExtent l="0" t="0" r="0" b="0"/>
+            <wp:wrapThrough wrapText="bothSides">
+              <wp:wrapPolygon edited="0">
+                <wp:start x="0" y="0"/>
+                <wp:lineTo x="0" y="21272"/>
+                <wp:lineTo x="21433" y="21272"/>
+                <wp:lineTo x="21433" y="0"/>
+                <wp:lineTo x="0" y="0"/>
+              </wp:wrapPolygon>
+            </wp:wrapThrough>
+            <wp:docPr id="156955077" name="Afbeelding 1" descr="Afbeelding met tekst, schermopname&#10;&#10;Automatisch gegenereerde beschrijving"/>
+            <wp:cNvGraphicFramePr>
+              <a:graphicFrameLocks xmlns:a="http://schemas.openxmlformats.org/drawingml/2006/main" noChangeAspect="1"/>
+            </wp:cNvGraphicFramePr>
+            <a:graphic xmlns:a="http://schemas.openxmlformats.org/drawingml/2006/main">
+              <a:graphicData uri="http://schemas.openxmlformats.org/drawingml/2006/picture">
+                <pic:pic xmlns:pic="http://schemas.openxmlformats.org/drawingml/2006/picture">
+                  <pic:nvPicPr>
+                    <pic:cNvPr id="156955077" name="Afbeelding 1" descr="Afbeelding met tekst, schermopname&#10;&#10;Automatisch gegenereerde beschrijving"/>
+                    <pic:cNvPicPr/>
+                  </pic:nvPicPr>
+                  <pic:blipFill>
+                    <a:blip r:embed="rId31" cstate="print">
+                      <a:extLst>
+                        <a:ext uri="{28A0092B-C50C-407E-A947-70E740481C1C}">
+                          <a14:useLocalDpi xmlns:a14="http://schemas.microsoft.com/office/drawing/2010/main" val="0"/>
+                        </a:ext>
+                      </a:extLst>
+                    </a:blip>
+                    <a:stretch>
+                      <a:fillRect/>
+                    </a:stretch>
+                  </pic:blipFill>
+                  <pic:spPr>
+                    <a:xfrm>
+                      <a:off x="0" y="0"/>
+                      <a:ext cx="2879725" cy="1837690"/>
+                    </a:xfrm>
+                    <a:prstGeom prst="rect">
+                      <a:avLst/>
+                    </a:prstGeom>
+                  </pic:spPr>
+                </pic:pic>
+              </a:graphicData>
+            </a:graphic>
+            <wp14:sizeRelH relativeFrom="page">
+              <wp14:pctWidth>0</wp14:pctWidth>
+            </wp14:sizeRelH>
+            <wp14:sizeRelV relativeFrom="page">
+              <wp14:pctHeight>0</wp14:pctHeight>
+            </wp14:sizeRelV>
+          </wp:anchor>
+        </w:drawing>
+      </w:r>
+      <w:r>
+        <w:rPr>
+          <w:lang w:val="en-US"/>
+        </w:rPr>
+        <w:t>I also plotted the Lift against the Confidence for the small city and big city rules. We can see that as the Lift improves, the Confidence also increases, but it never really gets super high.</w:t>
+      </w:r>
+    </w:p>
+    <w:p>
+      <w:pPr>
+        <w:rPr>
+          <w:lang w:val="en-US"/>
+        </w:rPr>
+      </w:pPr>
+      <w:r>
+        <w:rPr>
+          <w:noProof/>
+          <w:lang w:val="en-US"/>
+        </w:rPr>
+        <w:drawing>
+          <wp:anchor distT="0" distB="0" distL="114300" distR="114300" simplePos="0" relativeHeight="251664384" behindDoc="0" locked="0" layoutInCell="1" allowOverlap="1" wp14:anchorId="5ED8E7CA" wp14:editId="2E4BDE5C">
+            <wp:simplePos x="0" y="0"/>
+            <wp:positionH relativeFrom="column">
+              <wp:posOffset>-47856</wp:posOffset>
+            </wp:positionH>
+            <wp:positionV relativeFrom="paragraph">
+              <wp:posOffset>188421</wp:posOffset>
+            </wp:positionV>
+            <wp:extent cx="2880000" cy="1838095"/>
+            <wp:effectExtent l="0" t="0" r="0" b="0"/>
+            <wp:wrapThrough wrapText="bothSides">
+              <wp:wrapPolygon edited="0">
+                <wp:start x="0" y="0"/>
+                <wp:lineTo x="0" y="21272"/>
+                <wp:lineTo x="21433" y="21272"/>
+                <wp:lineTo x="21433" y="0"/>
+                <wp:lineTo x="0" y="0"/>
+              </wp:wrapPolygon>
+            </wp:wrapThrough>
+            <wp:docPr id="2055118365" name="Afbeelding 1"/>
+            <wp:cNvGraphicFramePr>
+              <a:graphicFrameLocks xmlns:a="http://schemas.openxmlformats.org/drawingml/2006/main" noChangeAspect="1"/>
+            </wp:cNvGraphicFramePr>
+            <a:graphic xmlns:a="http://schemas.openxmlformats.org/drawingml/2006/main">
+              <a:graphicData uri="http://schemas.openxmlformats.org/drawingml/2006/picture">
+                <pic:pic xmlns:pic="http://schemas.openxmlformats.org/drawingml/2006/picture">
+                  <pic:nvPicPr>
+                    <pic:cNvPr id="2055118365" name=""/>
+                    <pic:cNvPicPr/>
+                  </pic:nvPicPr>
+                  <pic:blipFill>
+                    <a:blip r:embed="rId32" cstate="print">
+                      <a:extLst>
+                        <a:ext uri="{28A0092B-C50C-407E-A947-70E740481C1C}">
+                          <a14:useLocalDpi xmlns:a14="http://schemas.microsoft.com/office/drawing/2010/main" val="0"/>
+                        </a:ext>
+                      </a:extLst>
+                    </a:blip>
+                    <a:stretch>
+                      <a:fillRect/>
+                    </a:stretch>
+                  </pic:blipFill>
+                  <pic:spPr>
+                    <a:xfrm>
+                      <a:off x="0" y="0"/>
+                      <a:ext cx="2880000" cy="1838095"/>
+                    </a:xfrm>
+                    <a:prstGeom prst="rect">
+                      <a:avLst/>
+                    </a:prstGeom>
+                  </pic:spPr>
+                </pic:pic>
+              </a:graphicData>
+            </a:graphic>
+            <wp14:sizeRelH relativeFrom="page">
+              <wp14:pctWidth>0</wp14:pctWidth>
+            </wp14:sizeRelH>
+            <wp14:sizeRelV relativeFrom="page">
+              <wp14:pctHeight>0</wp14:pctHeight>
+            </wp14:sizeRelV>
+          </wp:anchor>
+        </w:drawing>
+      </w:r>
+      <w:r>
+        <w:rPr>
+          <w:noProof/>
+          <w:lang w:val="en-US"/>
+        </w:rPr>
+        <w:t xml:space="preserve"> </w:t>
+      </w:r>
+    </w:p>
+    <w:p>
+      <w:pPr>
+        <w:pStyle w:val="Bijschrift"/>
+        <w:rPr>
+          <w:lang w:val="en-GB"/>
+        </w:rPr>
+      </w:pPr>
+      <w:r>
+        <w:rPr>
+          <w:lang w:val="en-GB"/>
+        </w:rPr>
+        <w:t xml:space="preserve">Figure </w:t>
+      </w:r>
+      <w:r>
+        <w:rPr>
+          <w:lang w:val="en-US"/>
+        </w:rPr>
+        <w:t>16</w:t>
+      </w:r>
+      <w:r>
+        <w:rPr>
+          <w:lang w:val="en-GB"/>
+        </w:rPr>
+        <w:t>:</w:t>
+      </w:r>
+      <w:r>
+        <w:rPr>
+          <w:lang w:val="en-GB"/>
+        </w:rPr>
+        <w:t xml:space="preserve"> confidence vs lift graph for big cities (Left) and small cities (right)</w:t>
+      </w:r>
+      <w:r>
+        <w:rPr>
+          <w:lang w:val="en-GB"/>
+        </w:rPr>
+        <w:t>.</w:t>
+      </w:r>
+    </w:p>
+    <w:p>
+      <w:pPr>
+        <w:rPr>
+          <w:lang w:val="en-US"/>
+        </w:rPr>
+      </w:pPr>
+      <w:r>
+        <w:rPr>
+          <w:lang w:val="en-US"/>
+        </w:rPr>
+        <w:t>Lift shows how much more likely two items are to be bought together than by chance. A Lift value greater than 1 indicates a positive relationship between the items (i.e., they occur together more often than expected), while a value of 1 means the items are independent, and a value less than 1 means they occur together less often than expected.</w:t>
+      </w:r>
+    </w:p>
+    <w:p>
+      <w:pPr>
+        <w:rPr>
+          <w:lang w:val="en-US"/>
+        </w:rPr>
+      </w:pPr>
+      <w:r>
+        <w:rPr>
+          <w:lang w:val="en-US"/>
+        </w:rPr>
+        <w:t>This pattern of moderate Lift and Confidence might suggest that there isn't a strong or reliable association between the items across both big and small cities. This could be a result of randomness in the dataset, and there might not be a clear pattern to be found.</w:t>
+      </w:r>
+    </w:p>
+    <w:p>
+      <w:pPr>
+        <w:rPr>
+          <w:lang w:val="en-US"/>
+        </w:rPr>
+      </w:pPr>
+      <w:r>
+        <w:rPr>
+          <w:lang w:val="en-US"/>
+        </w:rPr>
+        <w:t>If this is true, the rules we generated may not be reliable enough to generate trustworthy insights or solutions, as they don't show strong and consistent patterns that could be used for prediction or decision-making.</w:t>
+      </w:r>
+    </w:p>
+    <w:p>
+      <w:pPr>
+        <w:rPr>
+          <w:lang w:val="en-US"/>
+        </w:rPr>
+      </w:pPr>
+      <w:r>
+        <w:rPr>
+          <w:lang w:val="en-US"/>
+        </w:rPr>
+        <w:t xml:space="preserve">This is a result of the randomness added in the </w:t>
+      </w:r>
+      <w:r>
+        <w:rPr>
+          <w:lang w:val="en-US"/>
+        </w:rPr>
+        <w:t>preprocessing step.</w:t>
+      </w:r>
+      <w:r>
+        <w:rPr>
+          <w:lang w:val="en-US"/>
+        </w:rPr>
+        <w:br/>
+        <w:t>I made a</w:t>
+      </w:r>
+      <w:r>
+        <w:rPr>
+          <w:lang w:val="en-US"/>
+        </w:rPr>
+        <w:t xml:space="preserve">n </w:t>
+      </w:r>
+      <w:proofErr w:type="spellStart"/>
+      <w:r>
+        <w:rPr>
+          <w:lang w:val="en-US"/>
+        </w:rPr>
+        <w:t>A</w:t>
+      </w:r>
+      <w:r>
+        <w:rPr>
+          <w:lang w:val="en-US"/>
+        </w:rPr>
+        <w:t>priori</w:t>
+      </w:r>
+      <w:proofErr w:type="spellEnd"/>
+      <w:r>
+        <w:rPr>
+          <w:lang w:val="en-US"/>
+        </w:rPr>
+        <w:t xml:space="preserve"> algorithm and found that there are not really relationships that can be trusted in my dataset. Which you expected because of the preprocessing we did.</w:t>
+      </w:r>
+    </w:p>
+    <w:p>
+      <w:pPr>
+        <w:rPr>
+          <w:b/>
+          <w:bCs/>
+          <w:lang w:val="en-GB"/>
+        </w:rPr>
+      </w:pPr>
+      <w:r>
+        <w:rPr>
+          <w:b/>
+          <w:bCs/>
+          <w:lang w:val="en-GB"/>
+        </w:rPr>
+        <w:br w:type="page"/>
+      </w:r>
+    </w:p>
+    <w:p>
+      <w:pPr>
+        <w:rPr>
+          <w:b/>
+          <w:bCs/>
+          <w:lang w:val="en-GB"/>
+        </w:rPr>
+      </w:pPr>
+      <w:r>
+        <w:rPr>
+          <w:b/>
+          <w:bCs/>
+          <w:lang w:val="en-GB"/>
+        </w:rPr>
         <w:lastRenderedPageBreak/>
         <w:t>Application 2:</w:t>
       </w:r>
@@ -18038,6 +19191,508 @@
     <w:p>
       <w:pPr>
         <w:rPr>
+          <w:lang w:val="en-GB"/>
+        </w:rPr>
+      </w:pPr>
+      <w:r>
+        <w:rPr>
+          <w:lang w:val="en-GB"/>
+        </w:rPr>
+        <w:t xml:space="preserve">After developing the decision three we unfortunately have to conclude that </w:t>
+      </w:r>
+      <w:r>
+        <w:rPr>
+          <w:lang w:val="en-GB"/>
+        </w:rPr>
+        <w:t xml:space="preserve">the services / goods </w:t>
+      </w:r>
+      <w:r>
+        <w:rPr>
+          <w:lang w:val="en-GB"/>
+        </w:rPr>
+        <w:t xml:space="preserve">don’t really have a clear correlation with the summer or winter months. I wanted to proof this by getting a successful decision tree and so showing to advertisers what </w:t>
+      </w:r>
+      <w:r>
+        <w:rPr>
+          <w:lang w:val="en-GB"/>
+        </w:rPr>
+        <w:t xml:space="preserve">the best target time is to launch their advertising. </w:t>
+      </w:r>
+    </w:p>
+    <w:p>
+      <w:pPr>
+        <w:rPr>
+          <w:lang w:val="en-US"/>
+        </w:rPr>
+      </w:pPr>
+      <w:r>
+        <w:rPr>
+          <w:lang w:val="en-GB"/>
+        </w:rPr>
+        <w:t xml:space="preserve">Unfortunately my decision tree </w:t>
+      </w:r>
+      <w:r>
+        <w:rPr>
+          <w:lang w:val="en-GB"/>
+        </w:rPr>
+        <w:t xml:space="preserve">only has an accuracy of </w:t>
+      </w:r>
+      <w:r>
+        <w:rPr>
+          <w:lang w:val="en-US"/>
+        </w:rPr>
+        <w:t>0.69</w:t>
+      </w:r>
+      <w:r>
+        <w:rPr>
+          <w:lang w:val="en-US"/>
+        </w:rPr>
+        <w:t xml:space="preserve">. It’s better then randomly guessing (that would be 50%) but I think this has to </w:t>
+      </w:r>
+      <w:r>
+        <w:rPr>
+          <w:lang w:val="en-US"/>
+        </w:rPr>
+        <w:t>do with a unbalance in the amount of data to</w:t>
+      </w:r>
+      <w:r>
+        <w:rPr>
+          <w:lang w:val="en-US"/>
+        </w:rPr>
+        <w:t xml:space="preserve"> service based purchases.</w:t>
+      </w:r>
+    </w:p>
+    <w:p>
+      <w:pPr>
+        <w:rPr>
+          <w:lang w:val="en-GB"/>
+        </w:rPr>
+      </w:pPr>
+      <w:r>
+        <w:rPr>
+          <w:lang w:val="en-GB"/>
+        </w:rPr>
+        <w:t xml:space="preserve">We can see </w:t>
+      </w:r>
+      <w:r>
+        <w:rPr>
+          <w:lang w:val="en-GB"/>
+        </w:rPr>
+        <w:t>this even more clear in the confusion matrix:</w:t>
+      </w:r>
+    </w:p>
+    <w:p>
+      <w:pPr>
+        <w:rPr>
+          <w:lang w:val="en-GB"/>
+        </w:rPr>
+      </w:pPr>
+      <w:r>
+        <w:rPr>
+          <w:noProof/>
+          <w:lang w:val="en-GB"/>
+        </w:rPr>
+        <w:drawing>
+          <wp:inline distT="0" distB="0" distL="0" distR="0" wp14:anchorId="1FB28614" wp14:editId="10446ED8">
+            <wp:extent cx="2969727" cy="2468880"/>
+            <wp:effectExtent l="0" t="0" r="2540" b="7620"/>
+            <wp:docPr id="1558756143" name="Afbeelding 1"/>
+            <wp:cNvGraphicFramePr>
+              <a:graphicFrameLocks xmlns:a="http://schemas.openxmlformats.org/drawingml/2006/main" noChangeAspect="1"/>
+            </wp:cNvGraphicFramePr>
+            <a:graphic xmlns:a="http://schemas.openxmlformats.org/drawingml/2006/main">
+              <a:graphicData uri="http://schemas.openxmlformats.org/drawingml/2006/picture">
+                <pic:pic xmlns:pic="http://schemas.openxmlformats.org/drawingml/2006/picture">
+                  <pic:nvPicPr>
+                    <pic:cNvPr id="1558756143" name=""/>
+                    <pic:cNvPicPr/>
+                  </pic:nvPicPr>
+                  <pic:blipFill>
+                    <a:blip r:embed="rId33"/>
+                    <a:stretch>
+                      <a:fillRect/>
+                    </a:stretch>
+                  </pic:blipFill>
+                  <pic:spPr>
+                    <a:xfrm>
+                      <a:off x="0" y="0"/>
+                      <a:ext cx="2984839" cy="2481444"/>
+                    </a:xfrm>
+                    <a:prstGeom prst="rect">
+                      <a:avLst/>
+                    </a:prstGeom>
+                  </pic:spPr>
+                </pic:pic>
+              </a:graphicData>
+            </a:graphic>
+          </wp:inline>
+        </w:drawing>
+      </w:r>
+      <w:r>
+        <w:rPr>
+          <w:lang w:val="en-GB"/>
+        </w:rPr>
+        <w:t xml:space="preserve"> </w:t>
+      </w:r>
+    </w:p>
+    <w:p>
+      <w:pPr>
+        <w:pStyle w:val="Bijschrift"/>
+        <w:rPr>
+          <w:lang w:val="en-GB"/>
+        </w:rPr>
+      </w:pPr>
+      <w:r>
+        <w:rPr>
+          <w:lang w:val="en-GB"/>
+        </w:rPr>
+        <w:t xml:space="preserve">Figure </w:t>
+      </w:r>
+      <w:r>
+        <w:rPr>
+          <w:lang w:val="en-US"/>
+        </w:rPr>
+        <w:t>17</w:t>
+      </w:r>
+      <w:r>
+        <w:rPr>
+          <w:lang w:val="en-GB"/>
+        </w:rPr>
+        <w:t xml:space="preserve">: </w:t>
+      </w:r>
+      <w:r>
+        <w:rPr>
+          <w:lang w:val="en-GB"/>
+        </w:rPr>
+        <w:t>Confusion Matrix of the decision three</w:t>
+      </w:r>
+      <w:r>
+        <w:rPr>
+          <w:lang w:val="en-GB"/>
+        </w:rPr>
+        <w:t>.</w:t>
+      </w:r>
+    </w:p>
+    <w:p>
+      <w:pPr>
+        <w:rPr>
+          <w:lang w:val="en-GB"/>
+        </w:rPr>
+      </w:pPr>
+      <w:r>
+        <w:rPr>
+          <w:lang w:val="en-GB"/>
+        </w:rPr>
+        <w:t xml:space="preserve">The model gives a lot of False Positives and is therefore not </w:t>
+      </w:r>
+      <w:r>
+        <w:rPr>
+          <w:lang w:val="en-GB"/>
+        </w:rPr>
+        <w:t xml:space="preserve">useful. My </w:t>
+      </w:r>
+      <w:r>
+        <w:rPr>
+          <w:lang w:val="en-GB"/>
+        </w:rPr>
+        <w:t xml:space="preserve">earlier prediction of using the </w:t>
+      </w:r>
+      <w:r>
+        <w:rPr>
+          <w:lang w:val="en-GB"/>
+        </w:rPr>
+        <w:t xml:space="preserve">period a transaction is done is therefor not enough to determine if a transaction is a service or a </w:t>
+      </w:r>
+      <w:r>
+        <w:rPr>
+          <w:lang w:val="en-GB"/>
+        </w:rPr>
+        <w:t>good.</w:t>
+      </w:r>
+    </w:p>
+    <w:p>
+      <w:pPr>
+        <w:rPr>
+          <w:lang w:val="en-GB"/>
+        </w:rPr>
+      </w:pPr>
+      <w:r>
+        <w:rPr>
+          <w:lang w:val="en-GB"/>
+        </w:rPr>
+        <w:t xml:space="preserve">When I visualize my Decision tree </w:t>
+      </w:r>
+      <w:r>
+        <w:rPr>
+          <w:lang w:val="en-GB"/>
+        </w:rPr>
+        <w:t xml:space="preserve">we can see that the Gini scores are relatively high, this also shows us that </w:t>
+      </w:r>
+      <w:r>
+        <w:rPr>
+          <w:lang w:val="en-GB"/>
+        </w:rPr>
+        <w:t>the data is not homogenous</w:t>
+      </w:r>
+      <w:r>
+        <w:rPr>
+          <w:lang w:val="en-GB"/>
+        </w:rPr>
+        <w:t xml:space="preserve">, </w:t>
+      </w:r>
+      <w:r>
+        <w:rPr>
+          <w:lang w:val="en-US"/>
+        </w:rPr>
+        <w:t xml:space="preserve">meaning there is still a mix of classes (transactions for goods and services) within each split. </w:t>
+      </w:r>
+      <w:r>
+        <w:rPr>
+          <w:lang w:val="en-GB"/>
+        </w:rPr>
+        <w:t>The algorithm can’t find a good split because there is no clear pattern in this while looking at the winter or summer months.</w:t>
+      </w:r>
+    </w:p>
+    <w:p>
+      <w:pPr>
+        <w:rPr>
+          <w:lang w:val="en-GB"/>
+        </w:rPr>
+      </w:pPr>
+      <w:r>
+        <w:rPr>
+          <w:noProof/>
+          <w:lang w:val="en-GB"/>
+        </w:rPr>
+        <mc:AlternateContent>
+          <mc:Choice Requires="wpg">
+            <w:drawing>
+              <wp:anchor distT="0" distB="0" distL="114300" distR="114300" simplePos="0" relativeHeight="251661312" behindDoc="0" locked="0" layoutInCell="1" allowOverlap="1" wp14:anchorId="67558686" wp14:editId="6F5B5125">
+                <wp:simplePos x="0" y="0"/>
+                <wp:positionH relativeFrom="margin">
+                  <wp:posOffset>46355</wp:posOffset>
+                </wp:positionH>
+                <wp:positionV relativeFrom="paragraph">
+                  <wp:posOffset>79375</wp:posOffset>
+                </wp:positionV>
+                <wp:extent cx="3397250" cy="2108200"/>
+                <wp:effectExtent l="0" t="0" r="0" b="6350"/>
+                <wp:wrapThrough wrapText="bothSides">
+                  <wp:wrapPolygon edited="0">
+                    <wp:start x="0" y="0"/>
+                    <wp:lineTo x="0" y="21470"/>
+                    <wp:lineTo x="21439" y="21470"/>
+                    <wp:lineTo x="21439" y="0"/>
+                    <wp:lineTo x="0" y="0"/>
+                  </wp:wrapPolygon>
+                </wp:wrapThrough>
+                <wp:docPr id="277253718" name="Groep 1"/>
+                <wp:cNvGraphicFramePr/>
+                <a:graphic xmlns:a="http://schemas.openxmlformats.org/drawingml/2006/main">
+                  <a:graphicData uri="http://schemas.microsoft.com/office/word/2010/wordprocessingGroup">
+                    <wpg:wgp>
+                      <wpg:cNvGrpSpPr/>
+                      <wpg:grpSpPr>
+                        <a:xfrm>
+                          <a:off x="0" y="0"/>
+                          <a:ext cx="3397250" cy="2108200"/>
+                          <a:chOff x="0" y="0"/>
+                          <a:chExt cx="5760720" cy="3990340"/>
+                        </a:xfrm>
+                      </wpg:grpSpPr>
+                      <pic:pic xmlns:pic="http://schemas.openxmlformats.org/drawingml/2006/picture">
+                        <pic:nvPicPr>
+                          <pic:cNvPr id="647461933" name="Afbeelding 1" descr="Afbeelding met tekst, schermopname, Lettertype, nummer&#10;&#10;Automatisch gegenereerde beschrijving"/>
+                          <pic:cNvPicPr>
+                            <a:picLocks noChangeAspect="1"/>
+                          </pic:cNvPicPr>
+                        </pic:nvPicPr>
+                        <pic:blipFill>
+                          <a:blip r:embed="rId34" cstate="print">
+                            <a:extLst>
+                              <a:ext uri="{28A0092B-C50C-407E-A947-70E740481C1C}">
+                                <a14:useLocalDpi xmlns:a14="http://schemas.microsoft.com/office/drawing/2010/main" val="0"/>
+                              </a:ext>
+                            </a:extLst>
+                          </a:blip>
+                          <a:stretch>
+                            <a:fillRect/>
+                          </a:stretch>
+                        </pic:blipFill>
+                        <pic:spPr>
+                          <a:xfrm>
+                            <a:off x="0" y="0"/>
+                            <a:ext cx="5760720" cy="3990340"/>
+                          </a:xfrm>
+                          <a:prstGeom prst="rect">
+                            <a:avLst/>
+                          </a:prstGeom>
+                        </pic:spPr>
+                      </pic:pic>
+                      <pic:pic xmlns:pic="http://schemas.openxmlformats.org/drawingml/2006/picture">
+                        <pic:nvPicPr>
+                          <pic:cNvPr id="994591654" name="Afbeelding 1" descr="Afbeelding met tekst, schermopname, Lettertype, nummer&#10;&#10;Automatisch gegenereerde beschrijving"/>
+                          <pic:cNvPicPr>
+                            <a:picLocks noChangeAspect="1"/>
+                          </pic:cNvPicPr>
+                        </pic:nvPicPr>
+                        <pic:blipFill rotWithShape="1">
+                          <a:blip r:embed="rId35">
+                            <a:extLst>
+                              <a:ext uri="{28A0092B-C50C-407E-A947-70E740481C1C}">
+                                <a14:useLocalDpi xmlns:a14="http://schemas.microsoft.com/office/drawing/2010/main" val="0"/>
+                              </a:ext>
+                            </a:extLst>
+                          </a:blip>
+                          <a:srcRect l="77615" t="80898" r="1206" b="12850"/>
+                          <a:stretch/>
+                        </pic:blipFill>
+                        <pic:spPr bwMode="auto">
+                          <a:xfrm>
+                            <a:off x="4044950" y="3232150"/>
+                            <a:ext cx="1218565" cy="248920"/>
+                          </a:xfrm>
+                          <a:prstGeom prst="rect">
+                            <a:avLst/>
+                          </a:prstGeom>
+                          <a:ln>
+                            <a:noFill/>
+                          </a:ln>
+                          <a:extLst>
+                            <a:ext uri="{53640926-AAD7-44D8-BBD7-CCE9431645EC}">
+                              <a14:shadowObscured xmlns:a14="http://schemas.microsoft.com/office/drawing/2010/main"/>
+                            </a:ext>
+                          </a:extLst>
+                        </pic:spPr>
+                      </pic:pic>
+                      <pic:pic xmlns:pic="http://schemas.openxmlformats.org/drawingml/2006/picture">
+                        <pic:nvPicPr>
+                          <pic:cNvPr id="1747721132" name="Afbeelding 1" descr="Afbeelding met tekst, schermopname, Lettertype, nummer&#10;&#10;Automatisch gegenereerde beschrijving"/>
+                          <pic:cNvPicPr>
+                            <a:picLocks noChangeAspect="1"/>
+                          </pic:cNvPicPr>
+                        </pic:nvPicPr>
+                        <pic:blipFill rotWithShape="1">
+                          <a:blip r:embed="rId35">
+                            <a:extLst>
+                              <a:ext uri="{28A0092B-C50C-407E-A947-70E740481C1C}">
+                                <a14:useLocalDpi xmlns:a14="http://schemas.microsoft.com/office/drawing/2010/main" val="0"/>
+                              </a:ext>
+                            </a:extLst>
+                          </a:blip>
+                          <a:srcRect l="30533" t="15754" r="64947" b="77403"/>
+                          <a:stretch/>
+                        </pic:blipFill>
+                        <pic:spPr bwMode="auto">
+                          <a:xfrm>
+                            <a:off x="1816100" y="1460500"/>
+                            <a:ext cx="2133600" cy="273050"/>
+                          </a:xfrm>
+                          <a:prstGeom prst="rect">
+                            <a:avLst/>
+                          </a:prstGeom>
+                          <a:ln>
+                            <a:noFill/>
+                          </a:ln>
+                          <a:extLst>
+                            <a:ext uri="{53640926-AAD7-44D8-BBD7-CCE9431645EC}">
+                              <a14:shadowObscured xmlns:a14="http://schemas.microsoft.com/office/drawing/2010/main"/>
+                            </a:ext>
+                          </a:extLst>
+                        </pic:spPr>
+                      </pic:pic>
+                      <pic:pic xmlns:pic="http://schemas.openxmlformats.org/drawingml/2006/picture">
+                        <pic:nvPicPr>
+                          <pic:cNvPr id="1007093287" name="Afbeelding 1" descr="Afbeelding met tekst, schermopname, Lettertype, nummer&#10;&#10;Automatisch gegenereerde beschrijving"/>
+                          <pic:cNvPicPr>
+                            <a:picLocks noChangeAspect="1"/>
+                          </pic:cNvPicPr>
+                        </pic:nvPicPr>
+                        <pic:blipFill rotWithShape="1">
+                          <a:blip r:embed="rId35">
+                            <a:extLst>
+                              <a:ext uri="{28A0092B-C50C-407E-A947-70E740481C1C}">
+                                <a14:useLocalDpi xmlns:a14="http://schemas.microsoft.com/office/drawing/2010/main" val="0"/>
+                              </a:ext>
+                            </a:extLst>
+                          </a:blip>
+                          <a:srcRect l="30533" t="15754" r="64947" b="77403"/>
+                          <a:stretch/>
+                        </pic:blipFill>
+                        <pic:spPr bwMode="auto">
+                          <a:xfrm>
+                            <a:off x="4953000" y="3276600"/>
+                            <a:ext cx="679450" cy="190500"/>
+                          </a:xfrm>
+                          <a:prstGeom prst="rect">
+                            <a:avLst/>
+                          </a:prstGeom>
+                          <a:ln>
+                            <a:noFill/>
+                          </a:ln>
+                          <a:extLst>
+                            <a:ext uri="{53640926-AAD7-44D8-BBD7-CCE9431645EC}">
+                              <a14:shadowObscured xmlns:a14="http://schemas.microsoft.com/office/drawing/2010/main"/>
+                            </a:ext>
+                          </a:extLst>
+                        </pic:spPr>
+                      </pic:pic>
+                    </wpg:wgp>
+                  </a:graphicData>
+                </a:graphic>
+                <wp14:sizeRelH relativeFrom="margin">
+                  <wp14:pctWidth>0</wp14:pctWidth>
+                </wp14:sizeRelH>
+                <wp14:sizeRelV relativeFrom="margin">
+                  <wp14:pctHeight>0</wp14:pctHeight>
+                </wp14:sizeRelV>
+              </wp:anchor>
+            </w:drawing>
+          </mc:Choice>
+          <mc:Fallback>
+            <w:pict>
+              <v:group w14:anchorId="4CCACC08" id="Groep 1" o:spid="_x0000_s1026" style="position:absolute;margin-left:3.65pt;margin-top:6.25pt;width:267.5pt;height:166pt;z-index:251661312;mso-position-horizontal-relative:margin;mso-width-relative:margin;mso-height-relative:margin" coordsize="57607,39903" o:gfxdata="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">
+                <v:shapetype id="_x0000_t75" coordsize="21600,21600" o:spt="75" o:preferrelative="t" path="m@4@5l@4@11@9@11@9@5xe" filled="f" stroked="f">
+                  <v:stroke joinstyle="miter"/>
+                  <v:formulas>
+                    <v:f eqn="if lineDrawn pixelLineWidth 0"/>
+                    <v:f eqn="sum @0 1 0"/>
+                    <v:f eqn="sum 0 0 @1"/>
+                    <v:f eqn="prod @2 1 2"/>
+                    <v:f eqn="prod @3 21600 pixelWidth"/>
+                    <v:f eqn="prod @3 21600 pixelHeight"/>
+                    <v:f eqn="sum @0 0 1"/>
+                    <v:f eqn="prod @6 1 2"/>
+                    <v:f eqn="prod @7 21600 pixelWidth"/>
+                    <v:f eqn="sum @8 21600 0"/>
+                    <v:f eqn="prod @7 21600 pixelHeight"/>
+                    <v:f eqn="sum @10 21600 0"/>
+                  </v:formulas>
+                  <v:path o:extrusionok="f" gradientshapeok="t" o:connecttype="rect"/>
+                  <o:lock v:ext="edit" aspectratio="t"/>
+                </v:shapetype>
+                <v:shape id="Afbeelding 1" o:spid="_x0000_s1027" type="#_x0000_t75" alt="Afbeelding met tekst, schermopname, Lettertype, nummer&#10;&#10;Automatisch gegenereerde beschrijving" style="position:absolute;width:57607;height:39903;visibility:visible;mso-wrap-style:square" o:gfxdata="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">
+                  <v:imagedata r:id="rId36" o:title="Afbeelding met tekst, schermopname, Lettertype, nummer&#10;&#10;Automatisch gegenereerde beschrijving"/>
+                </v:shape>
+                <v:shape id="Afbeelding 1" o:spid="_x0000_s1028" type="#_x0000_t75" alt="Afbeelding met tekst, schermopname, Lettertype, nummer&#10;&#10;Automatisch gegenereerde beschrijving" style="position:absolute;left:40449;top:32321;width:12186;height:2489;visibility:visible;mso-wrap-style:square" o:gfxdata="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">
+                  <v:imagedata r:id="rId37" o:title="Afbeelding met tekst, schermopname, Lettertype, nummer&#10;&#10;Automatisch gegenereerde beschrijving" croptop="53017f" cropbottom="8421f" cropleft="50866f" cropright="790f"/>
+                </v:shape>
+                <v:shape id="Afbeelding 1" o:spid="_x0000_s1029" type="#_x0000_t75" alt="Afbeelding met tekst, schermopname, Lettertype, nummer&#10;&#10;Automatisch gegenereerde beschrijving" style="position:absolute;left:18161;top:14605;width:21336;height:2730;visibility:visible;mso-wrap-style:square" o:gfxdata="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">
+                  <v:imagedata r:id="rId37" o:title="Afbeelding met tekst, schermopname, Lettertype, nummer&#10;&#10;Automatisch gegenereerde beschrijving" croptop="10325f" cropbottom="50727f" cropleft="20010f" cropright="42564f"/>
+                </v:shape>
+                <v:shape id="Afbeelding 1" o:spid="_x0000_s1030" type="#_x0000_t75" alt="Afbeelding met tekst, schermopname, Lettertype, nummer&#10;&#10;Automatisch gegenereerde beschrijving" style="position:absolute;left:49530;top:32766;width:6794;height:1905;visibility:visible;mso-wrap-style:square" o:gfxdata="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">
+                  <v:imagedata r:id="rId37" o:title="Afbeelding met tekst, schermopname, Lettertype, nummer&#10;&#10;Automatisch gegenereerde beschrijving" croptop="10325f" cropbottom="50727f" cropleft="20010f" cropright="42564f"/>
+                </v:shape>
+                <w10:wrap type="through" anchorx="margin"/>
+              </v:group>
+            </w:pict>
+          </mc:Fallback>
+        </mc:AlternateContent>
+      </w:r>
+    </w:p>
+    <w:p>
+      <w:pPr>
+        <w:rPr>
           <w:b/>
           <w:bCs/>
           <w:lang w:val="en-GB"/>
@@ -18052,126 +19707,184 @@
           <w:lang w:val="en-GB"/>
         </w:rPr>
       </w:pPr>
-      <w:r>
+    </w:p>
+    <w:p>
+      <w:pPr>
+        <w:pStyle w:val="Bijschrift"/>
+        <w:rPr>
+          <w:lang w:val="en-GB"/>
+        </w:rPr>
+      </w:pPr>
+    </w:p>
+    <w:p>
+      <w:pPr>
+        <w:pStyle w:val="Bijschrift"/>
+        <w:rPr>
+          <w:lang w:val="en-GB"/>
+        </w:rPr>
+      </w:pPr>
+    </w:p>
+    <w:p>
+      <w:pPr>
+        <w:pStyle w:val="Bijschrift"/>
+        <w:rPr>
+          <w:lang w:val="en-GB"/>
+        </w:rPr>
+      </w:pPr>
+    </w:p>
+    <w:p>
+      <w:pPr>
+        <w:pStyle w:val="Bijschrift"/>
+        <w:rPr>
+          <w:lang w:val="en-GB"/>
+        </w:rPr>
+      </w:pPr>
+    </w:p>
+    <w:p>
+      <w:pPr>
+        <w:pStyle w:val="Bijschrift"/>
+        <w:rPr>
+          <w:lang w:val="en-GB"/>
+        </w:rPr>
+      </w:pPr>
+    </w:p>
+    <w:p>
+      <w:pPr>
+        <w:pStyle w:val="Bijschrift"/>
+        <w:rPr>
+          <w:lang w:val="en-GB"/>
+        </w:rPr>
+      </w:pPr>
+      <w:r>
+        <w:rPr>
+          <w:lang w:val="en-GB"/>
+        </w:rPr>
+        <w:t xml:space="preserve">Figure </w:t>
+      </w:r>
+      <w:r>
+        <w:rPr>
+          <w:lang w:val="en-US"/>
+        </w:rPr>
+        <w:t>18</w:t>
+      </w:r>
+      <w:r>
+        <w:rPr>
+          <w:lang w:val="en-GB"/>
+        </w:rPr>
+        <w:t xml:space="preserve">: </w:t>
+      </w:r>
+      <w:r>
+        <w:rPr>
+          <w:lang w:val="en-GB"/>
+        </w:rPr>
+        <w:t>Visualisation of decision tree</w:t>
+      </w:r>
+    </w:p>
+    <w:p>
+      <w:pPr>
         <w:rPr>
           <w:b/>
           <w:bCs/>
           <w:lang w:val="en-GB"/>
         </w:rPr>
-        <w:br w:type="page"/>
+      </w:pPr>
+      <w:r>
+        <w:rPr>
+          <w:b/>
+          <w:bCs/>
+          <w:lang w:val="en-GB"/>
+        </w:rPr>
+        <w:lastRenderedPageBreak/>
+        <w:t>Application 3:</w:t>
       </w:r>
     </w:p>
     <w:p>
       <w:pPr>
         <w:rPr>
+          <w:lang w:val="en-GB"/>
+        </w:rPr>
+      </w:pPr>
+      <w:r>
+        <w:rPr>
+          <w:lang w:val="en-GB"/>
+        </w:rPr>
+        <w:t>Firstly when we print our accuracy we get:</w:t>
+      </w:r>
+    </w:p>
+    <w:p>
+      <w:pPr>
+        <w:ind w:left="708"/>
+        <w:rPr>
+          <w:i/>
+          <w:iCs/>
+          <w:lang w:val="en-US"/>
+        </w:rPr>
+      </w:pPr>
+      <w:r>
+        <w:rPr>
+          <w:i/>
+          <w:iCs/>
+          <w:lang w:val="en-US"/>
+        </w:rPr>
+        <w:t>Training Accuracy: 0.9</w:t>
+      </w:r>
+      <w:r>
+        <w:rPr>
+          <w:i/>
+          <w:iCs/>
+          <w:lang w:val="en-US"/>
+        </w:rPr>
+        <w:t>6</w:t>
+      </w:r>
+      <w:r>
+        <w:rPr>
+          <w:i/>
+          <w:iCs/>
+          <w:lang w:val="en-US"/>
+        </w:rPr>
+        <w:t>96701846965699</w:t>
+      </w:r>
+      <w:r>
+        <w:rPr>
+          <w:i/>
+          <w:iCs/>
+          <w:lang w:val="en-US"/>
+        </w:rPr>
+        <w:br/>
+        <w:t>Testing Accuracy: 0.9</w:t>
+      </w:r>
+      <w:r>
+        <w:rPr>
+          <w:i/>
+          <w:iCs/>
+          <w:lang w:val="en-US"/>
+        </w:rPr>
+        <w:t>48</w:t>
+      </w:r>
+      <w:r>
+        <w:rPr>
+          <w:i/>
+          <w:iCs/>
+          <w:lang w:val="en-US"/>
+        </w:rPr>
+        <w:t>0435212660732</w:t>
+      </w:r>
+    </w:p>
+    <w:p>
+      <w:pPr>
+        <w:rPr>
+          <w:lang w:val="en-US"/>
+        </w:rPr>
+      </w:pPr>
+      <w:r>
+        <w:rPr>
           <w:b/>
           <w:bCs/>
-          <w:lang w:val="en-GB"/>
-        </w:rPr>
-      </w:pPr>
-      <w:r>
-        <w:rPr>
-          <w:b/>
-          <w:bCs/>
-          <w:lang w:val="en-GB"/>
-        </w:rPr>
-        <w:lastRenderedPageBreak/>
-        <w:t>Application 3:</w:t>
-      </w:r>
-    </w:p>
-    <w:p>
-      <w:pPr>
-        <w:rPr>
-          <w:lang w:val="en-GB"/>
-        </w:rPr>
-      </w:pPr>
-      <w:r>
-        <w:rPr>
-          <w:lang w:val="en-GB"/>
-        </w:rPr>
-        <w:t>Firstly when we print our accuracy we get:</w:t>
-      </w:r>
-    </w:p>
-    <w:p>
-      <w:pPr>
-        <w:ind w:left="708"/>
-        <w:rPr>
-          <w:i/>
-          <w:iCs/>
-          <w:lang w:val="en-US"/>
-        </w:rPr>
-      </w:pPr>
-      <w:r>
-        <w:rPr>
-          <w:i/>
-          <w:iCs/>
-          <w:lang w:val="en-US"/>
-        </w:rPr>
-        <w:t>Training Accuracy: 0.9</w:t>
-      </w:r>
-      <w:r>
-        <w:rPr>
-          <w:i/>
-          <w:iCs/>
-          <w:lang w:val="en-US"/>
-        </w:rPr>
-        <w:t>6</w:t>
-      </w:r>
-      <w:r>
-        <w:rPr>
-          <w:i/>
-          <w:iCs/>
-          <w:lang w:val="en-US"/>
-        </w:rPr>
-        <w:t>96701846965699</w:t>
-      </w:r>
-      <w:r>
-        <w:rPr>
-          <w:i/>
-          <w:iCs/>
-          <w:lang w:val="en-US"/>
-        </w:rPr>
-        <w:br/>
-      </w:r>
-      <w:r>
-        <w:rPr>
-          <w:i/>
-          <w:iCs/>
-          <w:lang w:val="en-US"/>
-        </w:rPr>
-        <w:t>Testing Accuracy: 0.9</w:t>
-      </w:r>
-      <w:r>
-        <w:rPr>
-          <w:i/>
-          <w:iCs/>
-          <w:lang w:val="en-US"/>
-        </w:rPr>
-        <w:t>48</w:t>
-      </w:r>
-      <w:r>
-        <w:rPr>
-          <w:i/>
-          <w:iCs/>
-          <w:lang w:val="en-US"/>
-        </w:rPr>
-        <w:t>0435212660732</w:t>
-      </w:r>
-    </w:p>
-    <w:p>
-      <w:pPr>
-        <w:rPr>
-          <w:lang w:val="en-US"/>
-        </w:rPr>
-      </w:pPr>
-      <w:r>
-        <w:rPr>
-          <w:b/>
-          <w:bCs/>
+          <w:noProof/>
           <w:lang w:val="en-GB"/>
         </w:rPr>
         <w:drawing>
-          <wp:anchor distT="0" distB="0" distL="114300" distR="114300" simplePos="0" relativeHeight="251659264" behindDoc="0" locked="0" layoutInCell="1" allowOverlap="1" wp14:anchorId="3737065D" wp14:editId="766CC3CA">
+          <wp:anchor distT="0" distB="0" distL="114300" distR="114300" simplePos="0" relativeHeight="251658240" behindDoc="0" locked="0" layoutInCell="1" allowOverlap="1" wp14:anchorId="3737065D" wp14:editId="396E12D6">
             <wp:simplePos x="0" y="0"/>
             <wp:positionH relativeFrom="margin">
               <wp:align>right</wp:align>
@@ -18194,7 +19907,7 @@
                     <pic:cNvPicPr/>
                   </pic:nvPicPr>
                   <pic:blipFill>
-                    <a:blip r:embed="rId30">
+                    <a:blip r:embed="rId38">
                       <a:extLst>
                         <a:ext uri="{28A0092B-C50C-407E-A947-70E740481C1C}">
                           <a14:useLocalDpi xmlns:a14="http://schemas.microsoft.com/office/drawing/2010/main" val="0"/>
@@ -18283,6 +19996,7 @@
     </w:p>
     <w:p>
       <w:pPr>
+        <w:pStyle w:val="Bijschrift"/>
         <w:rPr>
           <w:lang w:val="en-GB"/>
         </w:rPr>
@@ -18295,7 +20009,7 @@
           <w:lang w:val="en-GB"/>
         </w:rPr>
         <w:drawing>
-          <wp:anchor distT="0" distB="0" distL="114300" distR="114300" simplePos="0" relativeHeight="251660288" behindDoc="0" locked="0" layoutInCell="1" allowOverlap="1" wp14:anchorId="206C287C" wp14:editId="1620AEB8">
+          <wp:anchor distT="0" distB="0" distL="114300" distR="114300" simplePos="0" relativeHeight="251659264" behindDoc="0" locked="0" layoutInCell="1" allowOverlap="1" wp14:anchorId="206C287C" wp14:editId="4ED57B93">
             <wp:simplePos x="0" y="0"/>
             <wp:positionH relativeFrom="column">
               <wp:posOffset>-82031</wp:posOffset>
@@ -18326,7 +20040,7 @@
                     <pic:cNvPicPr/>
                   </pic:nvPicPr>
                   <pic:blipFill>
-                    <a:blip r:embed="rId31">
+                    <a:blip r:embed="rId39">
                       <a:extLst>
                         <a:ext uri="{28A0092B-C50C-407E-A947-70E740481C1C}">
                           <a14:useLocalDpi xmlns:a14="http://schemas.microsoft.com/office/drawing/2010/main" val="0"/>
@@ -18374,29 +20088,66 @@
         <w:rPr>
           <w:lang w:val="en-GB"/>
         </w:rPr>
-        <w:t xml:space="preserve">If I cross validate the test </w:t>
-      </w:r>
-      <w:r>
-        <w:rPr>
-          <w:lang w:val="en-GB"/>
-        </w:rPr>
-        <w:t>data to get a more accurate result we also get</w:t>
-      </w:r>
-      <w:r>
-        <w:rPr>
-          <w:lang w:val="en-GB"/>
-        </w:rPr>
-        <w:t xml:space="preserve"> a good result</w:t>
-      </w:r>
-      <w:r>
-        <w:rPr>
-          <w:lang w:val="en-GB"/>
-        </w:rPr>
-        <w:t>:</w:t>
+        <w:t xml:space="preserve">Figure </w:t>
+      </w:r>
+      <w:r>
+        <w:rPr>
+          <w:lang w:val="en-US"/>
+        </w:rPr>
+        <w:t>19 and 20</w:t>
+      </w:r>
+      <w:r>
+        <w:rPr>
+          <w:lang w:val="en-GB"/>
+        </w:rPr>
+        <w:t xml:space="preserve">: </w:t>
+      </w:r>
+      <w:r>
+        <w:rPr>
+          <w:lang w:val="en-GB"/>
+        </w:rPr>
+        <w:t xml:space="preserve">Confusion matrix and ROC graph of </w:t>
+      </w:r>
+      <w:r>
+        <w:rPr>
+          <w:lang w:val="en-GB"/>
+        </w:rPr>
+        <w:t>classification model.</w:t>
       </w:r>
     </w:p>
     <w:p>
       <w:pPr>
+        <w:rPr>
+          <w:lang w:val="en-GB"/>
+        </w:rPr>
+      </w:pPr>
+      <w:r>
+        <w:rPr>
+          <w:lang w:val="en-GB"/>
+        </w:rPr>
+        <w:t xml:space="preserve">If I cross validate the test </w:t>
+      </w:r>
+      <w:r>
+        <w:rPr>
+          <w:lang w:val="en-GB"/>
+        </w:rPr>
+        <w:t>data to get a more accurate result we also get</w:t>
+      </w:r>
+      <w:r>
+        <w:rPr>
+          <w:lang w:val="en-GB"/>
+        </w:rPr>
+        <w:t xml:space="preserve"> a good result</w:t>
+      </w:r>
+      <w:r>
+        <w:rPr>
+          <w:lang w:val="en-GB"/>
+        </w:rPr>
+        <w:t>:</w:t>
+      </w:r>
+    </w:p>
+    <w:p>
+      <w:pPr>
         <w:ind w:left="708"/>
         <w:rPr>
           <w:i/>
@@ -18419,6 +20170,7 @@
           <w:lang w:val="en-US"/>
         </w:rPr>
         <w:br/>
+        <w:t>[0.6857896 0.957124  0.9</w:t>
       </w:r>
       <w:r>
         <w:rPr>
@@ -18426,7 +20178,7 @@
           <w:iCs/>
           <w:lang w:val="en-US"/>
         </w:rPr>
-        <w:t>[0.6857896 0.957124  0.9</w:t>
+        <w:t>6</w:t>
       </w:r>
       <w:r>
         <w:rPr>
@@ -18434,7 +20186,7 @@
           <w:iCs/>
           <w:lang w:val="en-US"/>
         </w:rPr>
-        <w:t>6</w:t>
+        <w:t>538259 0.</w:t>
       </w:r>
       <w:r>
         <w:rPr>
@@ -18442,7 +20194,7 @@
           <w:iCs/>
           <w:lang w:val="en-US"/>
         </w:rPr>
-        <w:t>538259 0.</w:t>
+        <w:t>89</w:t>
       </w:r>
       <w:r>
         <w:rPr>
@@ -18450,7 +20202,7 @@
           <w:iCs/>
           <w:lang w:val="en-US"/>
         </w:rPr>
-        <w:t>89</w:t>
+        <w:t>406332 0.9</w:t>
       </w:r>
       <w:r>
         <w:rPr>
@@ -18458,7 +20210,7 @@
           <w:iCs/>
           <w:lang w:val="en-US"/>
         </w:rPr>
-        <w:t>406332 0.9</w:t>
+        <w:t>7</w:t>
       </w:r>
       <w:r>
         <w:rPr>
@@ -18466,7 +20218,7 @@
           <w:iCs/>
           <w:lang w:val="en-US"/>
         </w:rPr>
-        <w:t>7</w:t>
+        <w:t>505277]</w:t>
       </w:r>
       <w:r>
         <w:rPr>
@@ -18474,7 +20226,8 @@
           <w:iCs/>
           <w:lang w:val="en-US"/>
         </w:rPr>
-        <w:t>505277]</w:t>
+        <w:br/>
+        <w:t>Mean CV Accuracy: 0.</w:t>
       </w:r>
       <w:r>
         <w:rPr>
@@ -18482,7 +20235,7 @@
           <w:iCs/>
           <w:lang w:val="en-US"/>
         </w:rPr>
-        <w:br/>
+        <w:t>9</w:t>
       </w:r>
       <w:r>
         <w:rPr>
@@ -18490,34 +20243,63 @@
           <w:iCs/>
           <w:lang w:val="en-US"/>
         </w:rPr>
-        <w:t>Mean CV Accuracy: 0.</w:t>
-      </w:r>
-      <w:r>
+        <w:t>1</w:t>
+      </w:r>
+    </w:p>
+    <w:p>
+      <w:pPr>
+        <w:ind w:left="708"/>
         <w:rPr>
           <w:i/>
           <w:iCs/>
           <w:lang w:val="en-US"/>
         </w:rPr>
-        <w:t>9</w:t>
-      </w:r>
-      <w:r>
-        <w:rPr>
-          <w:i/>
-          <w:iCs/>
-          <w:lang w:val="en-US"/>
-        </w:rPr>
-        <w:t>1</w:t>
-      </w:r>
+      </w:pPr>
     </w:p>
     <w:p>
       <w:pPr>
-        <w:ind w:left="708"/>
-        <w:rPr>
-          <w:i/>
-          <w:iCs/>
-          <w:lang w:val="en-US"/>
-        </w:rPr>
-      </w:pPr>
+        <w:rPr>
+          <w:lang w:val="en-GB"/>
+        </w:rPr>
+      </w:pPr>
+      <w:r>
+        <w:rPr>
+          <w:lang w:val="en-GB"/>
+        </w:rPr>
+        <w:t xml:space="preserve">I wanted to find a </w:t>
+      </w:r>
+      <w:r>
+        <w:rPr>
+          <w:lang w:val="en-GB"/>
+        </w:rPr>
+        <w:t xml:space="preserve">feature that can be specifically used to determine if the transaction is fraud or not. </w:t>
+      </w:r>
+      <w:r>
+        <w:rPr>
+          <w:lang w:val="en-GB"/>
+        </w:rPr>
+        <w:t>We can easily see this from our model</w:t>
+      </w:r>
+      <w:r>
+        <w:rPr>
+          <w:lang w:val="en-GB"/>
+        </w:rPr>
+        <w:t xml:space="preserve"> using some </w:t>
+      </w:r>
+      <w:proofErr w:type="spellStart"/>
+      <w:r>
+        <w:rPr>
+          <w:lang w:val="en-GB"/>
+        </w:rPr>
+        <w:t>SKLearn</w:t>
+      </w:r>
+      <w:proofErr w:type="spellEnd"/>
+      <w:r>
+        <w:rPr>
+          <w:lang w:val="en-GB"/>
+        </w:rPr>
+        <w:t xml:space="preserve"> functions.</w:t>
+      </w:r>
     </w:p>
     <w:p>
       <w:pPr>
@@ -18527,51 +20309,7 @@
       </w:pPr>
       <w:r>
         <w:rPr>
-          <w:lang w:val="en-GB"/>
-        </w:rPr>
-        <w:t xml:space="preserve">I wanted to find a </w:t>
-      </w:r>
-      <w:r>
-        <w:rPr>
-          <w:lang w:val="en-GB"/>
-        </w:rPr>
-        <w:t xml:space="preserve">feature that can be specifically used to determine if the transaction is fraud or not. </w:t>
-      </w:r>
-      <w:r>
-        <w:rPr>
-          <w:lang w:val="en-GB"/>
-        </w:rPr>
-        <w:t>We can easily see this from our model</w:t>
-      </w:r>
-      <w:r>
-        <w:rPr>
-          <w:lang w:val="en-GB"/>
-        </w:rPr>
-        <w:t xml:space="preserve"> using some </w:t>
-      </w:r>
-      <w:proofErr w:type="spellStart"/>
-      <w:r>
-        <w:rPr>
-          <w:lang w:val="en-GB"/>
-        </w:rPr>
-        <w:t>SKLearn</w:t>
-      </w:r>
-      <w:proofErr w:type="spellEnd"/>
-      <w:r>
-        <w:rPr>
-          <w:lang w:val="en-GB"/>
-        </w:rPr>
-        <w:t xml:space="preserve"> functions.</w:t>
-      </w:r>
-    </w:p>
-    <w:p>
-      <w:pPr>
-        <w:rPr>
-          <w:lang w:val="en-GB"/>
-        </w:rPr>
-      </w:pPr>
-      <w:r>
-        <w:rPr>
+          <w:noProof/>
           <w:lang w:val="en-GB"/>
         </w:rPr>
         <w:drawing>
@@ -18590,7 +20328,7 @@
                     <pic:cNvPicPr/>
                   </pic:nvPicPr>
                   <pic:blipFill rotWithShape="1">
-                    <a:blip r:embed="rId32"/>
+                    <a:blip r:embed="rId40"/>
                     <a:srcRect l="6975" t="23801" r="8351" b="15689"/>
                     <a:stretch/>
                   </pic:blipFill>
@@ -18620,10 +20358,47 @@
     </w:p>
     <w:p>
       <w:pPr>
-        <w:rPr>
-          <w:lang w:val="en-GB"/>
-        </w:rPr>
-      </w:pPr>
+        <w:pStyle w:val="Bijschrift"/>
+        <w:rPr>
+          <w:lang w:val="en-GB"/>
+        </w:rPr>
+      </w:pPr>
+      <w:r>
+        <w:rPr>
+          <w:lang w:val="en-GB"/>
+        </w:rPr>
+        <w:t xml:space="preserve">Figure </w:t>
+      </w:r>
+      <w:r>
+        <w:rPr>
+          <w:lang w:val="en-US"/>
+        </w:rPr>
+        <w:t>2</w:t>
+      </w:r>
+      <w:r>
+        <w:rPr>
+          <w:lang w:val="en-US"/>
+        </w:rPr>
+        <w:t>1</w:t>
+      </w:r>
+      <w:r>
+        <w:rPr>
+          <w:lang w:val="en-GB"/>
+        </w:rPr>
+        <w:t xml:space="preserve">: </w:t>
+      </w:r>
+      <w:r>
+        <w:rPr>
+          <w:lang w:val="en-GB"/>
+        </w:rPr>
+        <w:t xml:space="preserve">Code to </w:t>
+      </w:r>
+      <w:r>
+        <w:rPr>
+          <w:lang w:val="en-GB"/>
+        </w:rPr>
+        <w:t>find importance of the features.</w:t>
+      </w:r>
     </w:p>
     <w:p>
       <w:pPr>
@@ -18685,6 +20460,7 @@
       </w:pPr>
       <w:r>
         <w:rPr>
+          <w:noProof/>
           <w:lang w:val="en-GB"/>
         </w:rPr>
         <w:drawing>
@@ -18703,7 +20479,7 @@
                     <pic:cNvPicPr/>
                   </pic:nvPicPr>
                   <pic:blipFill>
-                    <a:blip r:embed="rId33"/>
+                    <a:blip r:embed="rId41"/>
                     <a:stretch>
                       <a:fillRect/>
                     </a:stretch>
@@ -18726,19 +20502,62 @@
     </w:p>
     <w:p>
       <w:pPr>
-        <w:rPr>
-          <w:lang w:val="en-GB"/>
-        </w:rPr>
-      </w:pPr>
-      <w:r>
-        <w:rPr>
-          <w:lang w:val="en-GB"/>
-        </w:rPr>
-        <w:br w:type="page"/>
+        <w:pStyle w:val="Bijschrift"/>
+        <w:rPr>
+          <w:lang w:val="en-GB"/>
+        </w:rPr>
+      </w:pPr>
+      <w:r>
+        <w:rPr>
+          <w:lang w:val="en-GB"/>
+        </w:rPr>
+        <w:t xml:space="preserve">Figure </w:t>
+      </w:r>
+      <w:r>
+        <w:rPr>
+          <w:lang w:val="en-GB"/>
+        </w:rPr>
+        <w:t>2</w:t>
+      </w:r>
+      <w:r>
+        <w:rPr>
+          <w:lang w:val="en-US"/>
+        </w:rPr>
+        <w:t>2</w:t>
+      </w:r>
+      <w:r>
+        <w:rPr>
+          <w:lang w:val="en-GB"/>
+        </w:rPr>
+        <w:t xml:space="preserve">: </w:t>
+      </w:r>
+      <w:r>
+        <w:rPr>
+          <w:lang w:val="en-GB"/>
+        </w:rPr>
+        <w:t>Features ordered by importance for determining if a transaction is fraudulent or not.</w:t>
       </w:r>
     </w:p>
     <w:p>
       <w:pPr>
+        <w:rPr>
+          <w:i/>
+          <w:iCs/>
+          <w:color w:val="0E2841" w:themeColor="text2"/>
+          <w:sz w:val="18"/>
+          <w:szCs w:val="18"/>
+          <w:lang w:val="en-GB"/>
+        </w:rPr>
+      </w:pPr>
+      <w:r>
+        <w:rPr>
+          <w:lang w:val="en-GB"/>
+        </w:rPr>
+        <w:br w:type="page"/>
+      </w:r>
+    </w:p>
+    <w:p>
+      <w:pPr>
         <w:pStyle w:val="Ondertitel"/>
         <w:rPr>
           <w:lang w:val="en-GB"/>
@@ -18942,7 +20761,8 @@
       </w:pPr>
     </w:p>
     <w:sectPr>
-      <w:footerReference w:type="default" r:id="rId34"/>
+      <w:headerReference w:type="default" r:id="rId42"/>
+      <w:footerReference w:type="default" r:id="rId43"/>
       <w:pgSz w:w="11906" w:h="16838"/>
       <w:pgMar w:top="1417" w:right="1417" w:bottom="1417" w:left="1417" w:header="708" w:footer="708" w:gutter="0"/>
       <w:cols w:space="708"/>
@@ -19037,6 +20857,51 @@
     </w:p>
   </w:footnote>
 </w:footnotes>
+</file>
+
+<file path=word/header1.xml><?xml version="1.0" encoding="utf-8"?>
+<w:hdr xmlns:wpc="http://schemas.microsoft.com/office/word/2010/wordprocessingCanvas" xmlns:cx="http://schemas.microsoft.com/office/drawing/2014/chartex" xmlns:cx1="http://schemas.microsoft.com/office/drawing/2015/9/8/chartex" xmlns:cx2="http://schemas.microsoft.com/office/drawing/2015/10/21/chartex" xmlns:cx3="http://schemas.microsoft.com/office/drawing/2016/5/9/chartex" xmlns:cx4="http://schemas.microsoft.com/office/drawing/2016/5/10/chartex" xmlns:cx5="http://schemas.microsoft.com/office/drawing/2016/5/11/chartex" xmlns:cx6="http://schemas.microsoft.com/office/drawing/2016/5/12/chartex" xmlns:cx7="http://schemas.microsoft.com/office/drawing/2016/5/13/chartex" xmlns:cx8="http://schemas.microsoft.com/office/drawing/2016/5/14/chartex" xmlns:mc="http://schemas.openxmlformats.org/markup-compatibility/2006" xmlns:aink="http://schemas.microsoft.com/office/drawing/2016/ink" xmlns:am3d="http://schemas.microsoft.com/office/drawing/2017/model3d" xmlns:o="urn:schemas-microsoft-com:office:office" xmlns:oel="http://schemas.microsoft.com/office/2019/extlst" xmlns:r="http://schemas.openxmlformats.org/officeDocument/2006/relationships" xmlns:m="http://schemas.openxmlformats.org/officeDocument/2006/math" xmlns:v="urn:schemas-microsoft-com:vml" xmlns:wp14="http://schemas.microsoft.com/office/word/2010/wordprocessingDrawing" xmlns:wp="http://schemas.openxmlformats.org/drawingml/2006/wordprocessingDrawing" xmlns:w10="urn:schemas-microsoft-com:office:word" xmlns:w="http://schemas.openxmlformats.org/wordprocessingml/2006/main" xmlns:w14="http://schemas.microsoft.com/office/word/2010/wordml" xmlns:w15="http://schemas.microsoft.com/office/word/2012/wordml" xmlns:w16cex="http://schemas.microsoft.com/office/word/2018/wordml/cex" xmlns:w16cid="http://schemas.microsoft.com/office/word/2016/wordml/cid" xmlns:w16="http://schemas.microsoft.com/office/word/2018/wordml" xmlns:w16du="http://schemas.microsoft.com/office/word/2023/wordml/word16du" xmlns:w16sdtdh="http://schemas.microsoft.com/office/word/2020/wordml/sdtdatahash" xmlns:w16se="http://schemas.microsoft.com/office/word/2015/wordml/symex" xmlns:wpg="http://schemas.microsoft.com/office/word/2010/wordprocessingGroup" xmlns:wpi="http://schemas.microsoft.com/office/word/2010/wordprocessingInk" xmlns:wne="http://schemas.microsoft.com/office/word/2006/wordml" xmlns:wps="http://schemas.microsoft.com/office/word/2010/wordprocessingShape" mc:Ignorable="w14 w15 w16se w16cid w16 w16cex w16sdtdh w16du wp14">
+  <w:sdt>
+    <w:sdtPr>
+      <w:id w:val="-467749750"/>
+      <w:docPartObj>
+        <w:docPartGallery w:val="Page Numbers (Top of Page)"/>
+        <w:docPartUnique/>
+      </w:docPartObj>
+    </w:sdtPr>
+    <w:sdtContent>
+      <w:p>
+        <w:pPr>
+          <w:pStyle w:val="Koptekst"/>
+          <w:jc w:val="right"/>
+        </w:pPr>
+        <w:r>
+          <w:fldChar w:fldCharType="begin"/>
+        </w:r>
+        <w:r>
+          <w:instrText>PAGE   \* MERGEFORMAT</w:instrText>
+        </w:r>
+        <w:r>
+          <w:fldChar w:fldCharType="separate"/>
+        </w:r>
+        <w:r>
+          <w:rPr>
+            <w:lang w:val="nl-NL"/>
+          </w:rPr>
+          <w:t>2</w:t>
+        </w:r>
+        <w:r>
+          <w:fldChar w:fldCharType="end"/>
+        </w:r>
+      </w:p>
+    </w:sdtContent>
+  </w:sdt>
+  <w:p>
+    <w:pPr>
+      <w:pStyle w:val="Koptekst"/>
+    </w:pPr>
+  </w:p>
+</w:hdr>
 </file>
 
 <file path=word/numbering.xml><?xml version="1.0" encoding="utf-8"?>
@@ -20681,6 +22546,7 @@
   <w:style w:type="character" w:default="1" w:styleId="Standaardalinea-lettertype">
     <w:name w:val="Default Paragraph Font"/>
     <w:uiPriority w:val="1"/>
+    <w:semiHidden/>
     <w:unhideWhenUsed/>
   </w:style>
   <w:style w:type="table" w:default="1" w:styleId="Standaardtabel">
